--- a/รูปเล่ม/15. บทที่ 5 การพัฒนาระบบ.docx
+++ b/รูปเล่ม/15. บทที่ 5 การพัฒนาระบบ.docx
@@ -445,7 +445,20 @@
                                   <w:szCs w:val="17"/>
                                   <w:cs/>
                                 </w:rPr>
-                                <w:t>บันทึกสมุดบัญชีประจำวัน</w:t>
+                                <w:t>บันทึก</w:t>
+                              </w:r>
+                              <w:r>
+                                <w:rPr>
+                                  <w:rFonts w:ascii="TH Sarabun New" w:hAnsi="TH Sarabun New" w:cs="TH Sarabun New"/>
+                                  <w:b/>
+                                  <w:bCs/>
+                                  <w:color w:val="000000" w:themeColor="text1"/>
+                                  <w:kern w:val="24"/>
+                                  <w:sz w:val="17"/>
+                                  <w:szCs w:val="17"/>
+                                  <w:cs/>
+                                </w:rPr>
+                                <w:t>สมุดบัญชีประจำวัน</w:t>
                               </w:r>
                             </w:p>
                           </w:txbxContent>
@@ -512,7 +525,20 @@
                                   <w:szCs w:val="17"/>
                                   <w:cs/>
                                 </w:rPr>
-                                <w:t>ค้นหารายงานที่ต้องการ</w:t>
+                                <w:t>ค้นหา</w:t>
+                              </w:r>
+                              <w:r>
+                                <w:rPr>
+                                  <w:rFonts w:ascii="TH Sarabun New" w:hAnsi="TH Sarabun New" w:cs="TH Sarabun New"/>
+                                  <w:b/>
+                                  <w:bCs/>
+                                  <w:color w:val="000000" w:themeColor="text1"/>
+                                  <w:kern w:val="24"/>
+                                  <w:sz w:val="17"/>
+                                  <w:szCs w:val="17"/>
+                                  <w:cs/>
+                                </w:rPr>
+                                <w:t>รายงานที่ต้องการ</w:t>
                               </w:r>
                             </w:p>
                           </w:txbxContent>
@@ -579,7 +605,20 @@
                                   <w:szCs w:val="17"/>
                                   <w:cs/>
                                 </w:rPr>
-                                <w:t>เพิ่มประเภทบัญชี</w:t>
+                                <w:t>เพิ่ม</w:t>
+                              </w:r>
+                              <w:r>
+                                <w:rPr>
+                                  <w:rFonts w:ascii="TH Sarabun New" w:hAnsi="TH Sarabun New" w:cs="TH Sarabun New"/>
+                                  <w:b/>
+                                  <w:bCs/>
+                                  <w:color w:val="000000" w:themeColor="text1"/>
+                                  <w:kern w:val="24"/>
+                                  <w:sz w:val="17"/>
+                                  <w:szCs w:val="17"/>
+                                  <w:cs/>
+                                </w:rPr>
+                                <w:t>ประเภทบัญชี</w:t>
                               </w:r>
                             </w:p>
                           </w:txbxContent>
@@ -646,7 +685,20 @@
                                   <w:szCs w:val="17"/>
                                   <w:cs/>
                                 </w:rPr>
-                                <w:t>ข้อมูลรายการ</w:t>
+                                <w:t>ข้อมูล</w:t>
+                              </w:r>
+                              <w:r>
+                                <w:rPr>
+                                  <w:rFonts w:ascii="TH Sarabun New" w:hAnsi="TH Sarabun New" w:cs="TH Sarabun New"/>
+                                  <w:b/>
+                                  <w:bCs/>
+                                  <w:color w:val="000000" w:themeColor="text1"/>
+                                  <w:kern w:val="24"/>
+                                  <w:sz w:val="17"/>
+                                  <w:szCs w:val="17"/>
+                                  <w:cs/>
+                                </w:rPr>
+                                <w:t>รายการ</w:t>
                               </w:r>
                               <w:r>
                                 <w:rPr>
@@ -1291,7 +1343,20 @@
                                   <w:szCs w:val="17"/>
                                   <w:cs/>
                                 </w:rPr>
-                                <w:t>แสดงรายงาน</w:t>
+                                <w:t>แสดง</w:t>
+                              </w:r>
+                              <w:r>
+                                <w:rPr>
+                                  <w:rFonts w:ascii="TH Sarabun New" w:hAnsi="TH Sarabun New" w:cs="TH Sarabun New"/>
+                                  <w:b/>
+                                  <w:bCs/>
+                                  <w:color w:val="000000" w:themeColor="text1"/>
+                                  <w:kern w:val="24"/>
+                                  <w:sz w:val="17"/>
+                                  <w:szCs w:val="17"/>
+                                  <w:cs/>
+                                </w:rPr>
+                                <w:t>รายงาน</w:t>
                               </w:r>
                               <w:r>
                                 <w:rPr>
@@ -1372,7 +1437,20 @@
                                   <w:szCs w:val="17"/>
                                   <w:cs/>
                                 </w:rPr>
-                                <w:t>แสดงรายงาน</w:t>
+                                <w:t>แสดง</w:t>
+                              </w:r>
+                              <w:r>
+                                <w:rPr>
+                                  <w:rFonts w:ascii="TH Sarabun New" w:hAnsi="TH Sarabun New" w:cs="TH Sarabun New"/>
+                                  <w:b/>
+                                  <w:bCs/>
+                                  <w:color w:val="000000" w:themeColor="text1"/>
+                                  <w:kern w:val="24"/>
+                                  <w:sz w:val="17"/>
+                                  <w:szCs w:val="17"/>
+                                  <w:cs/>
+                                </w:rPr>
+                                <w:t>รายงาน</w:t>
                               </w:r>
                               <w:r>
                                 <w:rPr>
@@ -1453,7 +1531,20 @@
                                   <w:szCs w:val="17"/>
                                   <w:cs/>
                                 </w:rPr>
-                                <w:t>แสดงรายงาน</w:t>
+                                <w:t>แสดง</w:t>
+                              </w:r>
+                              <w:r>
+                                <w:rPr>
+                                  <w:rFonts w:ascii="TH Sarabun New" w:hAnsi="TH Sarabun New" w:cs="TH Sarabun New"/>
+                                  <w:b/>
+                                  <w:bCs/>
+                                  <w:color w:val="000000" w:themeColor="text1"/>
+                                  <w:kern w:val="24"/>
+                                  <w:sz w:val="17"/>
+                                  <w:szCs w:val="17"/>
+                                  <w:cs/>
+                                </w:rPr>
+                                <w:t>รายงาน</w:t>
                               </w:r>
                               <w:r>
                                 <w:rPr>
@@ -2957,7 +3048,20 @@
                             <w:szCs w:val="17"/>
                             <w:cs/>
                           </w:rPr>
-                          <w:t>บันทึกสมุดบัญชีประจำวัน</w:t>
+                          <w:t>บันทึก</w:t>
+                        </w:r>
+                        <w:r>
+                          <w:rPr>
+                            <w:rFonts w:ascii="TH Sarabun New" w:hAnsi="TH Sarabun New" w:cs="TH Sarabun New"/>
+                            <w:b/>
+                            <w:bCs/>
+                            <w:color w:val="000000" w:themeColor="text1"/>
+                            <w:kern w:val="24"/>
+                            <w:sz w:val="17"/>
+                            <w:szCs w:val="17"/>
+                            <w:cs/>
+                          </w:rPr>
+                          <w:t>สมุดบัญชีประจำวัน</w:t>
                         </w:r>
                       </w:p>
                     </w:txbxContent>
@@ -2990,7 +3094,20 @@
                             <w:szCs w:val="17"/>
                             <w:cs/>
                           </w:rPr>
-                          <w:t>ค้นหารายงานที่ต้องการ</w:t>
+                          <w:t>ค้นหา</w:t>
+                        </w:r>
+                        <w:r>
+                          <w:rPr>
+                            <w:rFonts w:ascii="TH Sarabun New" w:hAnsi="TH Sarabun New" w:cs="TH Sarabun New"/>
+                            <w:b/>
+                            <w:bCs/>
+                            <w:color w:val="000000" w:themeColor="text1"/>
+                            <w:kern w:val="24"/>
+                            <w:sz w:val="17"/>
+                            <w:szCs w:val="17"/>
+                            <w:cs/>
+                          </w:rPr>
+                          <w:t>รายงานที่ต้องการ</w:t>
                         </w:r>
                       </w:p>
                     </w:txbxContent>
@@ -3023,7 +3140,20 @@
                             <w:szCs w:val="17"/>
                             <w:cs/>
                           </w:rPr>
-                          <w:t>เพิ่มประเภทบัญชี</w:t>
+                          <w:t>เพิ่ม</w:t>
+                        </w:r>
+                        <w:r>
+                          <w:rPr>
+                            <w:rFonts w:ascii="TH Sarabun New" w:hAnsi="TH Sarabun New" w:cs="TH Sarabun New"/>
+                            <w:b/>
+                            <w:bCs/>
+                            <w:color w:val="000000" w:themeColor="text1"/>
+                            <w:kern w:val="24"/>
+                            <w:sz w:val="17"/>
+                            <w:szCs w:val="17"/>
+                            <w:cs/>
+                          </w:rPr>
+                          <w:t>ประเภทบัญชี</w:t>
                         </w:r>
                       </w:p>
                     </w:txbxContent>
@@ -3078,7 +3208,20 @@
                             <w:szCs w:val="17"/>
                             <w:cs/>
                           </w:rPr>
-                          <w:t>ข้อมูลรายการ</w:t>
+                          <w:t>ข้อมูล</w:t>
+                        </w:r>
+                        <w:r>
+                          <w:rPr>
+                            <w:rFonts w:ascii="TH Sarabun New" w:hAnsi="TH Sarabun New" w:cs="TH Sarabun New"/>
+                            <w:b/>
+                            <w:bCs/>
+                            <w:color w:val="000000" w:themeColor="text1"/>
+                            <w:kern w:val="24"/>
+                            <w:sz w:val="17"/>
+                            <w:szCs w:val="17"/>
+                            <w:cs/>
+                          </w:rPr>
+                          <w:t>รายการ</w:t>
                         </w:r>
                         <w:r>
                           <w:rPr>
@@ -3587,7 +3730,20 @@
                             <w:szCs w:val="17"/>
                             <w:cs/>
                           </w:rPr>
-                          <w:t>แสดงรายงาน</w:t>
+                          <w:t>แสดง</w:t>
+                        </w:r>
+                        <w:r>
+                          <w:rPr>
+                            <w:rFonts w:ascii="TH Sarabun New" w:hAnsi="TH Sarabun New" w:cs="TH Sarabun New"/>
+                            <w:b/>
+                            <w:bCs/>
+                            <w:color w:val="000000" w:themeColor="text1"/>
+                            <w:kern w:val="24"/>
+                            <w:sz w:val="17"/>
+                            <w:szCs w:val="17"/>
+                            <w:cs/>
+                          </w:rPr>
+                          <w:t>รายงาน</w:t>
                         </w:r>
                         <w:r>
                           <w:rPr>
@@ -3634,7 +3790,20 @@
                             <w:szCs w:val="17"/>
                             <w:cs/>
                           </w:rPr>
-                          <w:t>แสดงรายงาน</w:t>
+                          <w:t>แสดง</w:t>
+                        </w:r>
+                        <w:r>
+                          <w:rPr>
+                            <w:rFonts w:ascii="TH Sarabun New" w:hAnsi="TH Sarabun New" w:cs="TH Sarabun New"/>
+                            <w:b/>
+                            <w:bCs/>
+                            <w:color w:val="000000" w:themeColor="text1"/>
+                            <w:kern w:val="24"/>
+                            <w:sz w:val="17"/>
+                            <w:szCs w:val="17"/>
+                            <w:cs/>
+                          </w:rPr>
+                          <w:t>รายงาน</w:t>
                         </w:r>
                         <w:r>
                           <w:rPr>
@@ -3681,7 +3850,20 @@
                             <w:szCs w:val="17"/>
                             <w:cs/>
                           </w:rPr>
-                          <w:t>แสดงรายงาน</w:t>
+                          <w:t>แสดง</w:t>
+                        </w:r>
+                        <w:r>
+                          <w:rPr>
+                            <w:rFonts w:ascii="TH Sarabun New" w:hAnsi="TH Sarabun New" w:cs="TH Sarabun New"/>
+                            <w:b/>
+                            <w:bCs/>
+                            <w:color w:val="000000" w:themeColor="text1"/>
+                            <w:kern w:val="24"/>
+                            <w:sz w:val="17"/>
+                            <w:szCs w:val="17"/>
+                            <w:cs/>
+                          </w:rPr>
+                          <w:t>รายงาน</w:t>
                         </w:r>
                         <w:r>
                           <w:rPr>
@@ -4270,7 +4452,18 @@
                                   <w:kern w:val="24"/>
                                   <w:cs/>
                                 </w:rPr>
-                                <w:t>พนักงานบัญชี</w:t>
+                                <w:t>พนักงาน</w:t>
+                              </w:r>
+                              <w:r>
+                                <w:rPr>
+                                  <w:rFonts w:ascii="TH Sarabun New" w:hAnsi="TH Sarabun New" w:cs="TH Sarabun New"/>
+                                  <w:b/>
+                                  <w:bCs/>
+                                  <w:color w:val="000000" w:themeColor="text1"/>
+                                  <w:kern w:val="24"/>
+                                  <w:cs/>
+                                </w:rPr>
+                                <w:t>บัญชี</w:t>
                               </w:r>
                             </w:p>
                           </w:txbxContent>
@@ -4492,7 +4685,21 @@
                                   <w:u w:val="single"/>
                                   <w:cs/>
                                 </w:rPr>
-                                <w:t xml:space="preserve"> 0                                .</w:t>
+                                <w:t xml:space="preserve"> </w:t>
+                              </w:r>
+                              <w:r>
+                                <w:rPr>
+                                  <w:rFonts w:ascii="TH Sarabun New" w:hAnsi="TH Sarabun New" w:cs="TH Sarabun New"/>
+                                  <w:b/>
+                                  <w:bCs/>
+                                  <w:color w:val="000000" w:themeColor="text1"/>
+                                  <w:kern w:val="24"/>
+                                  <w:sz w:val="18"/>
+                                  <w:szCs w:val="18"/>
+                                  <w:u w:val="single"/>
+                                  <w:cs/>
+                                </w:rPr>
+                                <w:t>0                                .</w:t>
                               </w:r>
                             </w:p>
                             <w:p>
@@ -4687,7 +4894,20 @@
                                   <w:szCs w:val="18"/>
                                   <w:cs/>
                                 </w:rPr>
-                                <w:t>ดูข้อมูลรายงานทางการเงิน</w:t>
+                                <w:t>ดู</w:t>
+                              </w:r>
+                              <w:r>
+                                <w:rPr>
+                                  <w:rFonts w:ascii="TH Sarabun New" w:hAnsi="TH Sarabun New" w:cs="TH Sarabun New"/>
+                                  <w:b/>
+                                  <w:bCs/>
+                                  <w:color w:val="000000" w:themeColor="text1"/>
+                                  <w:kern w:val="24"/>
+                                  <w:sz w:val="18"/>
+                                  <w:szCs w:val="18"/>
+                                  <w:cs/>
+                                </w:rPr>
+                                <w:t>ข้อมูลรายงานทางการเงิน</w:t>
                               </w:r>
                             </w:p>
                             <w:p>
@@ -4899,7 +5119,20 @@
                                   <w:szCs w:val="18"/>
                                   <w:cs/>
                                 </w:rPr>
-                                <w:t>ทำรายการบันทึกสมุดบัญชีรายวัน</w:t>
+                                <w:t>ทำ</w:t>
+                              </w:r>
+                              <w:r>
+                                <w:rPr>
+                                  <w:rFonts w:ascii="TH Sarabun New" w:hAnsi="TH Sarabun New" w:cs="TH Sarabun New"/>
+                                  <w:b/>
+                                  <w:bCs/>
+                                  <w:color w:val="000000" w:themeColor="text1"/>
+                                  <w:kern w:val="24"/>
+                                  <w:sz w:val="18"/>
+                                  <w:szCs w:val="18"/>
+                                  <w:cs/>
+                                </w:rPr>
+                                <w:t>รายการบันทึกสมุดบัญชีรายวัน</w:t>
                               </w:r>
                             </w:p>
                             <w:p>
@@ -4994,7 +5227,18 @@
                                   <w:kern w:val="24"/>
                                   <w:cs/>
                                 </w:rPr>
-                                <w:t>ผู้ดูแลระบบ</w:t>
+                                <w:t>ผู้ดูแล</w:t>
+                              </w:r>
+                              <w:r>
+                                <w:rPr>
+                                  <w:rFonts w:ascii="TH Sarabun New" w:hAnsi="TH Sarabun New" w:cs="TH Sarabun New"/>
+                                  <w:b/>
+                                  <w:bCs/>
+                                  <w:color w:val="000000" w:themeColor="text1"/>
+                                  <w:kern w:val="24"/>
+                                  <w:cs/>
+                                </w:rPr>
+                                <w:t>ระบบ</w:t>
                               </w:r>
                             </w:p>
                           </w:txbxContent>
@@ -5182,7 +5426,20 @@
                                   <w:szCs w:val="18"/>
                                   <w:cs/>
                                 </w:rPr>
-                                <w:t>ดูข้อมูลรายงานทางการเงิน</w:t>
+                                <w:t>ดู</w:t>
+                              </w:r>
+                              <w:r>
+                                <w:rPr>
+                                  <w:rFonts w:ascii="TH Sarabun New" w:hAnsi="TH Sarabun New" w:cs="TH Sarabun New"/>
+                                  <w:b/>
+                                  <w:bCs/>
+                                  <w:color w:val="000000" w:themeColor="text1"/>
+                                  <w:kern w:val="24"/>
+                                  <w:sz w:val="18"/>
+                                  <w:szCs w:val="18"/>
+                                  <w:cs/>
+                                </w:rPr>
+                                <w:t>ข้อมูลรายงานทางการเงิน</w:t>
                               </w:r>
                             </w:p>
                             <w:p>
@@ -5296,7 +5553,20 @@
                                   <w:szCs w:val="18"/>
                                   <w:cs/>
                                 </w:rPr>
-                                <w:t>แก้ไขรายการสมุดบัญชีรายวัน</w:t>
+                                <w:t>แก้ไข</w:t>
+                              </w:r>
+                              <w:r>
+                                <w:rPr>
+                                  <w:rFonts w:ascii="TH Sarabun New" w:hAnsi="TH Sarabun New" w:cs="TH Sarabun New"/>
+                                  <w:b/>
+                                  <w:bCs/>
+                                  <w:color w:val="000000" w:themeColor="text1"/>
+                                  <w:kern w:val="24"/>
+                                  <w:sz w:val="18"/>
+                                  <w:szCs w:val="18"/>
+                                  <w:cs/>
+                                </w:rPr>
+                                <w:t>รายการสมุดบัญชีรายวัน</w:t>
                               </w:r>
                             </w:p>
                             <w:p>
@@ -5478,7 +5748,20 @@
                                   <w:szCs w:val="18"/>
                                   <w:cs/>
                                 </w:rPr>
-                                <w:t>ดูข้อมูลรายงานทางการเงิน</w:t>
+                                <w:t>ดู</w:t>
+                              </w:r>
+                              <w:r>
+                                <w:rPr>
+                                  <w:rFonts w:ascii="TH Sarabun New" w:hAnsi="TH Sarabun New" w:cs="TH Sarabun New"/>
+                                  <w:b/>
+                                  <w:bCs/>
+                                  <w:color w:val="000000" w:themeColor="text1"/>
+                                  <w:kern w:val="24"/>
+                                  <w:sz w:val="18"/>
+                                  <w:szCs w:val="18"/>
+                                  <w:cs/>
+                                </w:rPr>
+                                <w:t>ข้อมูลรายงานทางการเงิน</w:t>
                               </w:r>
                             </w:p>
                             <w:p>
@@ -5660,7 +5943,20 @@
                                   <w:szCs w:val="18"/>
                                   <w:cs/>
                                 </w:rPr>
-                                <w:t>เพิ่มผู้ใช้งานในระบบ</w:t>
+                                <w:t>เพิ่ม</w:t>
+                              </w:r>
+                              <w:r>
+                                <w:rPr>
+                                  <w:rFonts w:ascii="TH Sarabun New" w:hAnsi="TH Sarabun New" w:cs="TH Sarabun New"/>
+                                  <w:b/>
+                                  <w:bCs/>
+                                  <w:color w:val="000000" w:themeColor="text1"/>
+                                  <w:kern w:val="24"/>
+                                  <w:sz w:val="18"/>
+                                  <w:szCs w:val="18"/>
+                                  <w:cs/>
+                                </w:rPr>
+                                <w:t>ผู้ใช้งานในระบบ</w:t>
                               </w:r>
                             </w:p>
                             <w:p>
@@ -5761,7 +6057,18 @@
                             <w:kern w:val="24"/>
                             <w:cs/>
                           </w:rPr>
-                          <w:t>พนักงานบัญชี</w:t>
+                          <w:t>พนักงาน</w:t>
+                        </w:r>
+                        <w:r>
+                          <w:rPr>
+                            <w:rFonts w:ascii="TH Sarabun New" w:hAnsi="TH Sarabun New" w:cs="TH Sarabun New"/>
+                            <w:b/>
+                            <w:bCs/>
+                            <w:color w:val="000000" w:themeColor="text1"/>
+                            <w:kern w:val="24"/>
+                            <w:cs/>
+                          </w:rPr>
+                          <w:t>บัญชี</w:t>
                         </w:r>
                       </w:p>
                     </w:txbxContent>
@@ -5897,7 +6204,21 @@
                             <w:u w:val="single"/>
                             <w:cs/>
                           </w:rPr>
-                          <w:t xml:space="preserve"> 0                                .</w:t>
+                          <w:t xml:space="preserve"> </w:t>
+                        </w:r>
+                        <w:r>
+                          <w:rPr>
+                            <w:rFonts w:ascii="TH Sarabun New" w:hAnsi="TH Sarabun New" w:cs="TH Sarabun New"/>
+                            <w:b/>
+                            <w:bCs/>
+                            <w:color w:val="000000" w:themeColor="text1"/>
+                            <w:kern w:val="24"/>
+                            <w:sz w:val="18"/>
+                            <w:szCs w:val="18"/>
+                            <w:u w:val="single"/>
+                            <w:cs/>
+                          </w:rPr>
+                          <w:t>0                                .</w:t>
                         </w:r>
                       </w:p>
                       <w:p>
@@ -6014,7 +6335,20 @@
                             <w:szCs w:val="18"/>
                             <w:cs/>
                           </w:rPr>
-                          <w:t>ดูข้อมูลรายงานทางการเงิน</w:t>
+                          <w:t>ดู</w:t>
+                        </w:r>
+                        <w:r>
+                          <w:rPr>
+                            <w:rFonts w:ascii="TH Sarabun New" w:hAnsi="TH Sarabun New" w:cs="TH Sarabun New"/>
+                            <w:b/>
+                            <w:bCs/>
+                            <w:color w:val="000000" w:themeColor="text1"/>
+                            <w:kern w:val="24"/>
+                            <w:sz w:val="18"/>
+                            <w:szCs w:val="18"/>
+                            <w:cs/>
+                          </w:rPr>
+                          <w:t>ข้อมูลรายงานทางการเงิน</w:t>
                         </w:r>
                       </w:p>
                       <w:p>
@@ -6146,7 +6480,20 @@
                             <w:szCs w:val="18"/>
                             <w:cs/>
                           </w:rPr>
-                          <w:t>ทำรายการบันทึกสมุดบัญชีรายวัน</w:t>
+                          <w:t>ทำ</w:t>
+                        </w:r>
+                        <w:r>
+                          <w:rPr>
+                            <w:rFonts w:ascii="TH Sarabun New" w:hAnsi="TH Sarabun New" w:cs="TH Sarabun New"/>
+                            <w:b/>
+                            <w:bCs/>
+                            <w:color w:val="000000" w:themeColor="text1"/>
+                            <w:kern w:val="24"/>
+                            <w:sz w:val="18"/>
+                            <w:szCs w:val="18"/>
+                            <w:cs/>
+                          </w:rPr>
+                          <w:t>รายการบันทึกสมุดบัญชีรายวัน</w:t>
                         </w:r>
                       </w:p>
                       <w:p>
@@ -6205,7 +6552,18 @@
                             <w:kern w:val="24"/>
                             <w:cs/>
                           </w:rPr>
-                          <w:t>ผู้ดูแลระบบ</w:t>
+                          <w:t>ผู้ดูแล</w:t>
+                        </w:r>
+                        <w:r>
+                          <w:rPr>
+                            <w:rFonts w:ascii="TH Sarabun New" w:hAnsi="TH Sarabun New" w:cs="TH Sarabun New"/>
+                            <w:b/>
+                            <w:bCs/>
+                            <w:color w:val="000000" w:themeColor="text1"/>
+                            <w:kern w:val="24"/>
+                            <w:cs/>
+                          </w:rPr>
+                          <w:t>ระบบ</w:t>
                         </w:r>
                       </w:p>
                     </w:txbxContent>
@@ -6253,7 +6611,20 @@
                             <w:szCs w:val="18"/>
                             <w:cs/>
                           </w:rPr>
-                          <w:t>ดูข้อมูลรายงานทางการเงิน</w:t>
+                          <w:t>ดู</w:t>
+                        </w:r>
+                        <w:r>
+                          <w:rPr>
+                            <w:rFonts w:ascii="TH Sarabun New" w:hAnsi="TH Sarabun New" w:cs="TH Sarabun New"/>
+                            <w:b/>
+                            <w:bCs/>
+                            <w:color w:val="000000" w:themeColor="text1"/>
+                            <w:kern w:val="24"/>
+                            <w:sz w:val="18"/>
+                            <w:szCs w:val="18"/>
+                            <w:cs/>
+                          </w:rPr>
+                          <w:t>ข้อมูลรายงานทางการเงิน</w:t>
                         </w:r>
                       </w:p>
                       <w:p>
@@ -6349,7 +6720,20 @@
                             <w:szCs w:val="18"/>
                             <w:cs/>
                           </w:rPr>
-                          <w:t>แก้ไขรายการสมุดบัญชีรายวัน</w:t>
+                          <w:t>แก้ไข</w:t>
+                        </w:r>
+                        <w:r>
+                          <w:rPr>
+                            <w:rFonts w:ascii="TH Sarabun New" w:hAnsi="TH Sarabun New" w:cs="TH Sarabun New"/>
+                            <w:b/>
+                            <w:bCs/>
+                            <w:color w:val="000000" w:themeColor="text1"/>
+                            <w:kern w:val="24"/>
+                            <w:sz w:val="18"/>
+                            <w:szCs w:val="18"/>
+                            <w:cs/>
+                          </w:rPr>
+                          <w:t>รายการสมุดบัญชีรายวัน</w:t>
                         </w:r>
                       </w:p>
                       <w:p>
@@ -6451,7 +6835,20 @@
                             <w:szCs w:val="18"/>
                             <w:cs/>
                           </w:rPr>
-                          <w:t>ดูข้อมูลรายงานทางการเงิน</w:t>
+                          <w:t>ดู</w:t>
+                        </w:r>
+                        <w:r>
+                          <w:rPr>
+                            <w:rFonts w:ascii="TH Sarabun New" w:hAnsi="TH Sarabun New" w:cs="TH Sarabun New"/>
+                            <w:b/>
+                            <w:bCs/>
+                            <w:color w:val="000000" w:themeColor="text1"/>
+                            <w:kern w:val="24"/>
+                            <w:sz w:val="18"/>
+                            <w:szCs w:val="18"/>
+                            <w:cs/>
+                          </w:rPr>
+                          <w:t>ข้อมูลรายงานทางการเงิน</w:t>
                         </w:r>
                       </w:p>
                       <w:p>
@@ -6553,7 +6950,20 @@
                             <w:szCs w:val="18"/>
                             <w:cs/>
                           </w:rPr>
-                          <w:t>เพิ่มผู้ใช้งานในระบบ</w:t>
+                          <w:t>เพิ่ม</w:t>
+                        </w:r>
+                        <w:r>
+                          <w:rPr>
+                            <w:rFonts w:ascii="TH Sarabun New" w:hAnsi="TH Sarabun New" w:cs="TH Sarabun New"/>
+                            <w:b/>
+                            <w:bCs/>
+                            <w:color w:val="000000" w:themeColor="text1"/>
+                            <w:kern w:val="24"/>
+                            <w:sz w:val="18"/>
+                            <w:szCs w:val="18"/>
+                            <w:cs/>
+                          </w:rPr>
+                          <w:t>ผู้ใช้งานในระบบ</w:t>
                         </w:r>
                       </w:p>
                       <w:p>
@@ -7207,6 +7617,7 @@
                 <w:szCs w:val="32"/>
               </w:rPr>
             </w:pPr>
+            <w:proofErr w:type="spellStart"/>
             <w:r>
               <w:rPr>
                 <w:rFonts w:ascii="TH Sarabun New" w:hAnsi="TH Sarabun New" w:cs="TH Sarabun New"/>
@@ -7216,6 +7627,7 @@
               </w:rPr>
               <w:t>journal_id</w:t>
             </w:r>
+            <w:proofErr w:type="spellEnd"/>
           </w:p>
         </w:tc>
         <w:tc>
@@ -7300,6 +7712,7 @@
                 <w:szCs w:val="32"/>
               </w:rPr>
             </w:pPr>
+            <w:proofErr w:type="spellStart"/>
             <w:r>
               <w:rPr>
                 <w:rFonts w:ascii="TH Sarabun New" w:hAnsi="TH Sarabun New" w:cs="TH Sarabun New"/>
@@ -7309,6 +7722,7 @@
               </w:rPr>
               <w:t>journal_no</w:t>
             </w:r>
+            <w:proofErr w:type="spellEnd"/>
           </w:p>
         </w:tc>
         <w:tc>
@@ -7392,6 +7806,7 @@
                 <w:szCs w:val="32"/>
               </w:rPr>
             </w:pPr>
+            <w:proofErr w:type="spellStart"/>
             <w:r>
               <w:rPr>
                 <w:rFonts w:ascii="TH Sarabun New" w:hAnsi="TH Sarabun New" w:cs="TH Sarabun New"/>
@@ -7401,6 +7816,7 @@
               </w:rPr>
               <w:t>ref_no</w:t>
             </w:r>
+            <w:proofErr w:type="spellEnd"/>
           </w:p>
         </w:tc>
         <w:tc>
@@ -7484,6 +7900,7 @@
                 <w:szCs w:val="32"/>
               </w:rPr>
             </w:pPr>
+            <w:proofErr w:type="spellStart"/>
             <w:r>
               <w:rPr>
                 <w:rFonts w:ascii="TH Sarabun New" w:hAnsi="TH Sarabun New" w:cs="TH Sarabun New"/>
@@ -7493,6 +7910,7 @@
               </w:rPr>
               <w:t>coa_detail</w:t>
             </w:r>
+            <w:proofErr w:type="spellEnd"/>
           </w:p>
         </w:tc>
         <w:tc>
@@ -7576,6 +7994,7 @@
                 <w:szCs w:val="32"/>
               </w:rPr>
             </w:pPr>
+            <w:proofErr w:type="spellStart"/>
             <w:r>
               <w:rPr>
                 <w:rFonts w:ascii="TH Sarabun New" w:hAnsi="TH Sarabun New" w:cs="TH Sarabun New"/>
@@ -7585,6 +8004,7 @@
               </w:rPr>
               <w:t>coa_id</w:t>
             </w:r>
+            <w:proofErr w:type="spellEnd"/>
           </w:p>
         </w:tc>
         <w:tc>
@@ -7668,6 +8088,7 @@
                 <w:szCs w:val="32"/>
               </w:rPr>
             </w:pPr>
+            <w:proofErr w:type="spellStart"/>
             <w:r>
               <w:rPr>
                 <w:rFonts w:ascii="TH Sarabun New" w:hAnsi="TH Sarabun New" w:cs="TH Sarabun New"/>
@@ -7677,6 +8098,7 @@
               </w:rPr>
               <w:t>drcr</w:t>
             </w:r>
+            <w:proofErr w:type="spellEnd"/>
           </w:p>
         </w:tc>
         <w:tc>
@@ -7871,6 +8293,7 @@
                 <w:szCs w:val="32"/>
               </w:rPr>
             </w:pPr>
+            <w:proofErr w:type="spellStart"/>
             <w:r>
               <w:rPr>
                 <w:rFonts w:ascii="TH Sarabun New" w:hAnsi="TH Sarabun New" w:cs="TH Sarabun New"/>
@@ -7880,6 +8303,7 @@
               </w:rPr>
               <w:t>date_time</w:t>
             </w:r>
+            <w:proofErr w:type="spellEnd"/>
           </w:p>
         </w:tc>
         <w:tc>
@@ -7962,6 +8386,7 @@
                 <w:szCs w:val="32"/>
               </w:rPr>
             </w:pPr>
+            <w:proofErr w:type="spellStart"/>
             <w:r>
               <w:rPr>
                 <w:rFonts w:ascii="TH Sarabun New" w:hAnsi="TH Sarabun New" w:cs="TH Sarabun New"/>
@@ -7971,6 +8396,7 @@
               </w:rPr>
               <w:t>campus_id</w:t>
             </w:r>
+            <w:proofErr w:type="spellEnd"/>
           </w:p>
         </w:tc>
         <w:tc>
@@ -8053,6 +8479,7 @@
                 <w:szCs w:val="32"/>
               </w:rPr>
             </w:pPr>
+            <w:proofErr w:type="spellStart"/>
             <w:r>
               <w:rPr>
                 <w:rFonts w:ascii="TH Sarabun New" w:hAnsi="TH Sarabun New" w:cs="TH Sarabun New"/>
@@ -8062,6 +8489,7 @@
               </w:rPr>
               <w:t>account_id</w:t>
             </w:r>
+            <w:proofErr w:type="spellEnd"/>
           </w:p>
         </w:tc>
         <w:tc>
@@ -8144,6 +8572,7 @@
                 <w:szCs w:val="32"/>
               </w:rPr>
             </w:pPr>
+            <w:proofErr w:type="spellStart"/>
             <w:r>
               <w:rPr>
                 <w:rFonts w:ascii="TH Sarabun New" w:hAnsi="TH Sarabun New" w:cs="TH Sarabun New"/>
@@ -8153,6 +8582,7 @@
               </w:rPr>
               <w:t>user_created</w:t>
             </w:r>
+            <w:proofErr w:type="spellEnd"/>
           </w:p>
         </w:tc>
         <w:tc>
@@ -8234,6 +8664,7 @@
                 <w:szCs w:val="32"/>
               </w:rPr>
             </w:pPr>
+            <w:proofErr w:type="spellStart"/>
             <w:r>
               <w:rPr>
                 <w:rFonts w:ascii="TH Sarabun New" w:hAnsi="TH Sarabun New" w:cs="TH Sarabun New"/>
@@ -8243,6 +8674,7 @@
               </w:rPr>
               <w:t>date_created</w:t>
             </w:r>
+            <w:proofErr w:type="spellEnd"/>
           </w:p>
         </w:tc>
         <w:tc>
@@ -8323,6 +8755,7 @@
                 <w:szCs w:val="32"/>
               </w:rPr>
             </w:pPr>
+            <w:proofErr w:type="spellStart"/>
             <w:r>
               <w:rPr>
                 <w:rFonts w:ascii="TH Sarabun New" w:hAnsi="TH Sarabun New" w:cs="TH Sarabun New"/>
@@ -8332,6 +8765,7 @@
               </w:rPr>
               <w:t>user_updated</w:t>
             </w:r>
+            <w:proofErr w:type="spellEnd"/>
           </w:p>
         </w:tc>
         <w:tc>
@@ -8412,6 +8846,7 @@
                 <w:szCs w:val="32"/>
               </w:rPr>
             </w:pPr>
+            <w:proofErr w:type="spellStart"/>
             <w:r>
               <w:rPr>
                 <w:rFonts w:ascii="TH Sarabun New" w:hAnsi="TH Sarabun New" w:cs="TH Sarabun New"/>
@@ -8421,6 +8856,7 @@
               </w:rPr>
               <w:t>date_updated</w:t>
             </w:r>
+            <w:proofErr w:type="spellEnd"/>
           </w:p>
         </w:tc>
         <w:tc>
@@ -8777,6 +9213,7 @@
                 <w:szCs w:val="32"/>
               </w:rPr>
             </w:pPr>
+            <w:proofErr w:type="spellStart"/>
             <w:r>
               <w:rPr>
                 <w:rFonts w:ascii="TH Sarabun New" w:hAnsi="TH Sarabun New" w:cs="TH Sarabun New"/>
@@ -8785,6 +9222,7 @@
               </w:rPr>
               <w:t>account_id</w:t>
             </w:r>
+            <w:proofErr w:type="spellEnd"/>
           </w:p>
         </w:tc>
         <w:tc>
@@ -8861,6 +9299,7 @@
                 <w:szCs w:val="32"/>
               </w:rPr>
             </w:pPr>
+            <w:proofErr w:type="spellStart"/>
             <w:r>
               <w:rPr>
                 <w:rFonts w:ascii="TH Sarabun New" w:hAnsi="TH Sarabun New" w:cs="TH Sarabun New"/>
@@ -8869,6 +9308,7 @@
               </w:rPr>
               <w:t>account_name</w:t>
             </w:r>
+            <w:proofErr w:type="spellEnd"/>
           </w:p>
         </w:tc>
         <w:tc>
@@ -9019,6 +9459,7 @@
         </w:rPr>
         <w:t xml:space="preserve"> </w:t>
       </w:r>
+      <w:proofErr w:type="spellStart"/>
       <w:r>
         <w:rPr>
           <w:rFonts w:ascii="TH Sarabun New" w:hAnsi="TH Sarabun New" w:cs="TH Sarabun New"/>
@@ -9027,6 +9468,7 @@
         </w:rPr>
         <w:t>coa</w:t>
       </w:r>
+      <w:proofErr w:type="spellEnd"/>
       <w:r>
         <w:rPr>
           <w:rFonts w:ascii="TH Sarabun New" w:hAnsi="TH Sarabun New" w:cs="TH Sarabun New"/>
@@ -9196,6 +9638,7 @@
                 <w:szCs w:val="32"/>
               </w:rPr>
             </w:pPr>
+            <w:proofErr w:type="spellStart"/>
             <w:r>
               <w:rPr>
                 <w:rFonts w:ascii="TH Sarabun New" w:hAnsi="TH Sarabun New" w:cs="TH Sarabun New"/>
@@ -9205,6 +9648,7 @@
               </w:rPr>
               <w:t>coa_id</w:t>
             </w:r>
+            <w:proofErr w:type="spellEnd"/>
           </w:p>
         </w:tc>
         <w:tc>
@@ -9285,6 +9729,7 @@
                 <w:szCs w:val="32"/>
               </w:rPr>
             </w:pPr>
+            <w:proofErr w:type="spellStart"/>
             <w:r>
               <w:rPr>
                 <w:rFonts w:ascii="TH Sarabun New" w:hAnsi="TH Sarabun New" w:cs="TH Sarabun New"/>
@@ -9294,6 +9739,7 @@
               </w:rPr>
               <w:t>coa_detail</w:t>
             </w:r>
+            <w:proofErr w:type="spellEnd"/>
           </w:p>
         </w:tc>
         <w:tc>
@@ -9624,6 +10070,7 @@
                 <w:szCs w:val="32"/>
               </w:rPr>
             </w:pPr>
+            <w:proofErr w:type="spellStart"/>
             <w:r>
               <w:rPr>
                 <w:rFonts w:ascii="TH Sarabun New" w:hAnsi="TH Sarabun New" w:cs="TH Sarabun New"/>
@@ -9633,6 +10080,7 @@
               </w:rPr>
               <w:t>campus_id</w:t>
             </w:r>
+            <w:proofErr w:type="spellEnd"/>
           </w:p>
         </w:tc>
         <w:tc>
@@ -9714,6 +10162,7 @@
                 <w:szCs w:val="32"/>
               </w:rPr>
             </w:pPr>
+            <w:proofErr w:type="spellStart"/>
             <w:r>
               <w:rPr>
                 <w:rFonts w:ascii="TH Sarabun New" w:hAnsi="TH Sarabun New" w:cs="TH Sarabun New"/>
@@ -9723,6 +10172,7 @@
               </w:rPr>
               <w:t>campus_name</w:t>
             </w:r>
+            <w:proofErr w:type="spellEnd"/>
           </w:p>
         </w:tc>
         <w:tc>
@@ -10091,6 +10541,7 @@
                 <w:szCs w:val="32"/>
               </w:rPr>
             </w:pPr>
+            <w:proofErr w:type="spellStart"/>
             <w:r>
               <w:rPr>
                 <w:rFonts w:ascii="TH Sarabun New" w:hAnsi="TH Sarabun New" w:cs="TH Sarabun New"/>
@@ -10100,6 +10551,7 @@
               </w:rPr>
               <w:t>user_id</w:t>
             </w:r>
+            <w:proofErr w:type="spellEnd"/>
           </w:p>
         </w:tc>
         <w:tc>
@@ -10184,6 +10636,7 @@
                 <w:szCs w:val="32"/>
               </w:rPr>
             </w:pPr>
+            <w:proofErr w:type="spellStart"/>
             <w:r>
               <w:rPr>
                 <w:rFonts w:ascii="TH Sarabun New" w:hAnsi="TH Sarabun New" w:cs="TH Sarabun New"/>
@@ -10193,6 +10646,7 @@
               </w:rPr>
               <w:t>user_name</w:t>
             </w:r>
+            <w:proofErr w:type="spellEnd"/>
           </w:p>
         </w:tc>
         <w:tc>
@@ -10556,6 +11010,7 @@
                 <w:szCs w:val="32"/>
               </w:rPr>
             </w:pPr>
+            <w:proofErr w:type="spellStart"/>
             <w:r>
               <w:rPr>
                 <w:rFonts w:ascii="TH Sarabun New" w:hAnsi="TH Sarabun New" w:cs="TH Sarabun New"/>
@@ -10565,6 +11020,7 @@
               </w:rPr>
               <w:t>tel_no</w:t>
             </w:r>
+            <w:proofErr w:type="spellEnd"/>
           </w:p>
         </w:tc>
         <w:tc>
@@ -10740,6 +11196,7 @@
                 <w:szCs w:val="32"/>
               </w:rPr>
             </w:pPr>
+            <w:proofErr w:type="spellStart"/>
             <w:r>
               <w:rPr>
                 <w:rFonts w:ascii="TH Sarabun New" w:hAnsi="TH Sarabun New" w:cs="TH Sarabun New"/>
@@ -10749,6 +11206,7 @@
               </w:rPr>
               <w:t>campus_id</w:t>
             </w:r>
+            <w:proofErr w:type="spellEnd"/>
           </w:p>
         </w:tc>
         <w:tc>
@@ -10832,6 +11290,7 @@
                 <w:szCs w:val="32"/>
               </w:rPr>
             </w:pPr>
+            <w:proofErr w:type="spellStart"/>
             <w:r>
               <w:rPr>
                 <w:rFonts w:ascii="TH Sarabun New" w:hAnsi="TH Sarabun New" w:cs="TH Sarabun New"/>
@@ -10841,6 +11300,7 @@
               </w:rPr>
               <w:t>role_id</w:t>
             </w:r>
+            <w:proofErr w:type="spellEnd"/>
           </w:p>
         </w:tc>
         <w:tc>
@@ -11181,6 +11641,7 @@
                 <w:szCs w:val="32"/>
               </w:rPr>
             </w:pPr>
+            <w:proofErr w:type="spellStart"/>
             <w:r>
               <w:rPr>
                 <w:rFonts w:ascii="TH Sarabun New" w:hAnsi="TH Sarabun New" w:cs="TH Sarabun New"/>
@@ -11190,6 +11651,7 @@
               </w:rPr>
               <w:t>role_id</w:t>
             </w:r>
+            <w:proofErr w:type="spellEnd"/>
           </w:p>
         </w:tc>
         <w:tc>
@@ -11271,6 +11733,7 @@
                 <w:szCs w:val="32"/>
               </w:rPr>
             </w:pPr>
+            <w:proofErr w:type="spellStart"/>
             <w:r>
               <w:rPr>
                 <w:rFonts w:ascii="TH Sarabun New" w:hAnsi="TH Sarabun New" w:cs="TH Sarabun New"/>
@@ -11280,6 +11743,7 @@
               </w:rPr>
               <w:t>role_name</w:t>
             </w:r>
+            <w:proofErr w:type="spellEnd"/>
           </w:p>
         </w:tc>
         <w:tc>
@@ -11530,7 +11994,7 @@
           <w:szCs w:val="32"/>
           <w:cs/>
         </w:rPr>
-        <w:t>การออกแบบหน้าจอการทำงานและรูปแบบของรายงาน</w:t>
+        <w:t>การออกแบบหน้าจอการทำงาน</w:t>
       </w:r>
     </w:p>
     <w:p>
@@ -11588,13 +12052,23 @@
         </w:rPr>
         <w:t xml:space="preserve">จะใช้ </w:t>
       </w:r>
-      <w:r>
-        <w:rPr>
-          <w:rFonts w:ascii="TH Sarabun New" w:hAnsi="TH Sarabun New" w:cs="TH Sarabun New"/>
-          <w:sz w:val="32"/>
-          <w:szCs w:val="32"/>
-        </w:rPr>
-        <w:t xml:space="preserve">Baxster Admin Panel </w:t>
+      <w:proofErr w:type="spellStart"/>
+      <w:r>
+        <w:rPr>
+          <w:rFonts w:ascii="TH Sarabun New" w:hAnsi="TH Sarabun New" w:cs="TH Sarabun New"/>
+          <w:sz w:val="32"/>
+          <w:szCs w:val="32"/>
+        </w:rPr>
+        <w:t>Baxster</w:t>
+      </w:r>
+      <w:proofErr w:type="spellEnd"/>
+      <w:r>
+        <w:rPr>
+          <w:rFonts w:ascii="TH Sarabun New" w:hAnsi="TH Sarabun New" w:cs="TH Sarabun New"/>
+          <w:sz w:val="32"/>
+          <w:szCs w:val="32"/>
+        </w:rPr>
+        <w:t xml:space="preserve"> Admin Panel </w:t>
       </w:r>
       <w:r>
         <w:rPr>
@@ -11708,6 +12182,7 @@
         </w:rPr>
         <w:t xml:space="preserve">สร้างโดย </w:t>
       </w:r>
+      <w:proofErr w:type="spellStart"/>
       <w:r>
         <w:rPr>
           <w:rFonts w:ascii="TH Sarabun New" w:hAnsi="TH Sarabun New" w:cs="TH Sarabun New"/>
@@ -11716,6 +12191,7 @@
         </w:rPr>
         <w:t>Typomancer</w:t>
       </w:r>
+      <w:proofErr w:type="spellEnd"/>
     </w:p>
     <w:p>
       <w:pPr>
@@ -12543,40 +13019,29 @@
           <w:szCs w:val="22"/>
         </w:rPr>
         <w:tab/>
-        <w:t xml:space="preserve">|_  </w:t>
-      </w:r>
+        <w:t>|</w:t>
+      </w:r>
+      <w:proofErr w:type="gramStart"/>
       <w:r>
         <w:rPr>
           <w:rFonts w:ascii="TH Sarabun New" w:hAnsi="TH Sarabun New" w:cs="TH Sarabun New"/>
           <w:i/>
           <w:iCs/>
           <w:szCs w:val="22"/>
-          <w:cs/>
-        </w:rPr>
-        <w:t>ออกจากระบบ</w:t>
-      </w:r>
-    </w:p>
-    <w:p>
-      <w:pPr>
+        </w:rPr>
+        <w:t xml:space="preserve">_  </w:t>
+      </w:r>
+      <w:r>
         <w:rPr>
           <w:rFonts w:ascii="TH Sarabun New" w:hAnsi="TH Sarabun New" w:cs="TH Sarabun New"/>
           <w:i/>
           <w:iCs/>
           <w:szCs w:val="22"/>
-        </w:rPr>
-      </w:pPr>
-    </w:p>
-    <w:p>
-      <w:pPr>
-        <w:rPr>
-          <w:rFonts w:ascii="TH Sarabun New" w:hAnsi="TH Sarabun New" w:cs="TH Sarabun New"/>
-          <w:b/>
-          <w:bCs/>
-          <w:i/>
-          <w:iCs/>
-          <w:szCs w:val="22"/>
-        </w:rPr>
-      </w:pPr>
+          <w:cs/>
+        </w:rPr>
+        <w:t>ออกจากระบบ</w:t>
+      </w:r>
+      <w:proofErr w:type="gramEnd"/>
     </w:p>
     <w:p>
       <w:pPr>
@@ -12605,6 +13070,7 @@
           <w:sz w:val="32"/>
           <w:szCs w:val="32"/>
         </w:rPr>
+        <w:lastRenderedPageBreak/>
         <w:t>5</w:t>
       </w:r>
       <w:r>
@@ -12642,6 +13108,7 @@
           <w:cs/>
         </w:rPr>
       </w:pPr>
+      <w:proofErr w:type="spellStart"/>
       <w:r>
         <w:rPr>
           <w:rFonts w:ascii="TH Sarabun New" w:hAnsi="TH Sarabun New" w:cs="TH Sarabun New"/>
@@ -12653,6 +13120,7 @@
         </w:rPr>
         <w:t>Heroku</w:t>
       </w:r>
+      <w:proofErr w:type="spellEnd"/>
       <w:r>
         <w:rPr>
           <w:rFonts w:ascii="TH Sarabun New" w:hAnsi="TH Sarabun New" w:cs="TH Sarabun New"/>
@@ -12670,13 +13138,23 @@
         </w:rPr>
         <w:tab/>
       </w:r>
-      <w:r>
-        <w:rPr>
-          <w:rFonts w:ascii="TH Sarabun New" w:hAnsi="TH Sarabun New" w:cs="TH Sarabun New"/>
-          <w:sz w:val="32"/>
-          <w:szCs w:val="32"/>
-        </w:rPr>
-        <w:t xml:space="preserve">Heroku </w:t>
+      <w:proofErr w:type="spellStart"/>
+      <w:r>
+        <w:rPr>
+          <w:rFonts w:ascii="TH Sarabun New" w:hAnsi="TH Sarabun New" w:cs="TH Sarabun New"/>
+          <w:sz w:val="32"/>
+          <w:szCs w:val="32"/>
+        </w:rPr>
+        <w:t>Heroku</w:t>
+      </w:r>
+      <w:proofErr w:type="spellEnd"/>
+      <w:r>
+        <w:rPr>
+          <w:rFonts w:ascii="TH Sarabun New" w:hAnsi="TH Sarabun New" w:cs="TH Sarabun New"/>
+          <w:sz w:val="32"/>
+          <w:szCs w:val="32"/>
+        </w:rPr>
+        <w:t xml:space="preserve"> </w:t>
       </w:r>
       <w:r>
         <w:rPr>
@@ -12750,6 +13228,7 @@
           <w:cs/>
         </w:rPr>
       </w:pPr>
+      <w:proofErr w:type="spellStart"/>
       <w:r>
         <w:rPr>
           <w:rFonts w:ascii="TH Sarabun New" w:hAnsi="TH Sarabun New" w:cs="TH Sarabun New"/>
@@ -12761,6 +13240,7 @@
         </w:rPr>
         <w:t>ExpressJS</w:t>
       </w:r>
+      <w:proofErr w:type="spellEnd"/>
       <w:r>
         <w:rPr>
           <w:rFonts w:ascii="TH Sarabun New" w:hAnsi="TH Sarabun New" w:cs="TH Sarabun New"/>
@@ -12777,7 +13257,24 @@
           <w:szCs w:val="32"/>
         </w:rPr>
         <w:tab/>
-        <w:t xml:space="preserve">ExpressJS </w:t>
+      </w:r>
+      <w:proofErr w:type="spellStart"/>
+      <w:r>
+        <w:rPr>
+          <w:rFonts w:ascii="TH Sarabun New" w:hAnsi="TH Sarabun New" w:cs="TH Sarabun New"/>
+          <w:sz w:val="32"/>
+          <w:szCs w:val="32"/>
+        </w:rPr>
+        <w:t>ExpressJS</w:t>
+      </w:r>
+      <w:proofErr w:type="spellEnd"/>
+      <w:r>
+        <w:rPr>
+          <w:rFonts w:ascii="TH Sarabun New" w:hAnsi="TH Sarabun New" w:cs="TH Sarabun New"/>
+          <w:sz w:val="32"/>
+          <w:szCs w:val="32"/>
+        </w:rPr>
+        <w:t xml:space="preserve"> </w:t>
       </w:r>
       <w:r>
         <w:rPr>
@@ -12805,6 +13302,7 @@
         </w:rPr>
         <w:t xml:space="preserve">ที่ได้รับความนิยม ทำงานบน </w:t>
       </w:r>
+      <w:proofErr w:type="spellStart"/>
       <w:r>
         <w:rPr>
           <w:rFonts w:ascii="TH Sarabun New" w:hAnsi="TH Sarabun New" w:cs="TH Sarabun New"/>
@@ -12813,6 +13311,7 @@
         </w:rPr>
         <w:t>NodeJS</w:t>
       </w:r>
+      <w:proofErr w:type="spellEnd"/>
       <w:r>
         <w:rPr>
           <w:rFonts w:ascii="TH Sarabun New" w:hAnsi="TH Sarabun New" w:cs="TH Sarabun New"/>
@@ -12839,13 +13338,23 @@
         </w:rPr>
         <w:t xml:space="preserve">ของฝั่งเซิร์ฟเวอร์ สามารถนำมาพัฒนาแอพพลิเคชั่นต่อไปได้ โดย </w:t>
       </w:r>
-      <w:r>
-        <w:rPr>
-          <w:rFonts w:ascii="TH Sarabun New" w:hAnsi="TH Sarabun New" w:cs="TH Sarabun New"/>
-          <w:sz w:val="32"/>
-          <w:szCs w:val="32"/>
-        </w:rPr>
-        <w:t xml:space="preserve">ExpressJS </w:t>
+      <w:proofErr w:type="spellStart"/>
+      <w:r>
+        <w:rPr>
+          <w:rFonts w:ascii="TH Sarabun New" w:hAnsi="TH Sarabun New" w:cs="TH Sarabun New"/>
+          <w:sz w:val="32"/>
+          <w:szCs w:val="32"/>
+        </w:rPr>
+        <w:t>ExpressJS</w:t>
+      </w:r>
+      <w:proofErr w:type="spellEnd"/>
+      <w:r>
+        <w:rPr>
+          <w:rFonts w:ascii="TH Sarabun New" w:hAnsi="TH Sarabun New" w:cs="TH Sarabun New"/>
+          <w:sz w:val="32"/>
+          <w:szCs w:val="32"/>
+        </w:rPr>
+        <w:t xml:space="preserve"> </w:t>
       </w:r>
       <w:r>
         <w:rPr>
@@ -12896,7 +13405,25 @@
           <w:sz w:val="32"/>
           <w:szCs w:val="32"/>
         </w:rPr>
-        <w:t xml:space="preserve">MVC ( Model View Controller ) </w:t>
+        <w:t xml:space="preserve">MVC </w:t>
+      </w:r>
+      <w:proofErr w:type="gramStart"/>
+      <w:r>
+        <w:rPr>
+          <w:rFonts w:ascii="TH Sarabun New" w:hAnsi="TH Sarabun New" w:cs="TH Sarabun New"/>
+          <w:sz w:val="32"/>
+          <w:szCs w:val="32"/>
+        </w:rPr>
+        <w:t>( Model</w:t>
+      </w:r>
+      <w:proofErr w:type="gramEnd"/>
+      <w:r>
+        <w:rPr>
+          <w:rFonts w:ascii="TH Sarabun New" w:hAnsi="TH Sarabun New" w:cs="TH Sarabun New"/>
+          <w:sz w:val="32"/>
+          <w:szCs w:val="32"/>
+        </w:rPr>
+        <w:t xml:space="preserve"> View Controller ) </w:t>
       </w:r>
       <w:r>
         <w:rPr>
@@ -12924,13 +13451,23 @@
         </w:rPr>
         <w:t xml:space="preserve">โดยในการพัฒนานั้นจะใช้ภาษา </w:t>
       </w:r>
-      <w:r>
-        <w:rPr>
-          <w:rFonts w:ascii="TH Sarabun New" w:hAnsi="TH Sarabun New" w:cs="TH Sarabun New"/>
-          <w:sz w:val="32"/>
-          <w:szCs w:val="32"/>
-        </w:rPr>
-        <w:t xml:space="preserve">Javascript </w:t>
+      <w:proofErr w:type="spellStart"/>
+      <w:r>
+        <w:rPr>
+          <w:rFonts w:ascii="TH Sarabun New" w:hAnsi="TH Sarabun New" w:cs="TH Sarabun New"/>
+          <w:sz w:val="32"/>
+          <w:szCs w:val="32"/>
+        </w:rPr>
+        <w:t>Javascript</w:t>
+      </w:r>
+      <w:proofErr w:type="spellEnd"/>
+      <w:r>
+        <w:rPr>
+          <w:rFonts w:ascii="TH Sarabun New" w:hAnsi="TH Sarabun New" w:cs="TH Sarabun New"/>
+          <w:sz w:val="32"/>
+          <w:szCs w:val="32"/>
+        </w:rPr>
+        <w:t xml:space="preserve"> </w:t>
       </w:r>
       <w:r>
         <w:rPr>
@@ -12952,6 +13489,7 @@
           <w:szCs w:val="32"/>
         </w:rPr>
       </w:pPr>
+      <w:proofErr w:type="spellStart"/>
       <w:r>
         <w:rPr>
           <w:rFonts w:ascii="TH Sarabun New" w:hAnsi="TH Sarabun New" w:cs="TH Sarabun New"/>
@@ -12963,6 +13501,7 @@
         </w:rPr>
         <w:t>NodeJS</w:t>
       </w:r>
+      <w:proofErr w:type="spellEnd"/>
       <w:r>
         <w:rPr>
           <w:rFonts w:ascii="TH Sarabun New" w:hAnsi="TH Sarabun New" w:cs="TH Sarabun New"/>
@@ -12979,7 +13518,24 @@
           <w:szCs w:val="32"/>
         </w:rPr>
         <w:tab/>
-        <w:t xml:space="preserve">NodeJS </w:t>
+      </w:r>
+      <w:proofErr w:type="spellStart"/>
+      <w:r>
+        <w:rPr>
+          <w:rFonts w:ascii="TH Sarabun New" w:hAnsi="TH Sarabun New" w:cs="TH Sarabun New"/>
+          <w:sz w:val="32"/>
+          <w:szCs w:val="32"/>
+        </w:rPr>
+        <w:t>NodeJS</w:t>
+      </w:r>
+      <w:proofErr w:type="spellEnd"/>
+      <w:r>
+        <w:rPr>
+          <w:rFonts w:ascii="TH Sarabun New" w:hAnsi="TH Sarabun New" w:cs="TH Sarabun New"/>
+          <w:sz w:val="32"/>
+          <w:szCs w:val="32"/>
+        </w:rPr>
+        <w:t xml:space="preserve"> </w:t>
       </w:r>
       <w:r>
         <w:rPr>
@@ -12990,13 +13546,23 @@
         </w:rPr>
         <w:t xml:space="preserve">คือแพลตฟอร์มที่สร้างโดย </w:t>
       </w:r>
-      <w:r>
-        <w:rPr>
-          <w:rFonts w:ascii="TH Sarabun New" w:hAnsi="TH Sarabun New" w:cs="TH Sarabun New"/>
-          <w:sz w:val="32"/>
-          <w:szCs w:val="32"/>
-        </w:rPr>
-        <w:t xml:space="preserve">Javascript </w:t>
+      <w:proofErr w:type="spellStart"/>
+      <w:r>
+        <w:rPr>
+          <w:rFonts w:ascii="TH Sarabun New" w:hAnsi="TH Sarabun New" w:cs="TH Sarabun New"/>
+          <w:sz w:val="32"/>
+          <w:szCs w:val="32"/>
+        </w:rPr>
+        <w:t>Javascript</w:t>
+      </w:r>
+      <w:proofErr w:type="spellEnd"/>
+      <w:r>
+        <w:rPr>
+          <w:rFonts w:ascii="TH Sarabun New" w:hAnsi="TH Sarabun New" w:cs="TH Sarabun New"/>
+          <w:sz w:val="32"/>
+          <w:szCs w:val="32"/>
+        </w:rPr>
+        <w:t xml:space="preserve"> </w:t>
       </w:r>
       <w:r>
         <w:rPr>
@@ -13007,13 +13573,23 @@
         </w:rPr>
         <w:t xml:space="preserve">ทำให้สามารถใช้ภาษา </w:t>
       </w:r>
-      <w:r>
-        <w:rPr>
-          <w:rFonts w:ascii="TH Sarabun New" w:hAnsi="TH Sarabun New" w:cs="TH Sarabun New"/>
-          <w:sz w:val="32"/>
-          <w:szCs w:val="32"/>
-        </w:rPr>
-        <w:t xml:space="preserve">Javascript </w:t>
+      <w:proofErr w:type="spellStart"/>
+      <w:r>
+        <w:rPr>
+          <w:rFonts w:ascii="TH Sarabun New" w:hAnsi="TH Sarabun New" w:cs="TH Sarabun New"/>
+          <w:sz w:val="32"/>
+          <w:szCs w:val="32"/>
+        </w:rPr>
+        <w:t>Javascript</w:t>
+      </w:r>
+      <w:proofErr w:type="spellEnd"/>
+      <w:r>
+        <w:rPr>
+          <w:rFonts w:ascii="TH Sarabun New" w:hAnsi="TH Sarabun New" w:cs="TH Sarabun New"/>
+          <w:sz w:val="32"/>
+          <w:szCs w:val="32"/>
+        </w:rPr>
+        <w:t xml:space="preserve"> </w:t>
       </w:r>
       <w:r>
         <w:rPr>
@@ -13024,13 +13600,23 @@
         </w:rPr>
         <w:t xml:space="preserve">ในการทำงานได้นอกเหนือจากการทำงานบนเว็บเบราเซอร์ สาเหตุที่เลือกใช้ </w:t>
       </w:r>
-      <w:r>
-        <w:rPr>
-          <w:rFonts w:ascii="TH Sarabun New" w:hAnsi="TH Sarabun New" w:cs="TH Sarabun New"/>
-          <w:sz w:val="32"/>
-          <w:szCs w:val="32"/>
-        </w:rPr>
-        <w:t xml:space="preserve">NodeJS </w:t>
+      <w:proofErr w:type="spellStart"/>
+      <w:r>
+        <w:rPr>
+          <w:rFonts w:ascii="TH Sarabun New" w:hAnsi="TH Sarabun New" w:cs="TH Sarabun New"/>
+          <w:sz w:val="32"/>
+          <w:szCs w:val="32"/>
+        </w:rPr>
+        <w:t>NodeJS</w:t>
+      </w:r>
+      <w:proofErr w:type="spellEnd"/>
+      <w:r>
+        <w:rPr>
+          <w:rFonts w:ascii="TH Sarabun New" w:hAnsi="TH Sarabun New" w:cs="TH Sarabun New"/>
+          <w:sz w:val="32"/>
+          <w:szCs w:val="32"/>
+        </w:rPr>
+        <w:t xml:space="preserve"> </w:t>
       </w:r>
       <w:r>
         <w:rPr>
@@ -13041,13 +13627,23 @@
         </w:rPr>
         <w:t xml:space="preserve">เนื่องจากต้องการใช้ภาษา </w:t>
       </w:r>
-      <w:r>
-        <w:rPr>
-          <w:rFonts w:ascii="TH Sarabun New" w:hAnsi="TH Sarabun New" w:cs="TH Sarabun New"/>
-          <w:sz w:val="32"/>
-          <w:szCs w:val="32"/>
-        </w:rPr>
-        <w:t xml:space="preserve">Javascript </w:t>
+      <w:proofErr w:type="spellStart"/>
+      <w:r>
+        <w:rPr>
+          <w:rFonts w:ascii="TH Sarabun New" w:hAnsi="TH Sarabun New" w:cs="TH Sarabun New"/>
+          <w:sz w:val="32"/>
+          <w:szCs w:val="32"/>
+        </w:rPr>
+        <w:t>Javascript</w:t>
+      </w:r>
+      <w:proofErr w:type="spellEnd"/>
+      <w:r>
+        <w:rPr>
+          <w:rFonts w:ascii="TH Sarabun New" w:hAnsi="TH Sarabun New" w:cs="TH Sarabun New"/>
+          <w:sz w:val="32"/>
+          <w:szCs w:val="32"/>
+        </w:rPr>
+        <w:t xml:space="preserve"> </w:t>
       </w:r>
       <w:r>
         <w:rPr>
@@ -13068,6 +13664,7 @@
           <w:szCs w:val="32"/>
         </w:rPr>
       </w:pPr>
+      <w:proofErr w:type="spellStart"/>
       <w:r>
         <w:rPr>
           <w:rFonts w:ascii="TH Sarabun New" w:hAnsi="TH Sarabun New" w:cs="TH Sarabun New"/>
@@ -13079,6 +13676,7 @@
         </w:rPr>
         <w:t>AngularJS</w:t>
       </w:r>
+      <w:proofErr w:type="spellEnd"/>
       <w:r>
         <w:rPr>
           <w:rFonts w:ascii="TH Sarabun New" w:hAnsi="TH Sarabun New" w:cs="TH Sarabun New"/>
@@ -13105,7 +13703,24 @@
           <w:szCs w:val="32"/>
         </w:rPr>
         <w:tab/>
-        <w:t xml:space="preserve">AngularJS </w:t>
+      </w:r>
+      <w:proofErr w:type="spellStart"/>
+      <w:r>
+        <w:rPr>
+          <w:rFonts w:ascii="TH Sarabun New" w:hAnsi="TH Sarabun New" w:cs="TH Sarabun New"/>
+          <w:sz w:val="32"/>
+          <w:szCs w:val="32"/>
+        </w:rPr>
+        <w:t>AngularJS</w:t>
+      </w:r>
+      <w:proofErr w:type="spellEnd"/>
+      <w:r>
+        <w:rPr>
+          <w:rFonts w:ascii="TH Sarabun New" w:hAnsi="TH Sarabun New" w:cs="TH Sarabun New"/>
+          <w:sz w:val="32"/>
+          <w:szCs w:val="32"/>
+        </w:rPr>
+        <w:t xml:space="preserve"> </w:t>
       </w:r>
       <w:r>
         <w:rPr>
@@ -13150,30 +13765,59 @@
         </w:rPr>
         <w:t xml:space="preserve">ซึ่งจะใช้ภาษา </w:t>
       </w:r>
-      <w:r>
-        <w:rPr>
-          <w:rFonts w:ascii="TH Sarabun New" w:hAnsi="TH Sarabun New" w:cs="TH Sarabun New"/>
-          <w:sz w:val="32"/>
-          <w:szCs w:val="32"/>
-        </w:rPr>
-        <w:t xml:space="preserve">Javascript </w:t>
-      </w:r>
-      <w:r>
-        <w:rPr>
-          <w:rFonts w:ascii="TH Sarabun New" w:hAnsi="TH Sarabun New" w:cs="TH Sarabun New"/>
-          <w:sz w:val="32"/>
-          <w:szCs w:val="32"/>
-          <w:cs/>
-        </w:rPr>
-        <w:t xml:space="preserve">เป็นหลัก ทำให้  </w:t>
-      </w:r>
-      <w:r>
-        <w:rPr>
-          <w:rFonts w:ascii="TH Sarabun New" w:hAnsi="TH Sarabun New" w:cs="TH Sarabun New"/>
-          <w:sz w:val="32"/>
-          <w:szCs w:val="32"/>
-        </w:rPr>
-        <w:t xml:space="preserve">Web Developer </w:t>
+      <w:proofErr w:type="spellStart"/>
+      <w:r>
+        <w:rPr>
+          <w:rFonts w:ascii="TH Sarabun New" w:hAnsi="TH Sarabun New" w:cs="TH Sarabun New"/>
+          <w:sz w:val="32"/>
+          <w:szCs w:val="32"/>
+        </w:rPr>
+        <w:t>Javascript</w:t>
+      </w:r>
+      <w:proofErr w:type="spellEnd"/>
+      <w:r>
+        <w:rPr>
+          <w:rFonts w:ascii="TH Sarabun New" w:hAnsi="TH Sarabun New" w:cs="TH Sarabun New"/>
+          <w:sz w:val="32"/>
+          <w:szCs w:val="32"/>
+        </w:rPr>
+        <w:t xml:space="preserve"> </w:t>
+      </w:r>
+      <w:r>
+        <w:rPr>
+          <w:rFonts w:ascii="TH Sarabun New" w:hAnsi="TH Sarabun New" w:cs="TH Sarabun New"/>
+          <w:sz w:val="32"/>
+          <w:szCs w:val="32"/>
+          <w:cs/>
+        </w:rPr>
+        <w:t xml:space="preserve">เป็นหลัก </w:t>
+      </w:r>
+      <w:proofErr w:type="gramStart"/>
+      <w:r>
+        <w:rPr>
+          <w:rFonts w:ascii="TH Sarabun New" w:hAnsi="TH Sarabun New" w:cs="TH Sarabun New"/>
+          <w:sz w:val="32"/>
+          <w:szCs w:val="32"/>
+          <w:cs/>
+        </w:rPr>
+        <w:t xml:space="preserve">ทำให้  </w:t>
+      </w:r>
+      <w:r>
+        <w:rPr>
+          <w:rFonts w:ascii="TH Sarabun New" w:hAnsi="TH Sarabun New" w:cs="TH Sarabun New"/>
+          <w:sz w:val="32"/>
+          <w:szCs w:val="32"/>
+        </w:rPr>
+        <w:t>Web</w:t>
+      </w:r>
+      <w:proofErr w:type="gramEnd"/>
+      <w:r>
+        <w:rPr>
+          <w:rFonts w:ascii="TH Sarabun New" w:hAnsi="TH Sarabun New" w:cs="TH Sarabun New"/>
+          <w:sz w:val="32"/>
+          <w:szCs w:val="32"/>
+        </w:rPr>
+        <w:t xml:space="preserve"> Developer </w:t>
       </w:r>
       <w:r>
         <w:rPr>
@@ -13262,6 +13906,7 @@
           <w:szCs w:val="32"/>
           <w:u w:val="single"/>
         </w:rPr>
+        <w:lastRenderedPageBreak/>
         <w:t>Twitter Bootstrap</w:t>
       </w:r>
       <w:r>
@@ -13290,7 +13935,24 @@
           <w:szCs w:val="32"/>
         </w:rPr>
         <w:tab/>
-        <w:t xml:space="preserve">Bootstrap </w:t>
+      </w:r>
+      <w:proofErr w:type="spellStart"/>
+      <w:r>
+        <w:rPr>
+          <w:rFonts w:ascii="TH Sarabun New" w:hAnsi="TH Sarabun New" w:cs="TH Sarabun New"/>
+          <w:sz w:val="32"/>
+          <w:szCs w:val="32"/>
+        </w:rPr>
+        <w:t>Bootstrap</w:t>
+      </w:r>
+      <w:proofErr w:type="spellEnd"/>
+      <w:r>
+        <w:rPr>
+          <w:rFonts w:ascii="TH Sarabun New" w:hAnsi="TH Sarabun New" w:cs="TH Sarabun New"/>
+          <w:sz w:val="32"/>
+          <w:szCs w:val="32"/>
+        </w:rPr>
+        <w:t xml:space="preserve"> </w:t>
       </w:r>
       <w:r>
         <w:rPr>
@@ -13307,7 +13969,25 @@
           <w:sz w:val="32"/>
           <w:szCs w:val="32"/>
         </w:rPr>
-        <w:t xml:space="preserve">Responsive Web Framwork </w:t>
+        <w:t xml:space="preserve">Responsive Web </w:t>
+      </w:r>
+      <w:proofErr w:type="spellStart"/>
+      <w:r>
+        <w:rPr>
+          <w:rFonts w:ascii="TH Sarabun New" w:hAnsi="TH Sarabun New" w:cs="TH Sarabun New"/>
+          <w:sz w:val="32"/>
+          <w:szCs w:val="32"/>
+        </w:rPr>
+        <w:t>Framwork</w:t>
+      </w:r>
+      <w:proofErr w:type="spellEnd"/>
+      <w:r>
+        <w:rPr>
+          <w:rFonts w:ascii="TH Sarabun New" w:hAnsi="TH Sarabun New" w:cs="TH Sarabun New"/>
+          <w:sz w:val="32"/>
+          <w:szCs w:val="32"/>
+        </w:rPr>
+        <w:t xml:space="preserve"> </w:t>
       </w:r>
       <w:r>
         <w:rPr>
@@ -13366,7 +14046,24 @@
           <w:szCs w:val="32"/>
         </w:rPr>
         <w:tab/>
-        <w:t>MySQL (</w:t>
+      </w:r>
+      <w:proofErr w:type="spellStart"/>
+      <w:r>
+        <w:rPr>
+          <w:rFonts w:ascii="TH Sarabun New" w:hAnsi="TH Sarabun New" w:cs="TH Sarabun New"/>
+          <w:sz w:val="32"/>
+          <w:szCs w:val="32"/>
+        </w:rPr>
+        <w:t>MySQL</w:t>
+      </w:r>
+      <w:proofErr w:type="spellEnd"/>
+      <w:r>
+        <w:rPr>
+          <w:rFonts w:ascii="TH Sarabun New" w:hAnsi="TH Sarabun New" w:cs="TH Sarabun New"/>
+          <w:sz w:val="32"/>
+          <w:szCs w:val="32"/>
+        </w:rPr>
+        <w:t xml:space="preserve"> (</w:t>
       </w:r>
       <w:r>
         <w:rPr>
@@ -13596,13 +14293,23 @@
         </w:rPr>
         <w:t xml:space="preserve">จะสังเกตเห็น </w:t>
       </w:r>
-      <w:r>
-        <w:rPr>
-          <w:rFonts w:ascii="TH Sarabun New" w:hAnsi="TH Sarabun New" w:cs="TH Sarabun New"/>
-          <w:sz w:val="32"/>
-          <w:szCs w:val="32"/>
-        </w:rPr>
-        <w:t xml:space="preserve">url </w:t>
+      <w:proofErr w:type="spellStart"/>
+      <w:r>
+        <w:rPr>
+          <w:rFonts w:ascii="TH Sarabun New" w:hAnsi="TH Sarabun New" w:cs="TH Sarabun New"/>
+          <w:sz w:val="32"/>
+          <w:szCs w:val="32"/>
+        </w:rPr>
+        <w:t>url</w:t>
+      </w:r>
+      <w:proofErr w:type="spellEnd"/>
+      <w:r>
+        <w:rPr>
+          <w:rFonts w:ascii="TH Sarabun New" w:hAnsi="TH Sarabun New" w:cs="TH Sarabun New"/>
+          <w:sz w:val="32"/>
+          <w:szCs w:val="32"/>
+        </w:rPr>
+        <w:t xml:space="preserve"> </w:t>
       </w:r>
       <w:r>
         <w:rPr>
@@ -13720,17 +14427,7 @@
           <w:szCs w:val="32"/>
           <w:cs/>
         </w:rPr>
-        <w:t>คือ ระบบที่คอยตรวจจับการบุกรุกของผู้ที่ไม่ประสงค์ดี โดยจะทำการวิเคราะห์ข้อมูลทั้งหมดที่ผ่านเข้าออกภายในเครือข่ายว่า มีลักษณะการทำงานที่เป็นความเสี่ยงที่ก่อให้เกิดความ เสียหายต่อระบบเครือข่ายหรือไม่ แล้วจึงจะทำ</w:t>
-      </w:r>
-      <w:r>
-        <w:rPr>
-          <w:rFonts w:ascii="TH Sarabun New" w:hAnsi="TH Sarabun New" w:cs="TH Sarabun New"/>
-          <w:sz w:val="32"/>
-          <w:szCs w:val="32"/>
-          <w:cs/>
-        </w:rPr>
-        <w:lastRenderedPageBreak/>
-        <w:t>การแจ้งเตือนให้ผู้ดูแลระบบทราบ เมื่อใดที่พบข้อมูลที่มีลักษณะการทำงานที่เป็นความเสี่ยงต่อระบบเครือข่ายก็จะทำการป้องกันข้อมูลดังกล่าวนั้น ไม่ให้เข้ามาภายในเครือข่ายได้</w:t>
+        <w:t>คือ ระบบที่คอยตรวจจับการบุกรุกของผู้ที่ไม่ประสงค์ดี โดยจะทำการวิเคราะห์ข้อมูลทั้งหมดที่ผ่านเข้าออกภายในเครือข่ายว่า มีลักษณะการทำงานที่เป็นความเสี่ยงที่ก่อให้เกิดความ เสียหายต่อระบบเครือข่ายหรือไม่ แล้วจึงจะทำการแจ้งเตือนให้ผู้ดูแลระบบทราบ เมื่อใดที่พบข้อมูลที่มีลักษณะการทำงานที่เป็นความเสี่ยงต่อระบบเครือข่ายก็จะทำการป้องกันข้อมูลดังกล่าวนั้น ไม่ให้เข้ามาภายในเครือข่ายได้</w:t>
       </w:r>
     </w:p>
     <w:p>
@@ -13765,6 +14462,7 @@
           <w:sz w:val="32"/>
           <w:szCs w:val="32"/>
         </w:rPr>
+        <w:lastRenderedPageBreak/>
         <w:t>Web Application Firewall</w:t>
       </w:r>
     </w:p>
@@ -13975,6 +14673,38 @@
         </w:rPr>
         <w:t>หรือการสำรองข้อมูลนั้นเป็นการคัดลอกข้อมูลเพื่อทำสำเนาเก็บไว้ เพื่อหลีกเลี่ยงความเสียหายที่จะเกิดขึ้น หากข้อมูลเกิดการเสียหายหรือสูญหาย โดยสามารถนำข้อมูลที่สำรองไว้มาใช้งานได้ทันที</w:t>
       </w:r>
+    </w:p>
+    <w:p>
+      <w:pPr>
+        <w:spacing w:after="0" w:line="240" w:lineRule="auto"/>
+        <w:rPr>
+          <w:rFonts w:ascii="TH Sarabun New" w:hAnsi="TH Sarabun New" w:cs="TH Sarabun New"/>
+        </w:rPr>
+      </w:pPr>
+    </w:p>
+    <w:p>
+      <w:pPr>
+        <w:spacing w:after="0" w:line="240" w:lineRule="auto"/>
+        <w:rPr>
+          <w:rFonts w:ascii="TH Sarabun New" w:hAnsi="TH Sarabun New" w:cs="TH Sarabun New"/>
+        </w:rPr>
+      </w:pPr>
+    </w:p>
+    <w:p>
+      <w:pPr>
+        <w:spacing w:after="0" w:line="240" w:lineRule="auto"/>
+        <w:rPr>
+          <w:rFonts w:ascii="TH Sarabun New" w:hAnsi="TH Sarabun New" w:cs="TH Sarabun New"/>
+        </w:rPr>
+      </w:pPr>
+    </w:p>
+    <w:p>
+      <w:pPr>
+        <w:spacing w:after="0" w:line="240" w:lineRule="auto"/>
+        <w:rPr>
+          <w:rFonts w:ascii="TH Sarabun New" w:hAnsi="TH Sarabun New" w:cs="TH Sarabun New"/>
+        </w:rPr>
+      </w:pPr>
     </w:p>
     <w:p>
       <w:pPr>
@@ -14147,6 +14877,7 @@
           <w:sz w:val="32"/>
           <w:szCs w:val="32"/>
         </w:rPr>
+        <w:lastRenderedPageBreak/>
         <w:t>7</w:t>
       </w:r>
       <w:r>
@@ -14423,6 +15154,10 @@
     <w:p/>
     <w:p/>
     <w:p>
+      <w:bookmarkStart w:id="0" w:name="_GoBack"/>
+      <w:bookmarkEnd w:id="0"/>
+    </w:p>
+    <w:p>
       <w:pPr>
         <w:rPr>
           <w:cs/>
@@ -15451,13 +16186,23 @@
           <w:szCs w:val="32"/>
         </w:rPr>
       </w:pPr>
-      <w:r>
-        <w:rPr>
-          <w:rFonts w:ascii="TH Sarabun New" w:hAnsi="TH Sarabun New" w:cs="TH Sarabun New"/>
-          <w:sz w:val="32"/>
-          <w:szCs w:val="32"/>
-        </w:rPr>
-        <w:t xml:space="preserve">Harddisk : </w:t>
+      <w:proofErr w:type="spellStart"/>
+      <w:r>
+        <w:rPr>
+          <w:rFonts w:ascii="TH Sarabun New" w:hAnsi="TH Sarabun New" w:cs="TH Sarabun New"/>
+          <w:sz w:val="32"/>
+          <w:szCs w:val="32"/>
+        </w:rPr>
+        <w:t>Harddisk</w:t>
+      </w:r>
+      <w:proofErr w:type="spellEnd"/>
+      <w:r>
+        <w:rPr>
+          <w:rFonts w:ascii="TH Sarabun New" w:hAnsi="TH Sarabun New" w:cs="TH Sarabun New"/>
+          <w:sz w:val="32"/>
+          <w:szCs w:val="32"/>
+        </w:rPr>
+        <w:t xml:space="preserve"> : </w:t>
       </w:r>
       <w:r>
         <w:rPr>
@@ -15643,7 +16388,7 @@
         </w:tabs>
         <w:spacing w:line="240" w:lineRule="auto"/>
         <w:rPr>
-          <w:rFonts w:ascii="TH Sarabun New" w:hAnsi="TH Sarabun New" w:cs="TH Sarabun New" w:hint="cs"/>
+          <w:rFonts w:ascii="TH Sarabun New" w:hAnsi="TH Sarabun New" w:cs="TH Sarabun New"/>
           <w:color w:val="000000"/>
           <w:sz w:val="32"/>
           <w:szCs w:val="32"/>
@@ -15779,7 +16524,24 @@
           <w:szCs w:val="32"/>
           <w:cs/>
         </w:rPr>
-        <w:t xml:space="preserve"> งบกำไรขาดทุน และจัดการข้อมูลระบบ</w:t>
+        <w:t xml:space="preserve"> งบกำไรขาดทุน และจัดการข้อมูลระบบ โดยจะมีการกำหนดสิทธิ์ตามหน้าที่ของผู้ใช้งาน ซึ่ง</w:t>
+      </w:r>
+      <w:r>
+        <w:rPr>
+          <w:rFonts w:ascii="TH Sarabun New" w:hAnsi="TH Sarabun New" w:cs="TH Sarabun New"/>
+          <w:sz w:val="32"/>
+          <w:szCs w:val="32"/>
+          <w:cs/>
+        </w:rPr>
+        <w:t xml:space="preserve">ในการใช้งานระบบได้นั้นจำเป็นต้องมี </w:t>
+      </w:r>
+      <w:r>
+        <w:rPr>
+          <w:rFonts w:ascii="TH Sarabun New" w:hAnsi="TH Sarabun New" w:cs="TH Sarabun New"/>
+          <w:sz w:val="32"/>
+          <w:szCs w:val="32"/>
+        </w:rPr>
+        <w:t xml:space="preserve">username </w:t>
       </w:r>
       <w:r>
         <w:rPr>
@@ -15788,24 +16550,15 @@
           <w:szCs w:val="32"/>
           <w:cs/>
         </w:rPr>
-        <w:t xml:space="preserve"> โดยจะมีการกำหนดสิทธิ์ตามหน้าที่ของผู้ใช้งาน ซึ่ง</w:t>
-      </w:r>
-      <w:r>
-        <w:rPr>
-          <w:rFonts w:ascii="TH Sarabun New" w:hAnsi="TH Sarabun New" w:cs="TH Sarabun New"/>
-          <w:sz w:val="32"/>
-          <w:szCs w:val="32"/>
-          <w:cs/>
-        </w:rPr>
-        <w:t xml:space="preserve">ในการใช้งานระบบได้นั้นจำเป็นต้องมี </w:t>
-      </w:r>
-      <w:r>
-        <w:rPr>
-          <w:rFonts w:ascii="TH Sarabun New" w:hAnsi="TH Sarabun New" w:cs="TH Sarabun New"/>
-          <w:sz w:val="32"/>
-          <w:szCs w:val="32"/>
-        </w:rPr>
-        <w:t xml:space="preserve">username </w:t>
+        <w:t xml:space="preserve">และ </w:t>
+      </w:r>
+      <w:r>
+        <w:rPr>
+          <w:rFonts w:ascii="TH Sarabun New" w:hAnsi="TH Sarabun New" w:cs="TH Sarabun New"/>
+          <w:sz w:val="32"/>
+          <w:szCs w:val="32"/>
+        </w:rPr>
+        <w:t xml:space="preserve">password </w:t>
       </w:r>
       <w:r>
         <w:rPr>
@@ -15814,63 +16567,8 @@
           <w:szCs w:val="32"/>
           <w:cs/>
         </w:rPr>
-        <w:t xml:space="preserve">และ </w:t>
-      </w:r>
-      <w:r>
-        <w:rPr>
-          <w:rFonts w:ascii="TH Sarabun New" w:hAnsi="TH Sarabun New" w:cs="TH Sarabun New"/>
-          <w:sz w:val="32"/>
-          <w:szCs w:val="32"/>
-        </w:rPr>
-        <w:t xml:space="preserve">password </w:t>
-      </w:r>
-      <w:r>
-        <w:rPr>
-          <w:rFonts w:ascii="TH Sarabun New" w:hAnsi="TH Sarabun New" w:cs="TH Sarabun New" w:hint="cs"/>
-          <w:sz w:val="32"/>
-          <w:szCs w:val="32"/>
-          <w:cs/>
-        </w:rPr>
-        <w:t xml:space="preserve">เพื่อยืนยันตัวต้นในการเข้าใช้งานระบบก่อน </w:t>
-      </w:r>
-      <w:r>
-        <w:rPr>
-          <w:rFonts w:ascii="TH Sarabun New" w:hAnsi="TH Sarabun New" w:cs="TH Sarabun New" w:hint="cs"/>
-          <w:sz w:val="32"/>
-          <w:szCs w:val="32"/>
-          <w:cs/>
-        </w:rPr>
-        <w:t>สิทธิ์ในการทำงานต่างๆจ</w:t>
-      </w:r>
-      <w:r>
-        <w:rPr>
-          <w:rFonts w:ascii="TH Sarabun New" w:hAnsi="TH Sarabun New" w:cs="TH Sarabun New" w:hint="cs"/>
-          <w:sz w:val="32"/>
-          <w:szCs w:val="32"/>
-          <w:cs/>
-        </w:rPr>
-        <w:t>ะถูกแบ่งตามตำแหน่งของผู้ใช้งานต่างๆ</w:t>
-      </w:r>
-      <w:r>
-        <w:rPr>
-          <w:rFonts w:ascii="TH Sarabun New" w:hAnsi="TH Sarabun New" w:cs="TH Sarabun New" w:hint="cs"/>
-          <w:sz w:val="32"/>
-          <w:szCs w:val="32"/>
-          <w:cs/>
-        </w:rPr>
-        <w:t xml:space="preserve"> </w:t>
-      </w:r>
-      <w:r>
-        <w:rPr>
-          <w:rFonts w:ascii="TH Sarabun New" w:hAnsi="TH Sarabun New" w:cs="TH Sarabun New" w:hint="cs"/>
-          <w:sz w:val="32"/>
-          <w:szCs w:val="32"/>
-          <w:cs/>
-        </w:rPr>
-        <w:t>ดังนี้</w:t>
-      </w:r>
-      <w:bookmarkStart w:id="0" w:name="_GoBack"/>
-      <w:bookmarkEnd w:id="0"/>
+        <w:t>เพื่อยืนยันตัวต้นในการเข้าใช้งานระบบก่อน สิทธิ์ในการทำงานต่างๆจะถูกแบ่งตามตำแหน่งของผู้ใช้งานต่างๆ ดังนี้</w:t>
+      </w:r>
     </w:p>
     <w:tbl>
       <w:tblPr>
@@ -15903,7 +16601,7 @@
               <w:spacing w:after="0" w:line="240" w:lineRule="auto"/>
               <w:jc w:val="center"/>
               <w:rPr>
-                <w:rFonts w:ascii="TH Sarabun New" w:hAnsi="TH Sarabun New" w:cs="TH Sarabun New" w:hint="cs"/>
+                <w:rFonts w:ascii="TH Sarabun New" w:hAnsi="TH Sarabun New" w:cs="TH Sarabun New"/>
                 <w:sz w:val="32"/>
                 <w:szCs w:val="32"/>
                 <w:cs/>
@@ -18202,7 +18900,7 @@
         <w:spacing w:before="240"/>
         <w:jc w:val="center"/>
         <w:rPr>
-          <w:rFonts w:ascii="TH Sarabun New" w:hAnsi="TH Sarabun New" w:cs="TH Sarabun New" w:hint="cs"/>
+          <w:rFonts w:ascii="TH Sarabun New" w:hAnsi="TH Sarabun New" w:cs="TH Sarabun New"/>
           <w:sz w:val="28"/>
         </w:rPr>
       </w:pPr>
@@ -22829,7 +23527,7 @@
 </file>
 
 <file path=customXml/itemProps1.xml><?xml version="1.0" encoding="utf-8"?>
-<ds:datastoreItem xmlns:ds="http://schemas.openxmlformats.org/officeDocument/2006/customXml" ds:itemID="{976DBFD6-7978-4292-954E-8E663B50A94E}">
+<ds:datastoreItem xmlns:ds="http://schemas.openxmlformats.org/officeDocument/2006/customXml" ds:itemID="{9C49815B-92C5-4988-8B02-ADFAD0F3BA93}">
   <ds:schemaRefs>
     <ds:schemaRef ds:uri="http://schemas.openxmlformats.org/officeDocument/2006/bibliography"/>
   </ds:schemaRefs>

--- a/รูปเล่ม/15. บทที่ 5 การพัฒนาระบบ.docx
+++ b/รูปเล่ม/15. บทที่ 5 การพัฒนาระบบ.docx
@@ -445,20 +445,7 @@
                                   <w:szCs w:val="17"/>
                                   <w:cs/>
                                 </w:rPr>
-                                <w:t>บันทึก</w:t>
-                              </w:r>
-                              <w:r>
-                                <w:rPr>
-                                  <w:rFonts w:ascii="TH Sarabun New" w:hAnsi="TH Sarabun New" w:cs="TH Sarabun New"/>
-                                  <w:b/>
-                                  <w:bCs/>
-                                  <w:color w:val="000000" w:themeColor="text1"/>
-                                  <w:kern w:val="24"/>
-                                  <w:sz w:val="17"/>
-                                  <w:szCs w:val="17"/>
-                                  <w:cs/>
-                                </w:rPr>
-                                <w:t>สมุดบัญชีประจำวัน</w:t>
+                                <w:t>บันทึกสมุดบัญชีประจำวัน</w:t>
                               </w:r>
                             </w:p>
                           </w:txbxContent>
@@ -525,20 +512,7 @@
                                   <w:szCs w:val="17"/>
                                   <w:cs/>
                                 </w:rPr>
-                                <w:t>ค้นหา</w:t>
-                              </w:r>
-                              <w:r>
-                                <w:rPr>
-                                  <w:rFonts w:ascii="TH Sarabun New" w:hAnsi="TH Sarabun New" w:cs="TH Sarabun New"/>
-                                  <w:b/>
-                                  <w:bCs/>
-                                  <w:color w:val="000000" w:themeColor="text1"/>
-                                  <w:kern w:val="24"/>
-                                  <w:sz w:val="17"/>
-                                  <w:szCs w:val="17"/>
-                                  <w:cs/>
-                                </w:rPr>
-                                <w:t>รายงานที่ต้องการ</w:t>
+                                <w:t>ค้นหารายงานที่ต้องการ</w:t>
                               </w:r>
                             </w:p>
                           </w:txbxContent>
@@ -605,20 +579,7 @@
                                   <w:szCs w:val="17"/>
                                   <w:cs/>
                                 </w:rPr>
-                                <w:t>เพิ่ม</w:t>
-                              </w:r>
-                              <w:r>
-                                <w:rPr>
-                                  <w:rFonts w:ascii="TH Sarabun New" w:hAnsi="TH Sarabun New" w:cs="TH Sarabun New"/>
-                                  <w:b/>
-                                  <w:bCs/>
-                                  <w:color w:val="000000" w:themeColor="text1"/>
-                                  <w:kern w:val="24"/>
-                                  <w:sz w:val="17"/>
-                                  <w:szCs w:val="17"/>
-                                  <w:cs/>
-                                </w:rPr>
-                                <w:t>ประเภทบัญชี</w:t>
+                                <w:t>เพิ่มประเภทบัญชี</w:t>
                               </w:r>
                             </w:p>
                           </w:txbxContent>
@@ -685,20 +646,7 @@
                                   <w:szCs w:val="17"/>
                                   <w:cs/>
                                 </w:rPr>
-                                <w:t>ข้อมูล</w:t>
-                              </w:r>
-                              <w:r>
-                                <w:rPr>
-                                  <w:rFonts w:ascii="TH Sarabun New" w:hAnsi="TH Sarabun New" w:cs="TH Sarabun New"/>
-                                  <w:b/>
-                                  <w:bCs/>
-                                  <w:color w:val="000000" w:themeColor="text1"/>
-                                  <w:kern w:val="24"/>
-                                  <w:sz w:val="17"/>
-                                  <w:szCs w:val="17"/>
-                                  <w:cs/>
-                                </w:rPr>
-                                <w:t>รายการ</w:t>
+                                <w:t>ข้อมูลรายการ</w:t>
                               </w:r>
                               <w:r>
                                 <w:rPr>
@@ -1343,20 +1291,7 @@
                                   <w:szCs w:val="17"/>
                                   <w:cs/>
                                 </w:rPr>
-                                <w:t>แสดง</w:t>
-                              </w:r>
-                              <w:r>
-                                <w:rPr>
-                                  <w:rFonts w:ascii="TH Sarabun New" w:hAnsi="TH Sarabun New" w:cs="TH Sarabun New"/>
-                                  <w:b/>
-                                  <w:bCs/>
-                                  <w:color w:val="000000" w:themeColor="text1"/>
-                                  <w:kern w:val="24"/>
-                                  <w:sz w:val="17"/>
-                                  <w:szCs w:val="17"/>
-                                  <w:cs/>
-                                </w:rPr>
-                                <w:t>รายงาน</w:t>
+                                <w:t>แสดงรายงาน</w:t>
                               </w:r>
                               <w:r>
                                 <w:rPr>
@@ -1437,20 +1372,7 @@
                                   <w:szCs w:val="17"/>
                                   <w:cs/>
                                 </w:rPr>
-                                <w:t>แสดง</w:t>
-                              </w:r>
-                              <w:r>
-                                <w:rPr>
-                                  <w:rFonts w:ascii="TH Sarabun New" w:hAnsi="TH Sarabun New" w:cs="TH Sarabun New"/>
-                                  <w:b/>
-                                  <w:bCs/>
-                                  <w:color w:val="000000" w:themeColor="text1"/>
-                                  <w:kern w:val="24"/>
-                                  <w:sz w:val="17"/>
-                                  <w:szCs w:val="17"/>
-                                  <w:cs/>
-                                </w:rPr>
-                                <w:t>รายงาน</w:t>
+                                <w:t>แสดงรายงาน</w:t>
                               </w:r>
                               <w:r>
                                 <w:rPr>
@@ -1531,20 +1453,7 @@
                                   <w:szCs w:val="17"/>
                                   <w:cs/>
                                 </w:rPr>
-                                <w:t>แสดง</w:t>
-                              </w:r>
-                              <w:r>
-                                <w:rPr>
-                                  <w:rFonts w:ascii="TH Sarabun New" w:hAnsi="TH Sarabun New" w:cs="TH Sarabun New"/>
-                                  <w:b/>
-                                  <w:bCs/>
-                                  <w:color w:val="000000" w:themeColor="text1"/>
-                                  <w:kern w:val="24"/>
-                                  <w:sz w:val="17"/>
-                                  <w:szCs w:val="17"/>
-                                  <w:cs/>
-                                </w:rPr>
-                                <w:t>รายงาน</w:t>
+                                <w:t>แสดงรายงาน</w:t>
                               </w:r>
                               <w:r>
                                 <w:rPr>
@@ -3048,20 +2957,7 @@
                             <w:szCs w:val="17"/>
                             <w:cs/>
                           </w:rPr>
-                          <w:t>บันทึก</w:t>
-                        </w:r>
-                        <w:r>
-                          <w:rPr>
-                            <w:rFonts w:ascii="TH Sarabun New" w:hAnsi="TH Sarabun New" w:cs="TH Sarabun New"/>
-                            <w:b/>
-                            <w:bCs/>
-                            <w:color w:val="000000" w:themeColor="text1"/>
-                            <w:kern w:val="24"/>
-                            <w:sz w:val="17"/>
-                            <w:szCs w:val="17"/>
-                            <w:cs/>
-                          </w:rPr>
-                          <w:t>สมุดบัญชีประจำวัน</w:t>
+                          <w:t>บันทึกสมุดบัญชีประจำวัน</w:t>
                         </w:r>
                       </w:p>
                     </w:txbxContent>
@@ -3094,20 +2990,7 @@
                             <w:szCs w:val="17"/>
                             <w:cs/>
                           </w:rPr>
-                          <w:t>ค้นหา</w:t>
-                        </w:r>
-                        <w:r>
-                          <w:rPr>
-                            <w:rFonts w:ascii="TH Sarabun New" w:hAnsi="TH Sarabun New" w:cs="TH Sarabun New"/>
-                            <w:b/>
-                            <w:bCs/>
-                            <w:color w:val="000000" w:themeColor="text1"/>
-                            <w:kern w:val="24"/>
-                            <w:sz w:val="17"/>
-                            <w:szCs w:val="17"/>
-                            <w:cs/>
-                          </w:rPr>
-                          <w:t>รายงานที่ต้องการ</w:t>
+                          <w:t>ค้นหารายงานที่ต้องการ</w:t>
                         </w:r>
                       </w:p>
                     </w:txbxContent>
@@ -3140,20 +3023,7 @@
                             <w:szCs w:val="17"/>
                             <w:cs/>
                           </w:rPr>
-                          <w:t>เพิ่ม</w:t>
-                        </w:r>
-                        <w:r>
-                          <w:rPr>
-                            <w:rFonts w:ascii="TH Sarabun New" w:hAnsi="TH Sarabun New" w:cs="TH Sarabun New"/>
-                            <w:b/>
-                            <w:bCs/>
-                            <w:color w:val="000000" w:themeColor="text1"/>
-                            <w:kern w:val="24"/>
-                            <w:sz w:val="17"/>
-                            <w:szCs w:val="17"/>
-                            <w:cs/>
-                          </w:rPr>
-                          <w:t>ประเภทบัญชี</w:t>
+                          <w:t>เพิ่มประเภทบัญชี</w:t>
                         </w:r>
                       </w:p>
                     </w:txbxContent>
@@ -3208,20 +3078,7 @@
                             <w:szCs w:val="17"/>
                             <w:cs/>
                           </w:rPr>
-                          <w:t>ข้อมูล</w:t>
-                        </w:r>
-                        <w:r>
-                          <w:rPr>
-                            <w:rFonts w:ascii="TH Sarabun New" w:hAnsi="TH Sarabun New" w:cs="TH Sarabun New"/>
-                            <w:b/>
-                            <w:bCs/>
-                            <w:color w:val="000000" w:themeColor="text1"/>
-                            <w:kern w:val="24"/>
-                            <w:sz w:val="17"/>
-                            <w:szCs w:val="17"/>
-                            <w:cs/>
-                          </w:rPr>
-                          <w:t>รายการ</w:t>
+                          <w:t>ข้อมูลรายการ</w:t>
                         </w:r>
                         <w:r>
                           <w:rPr>
@@ -3730,20 +3587,7 @@
                             <w:szCs w:val="17"/>
                             <w:cs/>
                           </w:rPr>
-                          <w:t>แสดง</w:t>
-                        </w:r>
-                        <w:r>
-                          <w:rPr>
-                            <w:rFonts w:ascii="TH Sarabun New" w:hAnsi="TH Sarabun New" w:cs="TH Sarabun New"/>
-                            <w:b/>
-                            <w:bCs/>
-                            <w:color w:val="000000" w:themeColor="text1"/>
-                            <w:kern w:val="24"/>
-                            <w:sz w:val="17"/>
-                            <w:szCs w:val="17"/>
-                            <w:cs/>
-                          </w:rPr>
-                          <w:t>รายงาน</w:t>
+                          <w:t>แสดงรายงาน</w:t>
                         </w:r>
                         <w:r>
                           <w:rPr>
@@ -3790,20 +3634,7 @@
                             <w:szCs w:val="17"/>
                             <w:cs/>
                           </w:rPr>
-                          <w:t>แสดง</w:t>
-                        </w:r>
-                        <w:r>
-                          <w:rPr>
-                            <w:rFonts w:ascii="TH Sarabun New" w:hAnsi="TH Sarabun New" w:cs="TH Sarabun New"/>
-                            <w:b/>
-                            <w:bCs/>
-                            <w:color w:val="000000" w:themeColor="text1"/>
-                            <w:kern w:val="24"/>
-                            <w:sz w:val="17"/>
-                            <w:szCs w:val="17"/>
-                            <w:cs/>
-                          </w:rPr>
-                          <w:t>รายงาน</w:t>
+                          <w:t>แสดงรายงาน</w:t>
                         </w:r>
                         <w:r>
                           <w:rPr>
@@ -3850,20 +3681,7 @@
                             <w:szCs w:val="17"/>
                             <w:cs/>
                           </w:rPr>
-                          <w:t>แสดง</w:t>
-                        </w:r>
-                        <w:r>
-                          <w:rPr>
-                            <w:rFonts w:ascii="TH Sarabun New" w:hAnsi="TH Sarabun New" w:cs="TH Sarabun New"/>
-                            <w:b/>
-                            <w:bCs/>
-                            <w:color w:val="000000" w:themeColor="text1"/>
-                            <w:kern w:val="24"/>
-                            <w:sz w:val="17"/>
-                            <w:szCs w:val="17"/>
-                            <w:cs/>
-                          </w:rPr>
-                          <w:t>รายงาน</w:t>
+                          <w:t>แสดงรายงาน</w:t>
                         </w:r>
                         <w:r>
                           <w:rPr>
@@ -4452,18 +4270,7 @@
                                   <w:kern w:val="24"/>
                                   <w:cs/>
                                 </w:rPr>
-                                <w:t>พนักงาน</w:t>
-                              </w:r>
-                              <w:r>
-                                <w:rPr>
-                                  <w:rFonts w:ascii="TH Sarabun New" w:hAnsi="TH Sarabun New" w:cs="TH Sarabun New"/>
-                                  <w:b/>
-                                  <w:bCs/>
-                                  <w:color w:val="000000" w:themeColor="text1"/>
-                                  <w:kern w:val="24"/>
-                                  <w:cs/>
-                                </w:rPr>
-                                <w:t>บัญชี</w:t>
+                                <w:t>พนักงานบัญชี</w:t>
                               </w:r>
                             </w:p>
                           </w:txbxContent>
@@ -4685,21 +4492,7 @@
                                   <w:u w:val="single"/>
                                   <w:cs/>
                                 </w:rPr>
-                                <w:t xml:space="preserve"> </w:t>
-                              </w:r>
-                              <w:r>
-                                <w:rPr>
-                                  <w:rFonts w:ascii="TH Sarabun New" w:hAnsi="TH Sarabun New" w:cs="TH Sarabun New"/>
-                                  <w:b/>
-                                  <w:bCs/>
-                                  <w:color w:val="000000" w:themeColor="text1"/>
-                                  <w:kern w:val="24"/>
-                                  <w:sz w:val="18"/>
-                                  <w:szCs w:val="18"/>
-                                  <w:u w:val="single"/>
-                                  <w:cs/>
-                                </w:rPr>
-                                <w:t>0                                .</w:t>
+                                <w:t xml:space="preserve"> 0                                .</w:t>
                               </w:r>
                             </w:p>
                             <w:p>
@@ -4894,20 +4687,7 @@
                                   <w:szCs w:val="18"/>
                                   <w:cs/>
                                 </w:rPr>
-                                <w:t>ดู</w:t>
-                              </w:r>
-                              <w:r>
-                                <w:rPr>
-                                  <w:rFonts w:ascii="TH Sarabun New" w:hAnsi="TH Sarabun New" w:cs="TH Sarabun New"/>
-                                  <w:b/>
-                                  <w:bCs/>
-                                  <w:color w:val="000000" w:themeColor="text1"/>
-                                  <w:kern w:val="24"/>
-                                  <w:sz w:val="18"/>
-                                  <w:szCs w:val="18"/>
-                                  <w:cs/>
-                                </w:rPr>
-                                <w:t>ข้อมูลรายงานทางการเงิน</w:t>
+                                <w:t>ดูข้อมูลรายงานทางการเงิน</w:t>
                               </w:r>
                             </w:p>
                             <w:p>
@@ -5119,20 +4899,7 @@
                                   <w:szCs w:val="18"/>
                                   <w:cs/>
                                 </w:rPr>
-                                <w:t>ทำ</w:t>
-                              </w:r>
-                              <w:r>
-                                <w:rPr>
-                                  <w:rFonts w:ascii="TH Sarabun New" w:hAnsi="TH Sarabun New" w:cs="TH Sarabun New"/>
-                                  <w:b/>
-                                  <w:bCs/>
-                                  <w:color w:val="000000" w:themeColor="text1"/>
-                                  <w:kern w:val="24"/>
-                                  <w:sz w:val="18"/>
-                                  <w:szCs w:val="18"/>
-                                  <w:cs/>
-                                </w:rPr>
-                                <w:t>รายการบันทึกสมุดบัญชีรายวัน</w:t>
+                                <w:t>ทำรายการบันทึกสมุดบัญชีรายวัน</w:t>
                               </w:r>
                             </w:p>
                             <w:p>
@@ -5227,18 +4994,7 @@
                                   <w:kern w:val="24"/>
                                   <w:cs/>
                                 </w:rPr>
-                                <w:t>ผู้ดูแล</w:t>
-                              </w:r>
-                              <w:r>
-                                <w:rPr>
-                                  <w:rFonts w:ascii="TH Sarabun New" w:hAnsi="TH Sarabun New" w:cs="TH Sarabun New"/>
-                                  <w:b/>
-                                  <w:bCs/>
-                                  <w:color w:val="000000" w:themeColor="text1"/>
-                                  <w:kern w:val="24"/>
-                                  <w:cs/>
-                                </w:rPr>
-                                <w:t>ระบบ</w:t>
+                                <w:t>ผู้ดูแลระบบ</w:t>
                               </w:r>
                             </w:p>
                           </w:txbxContent>
@@ -5426,20 +5182,7 @@
                                   <w:szCs w:val="18"/>
                                   <w:cs/>
                                 </w:rPr>
-                                <w:t>ดู</w:t>
-                              </w:r>
-                              <w:r>
-                                <w:rPr>
-                                  <w:rFonts w:ascii="TH Sarabun New" w:hAnsi="TH Sarabun New" w:cs="TH Sarabun New"/>
-                                  <w:b/>
-                                  <w:bCs/>
-                                  <w:color w:val="000000" w:themeColor="text1"/>
-                                  <w:kern w:val="24"/>
-                                  <w:sz w:val="18"/>
-                                  <w:szCs w:val="18"/>
-                                  <w:cs/>
-                                </w:rPr>
-                                <w:t>ข้อมูลรายงานทางการเงิน</w:t>
+                                <w:t>ดูข้อมูลรายงานทางการเงิน</w:t>
                               </w:r>
                             </w:p>
                             <w:p>
@@ -5553,20 +5296,7 @@
                                   <w:szCs w:val="18"/>
                                   <w:cs/>
                                 </w:rPr>
-                                <w:t>แก้ไข</w:t>
-                              </w:r>
-                              <w:r>
-                                <w:rPr>
-                                  <w:rFonts w:ascii="TH Sarabun New" w:hAnsi="TH Sarabun New" w:cs="TH Sarabun New"/>
-                                  <w:b/>
-                                  <w:bCs/>
-                                  <w:color w:val="000000" w:themeColor="text1"/>
-                                  <w:kern w:val="24"/>
-                                  <w:sz w:val="18"/>
-                                  <w:szCs w:val="18"/>
-                                  <w:cs/>
-                                </w:rPr>
-                                <w:t>รายการสมุดบัญชีรายวัน</w:t>
+                                <w:t>แก้ไขรายการสมุดบัญชีรายวัน</w:t>
                               </w:r>
                             </w:p>
                             <w:p>
@@ -5748,20 +5478,7 @@
                                   <w:szCs w:val="18"/>
                                   <w:cs/>
                                 </w:rPr>
-                                <w:t>ดู</w:t>
-                              </w:r>
-                              <w:r>
-                                <w:rPr>
-                                  <w:rFonts w:ascii="TH Sarabun New" w:hAnsi="TH Sarabun New" w:cs="TH Sarabun New"/>
-                                  <w:b/>
-                                  <w:bCs/>
-                                  <w:color w:val="000000" w:themeColor="text1"/>
-                                  <w:kern w:val="24"/>
-                                  <w:sz w:val="18"/>
-                                  <w:szCs w:val="18"/>
-                                  <w:cs/>
-                                </w:rPr>
-                                <w:t>ข้อมูลรายงานทางการเงิน</w:t>
+                                <w:t>ดูข้อมูลรายงานทางการเงิน</w:t>
                               </w:r>
                             </w:p>
                             <w:p>
@@ -5943,20 +5660,7 @@
                                   <w:szCs w:val="18"/>
                                   <w:cs/>
                                 </w:rPr>
-                                <w:t>เพิ่ม</w:t>
-                              </w:r>
-                              <w:r>
-                                <w:rPr>
-                                  <w:rFonts w:ascii="TH Sarabun New" w:hAnsi="TH Sarabun New" w:cs="TH Sarabun New"/>
-                                  <w:b/>
-                                  <w:bCs/>
-                                  <w:color w:val="000000" w:themeColor="text1"/>
-                                  <w:kern w:val="24"/>
-                                  <w:sz w:val="18"/>
-                                  <w:szCs w:val="18"/>
-                                  <w:cs/>
-                                </w:rPr>
-                                <w:t>ผู้ใช้งานในระบบ</w:t>
+                                <w:t>เพิ่มผู้ใช้งานในระบบ</w:t>
                               </w:r>
                             </w:p>
                             <w:p>
@@ -6057,18 +5761,7 @@
                             <w:kern w:val="24"/>
                             <w:cs/>
                           </w:rPr>
-                          <w:t>พนักงาน</w:t>
-                        </w:r>
-                        <w:r>
-                          <w:rPr>
-                            <w:rFonts w:ascii="TH Sarabun New" w:hAnsi="TH Sarabun New" w:cs="TH Sarabun New"/>
-                            <w:b/>
-                            <w:bCs/>
-                            <w:color w:val="000000" w:themeColor="text1"/>
-                            <w:kern w:val="24"/>
-                            <w:cs/>
-                          </w:rPr>
-                          <w:t>บัญชี</w:t>
+                          <w:t>พนักงานบัญชี</w:t>
                         </w:r>
                       </w:p>
                     </w:txbxContent>
@@ -6204,21 +5897,7 @@
                             <w:u w:val="single"/>
                             <w:cs/>
                           </w:rPr>
-                          <w:t xml:space="preserve"> </w:t>
-                        </w:r>
-                        <w:r>
-                          <w:rPr>
-                            <w:rFonts w:ascii="TH Sarabun New" w:hAnsi="TH Sarabun New" w:cs="TH Sarabun New"/>
-                            <w:b/>
-                            <w:bCs/>
-                            <w:color w:val="000000" w:themeColor="text1"/>
-                            <w:kern w:val="24"/>
-                            <w:sz w:val="18"/>
-                            <w:szCs w:val="18"/>
-                            <w:u w:val="single"/>
-                            <w:cs/>
-                          </w:rPr>
-                          <w:t>0                                .</w:t>
+                          <w:t xml:space="preserve"> 0                                .</w:t>
                         </w:r>
                       </w:p>
                       <w:p>
@@ -6335,20 +6014,7 @@
                             <w:szCs w:val="18"/>
                             <w:cs/>
                           </w:rPr>
-                          <w:t>ดู</w:t>
-                        </w:r>
-                        <w:r>
-                          <w:rPr>
-                            <w:rFonts w:ascii="TH Sarabun New" w:hAnsi="TH Sarabun New" w:cs="TH Sarabun New"/>
-                            <w:b/>
-                            <w:bCs/>
-                            <w:color w:val="000000" w:themeColor="text1"/>
-                            <w:kern w:val="24"/>
-                            <w:sz w:val="18"/>
-                            <w:szCs w:val="18"/>
-                            <w:cs/>
-                          </w:rPr>
-                          <w:t>ข้อมูลรายงานทางการเงิน</w:t>
+                          <w:t>ดูข้อมูลรายงานทางการเงิน</w:t>
                         </w:r>
                       </w:p>
                       <w:p>
@@ -6480,20 +6146,7 @@
                             <w:szCs w:val="18"/>
                             <w:cs/>
                           </w:rPr>
-                          <w:t>ทำ</w:t>
-                        </w:r>
-                        <w:r>
-                          <w:rPr>
-                            <w:rFonts w:ascii="TH Sarabun New" w:hAnsi="TH Sarabun New" w:cs="TH Sarabun New"/>
-                            <w:b/>
-                            <w:bCs/>
-                            <w:color w:val="000000" w:themeColor="text1"/>
-                            <w:kern w:val="24"/>
-                            <w:sz w:val="18"/>
-                            <w:szCs w:val="18"/>
-                            <w:cs/>
-                          </w:rPr>
-                          <w:t>รายการบันทึกสมุดบัญชีรายวัน</w:t>
+                          <w:t>ทำรายการบันทึกสมุดบัญชีรายวัน</w:t>
                         </w:r>
                       </w:p>
                       <w:p>
@@ -6552,18 +6205,7 @@
                             <w:kern w:val="24"/>
                             <w:cs/>
                           </w:rPr>
-                          <w:t>ผู้ดูแล</w:t>
-                        </w:r>
-                        <w:r>
-                          <w:rPr>
-                            <w:rFonts w:ascii="TH Sarabun New" w:hAnsi="TH Sarabun New" w:cs="TH Sarabun New"/>
-                            <w:b/>
-                            <w:bCs/>
-                            <w:color w:val="000000" w:themeColor="text1"/>
-                            <w:kern w:val="24"/>
-                            <w:cs/>
-                          </w:rPr>
-                          <w:t>ระบบ</w:t>
+                          <w:t>ผู้ดูแลระบบ</w:t>
                         </w:r>
                       </w:p>
                     </w:txbxContent>
@@ -6611,20 +6253,7 @@
                             <w:szCs w:val="18"/>
                             <w:cs/>
                           </w:rPr>
-                          <w:t>ดู</w:t>
-                        </w:r>
-                        <w:r>
-                          <w:rPr>
-                            <w:rFonts w:ascii="TH Sarabun New" w:hAnsi="TH Sarabun New" w:cs="TH Sarabun New"/>
-                            <w:b/>
-                            <w:bCs/>
-                            <w:color w:val="000000" w:themeColor="text1"/>
-                            <w:kern w:val="24"/>
-                            <w:sz w:val="18"/>
-                            <w:szCs w:val="18"/>
-                            <w:cs/>
-                          </w:rPr>
-                          <w:t>ข้อมูลรายงานทางการเงิน</w:t>
+                          <w:t>ดูข้อมูลรายงานทางการเงิน</w:t>
                         </w:r>
                       </w:p>
                       <w:p>
@@ -6720,20 +6349,7 @@
                             <w:szCs w:val="18"/>
                             <w:cs/>
                           </w:rPr>
-                          <w:t>แก้ไข</w:t>
-                        </w:r>
-                        <w:r>
-                          <w:rPr>
-                            <w:rFonts w:ascii="TH Sarabun New" w:hAnsi="TH Sarabun New" w:cs="TH Sarabun New"/>
-                            <w:b/>
-                            <w:bCs/>
-                            <w:color w:val="000000" w:themeColor="text1"/>
-                            <w:kern w:val="24"/>
-                            <w:sz w:val="18"/>
-                            <w:szCs w:val="18"/>
-                            <w:cs/>
-                          </w:rPr>
-                          <w:t>รายการสมุดบัญชีรายวัน</w:t>
+                          <w:t>แก้ไขรายการสมุดบัญชีรายวัน</w:t>
                         </w:r>
                       </w:p>
                       <w:p>
@@ -6835,20 +6451,7 @@
                             <w:szCs w:val="18"/>
                             <w:cs/>
                           </w:rPr>
-                          <w:t>ดู</w:t>
-                        </w:r>
-                        <w:r>
-                          <w:rPr>
-                            <w:rFonts w:ascii="TH Sarabun New" w:hAnsi="TH Sarabun New" w:cs="TH Sarabun New"/>
-                            <w:b/>
-                            <w:bCs/>
-                            <w:color w:val="000000" w:themeColor="text1"/>
-                            <w:kern w:val="24"/>
-                            <w:sz w:val="18"/>
-                            <w:szCs w:val="18"/>
-                            <w:cs/>
-                          </w:rPr>
-                          <w:t>ข้อมูลรายงานทางการเงิน</w:t>
+                          <w:t>ดูข้อมูลรายงานทางการเงิน</w:t>
                         </w:r>
                       </w:p>
                       <w:p>
@@ -6950,20 +6553,7 @@
                             <w:szCs w:val="18"/>
                             <w:cs/>
                           </w:rPr>
-                          <w:t>เพิ่ม</w:t>
-                        </w:r>
-                        <w:r>
-                          <w:rPr>
-                            <w:rFonts w:ascii="TH Sarabun New" w:hAnsi="TH Sarabun New" w:cs="TH Sarabun New"/>
-                            <w:b/>
-                            <w:bCs/>
-                            <w:color w:val="000000" w:themeColor="text1"/>
-                            <w:kern w:val="24"/>
-                            <w:sz w:val="18"/>
-                            <w:szCs w:val="18"/>
-                            <w:cs/>
-                          </w:rPr>
-                          <w:t>ผู้ใช้งานในระบบ</w:t>
+                          <w:t>เพิ่มผู้ใช้งานในระบบ</w:t>
                         </w:r>
                       </w:p>
                       <w:p>
@@ -15153,10 +14743,7 @@
     <w:p/>
     <w:p/>
     <w:p/>
-    <w:p>
-      <w:bookmarkStart w:id="0" w:name="_GoBack"/>
-      <w:bookmarkEnd w:id="0"/>
-    </w:p>
+    <w:p/>
     <w:p>
       <w:pPr>
         <w:rPr>
@@ -15966,6 +15553,16 @@
     <w:p>
       <w:pPr>
         <w:pStyle w:val="ListParagraph"/>
+        <w:keepNext/>
+        <w:ind w:left="-284"/>
+        <w:rPr>
+          <w:rFonts w:ascii="TH Sarabun New" w:hAnsi="TH Sarabun New" w:cs="TH Sarabun New"/>
+        </w:rPr>
+      </w:pPr>
+    </w:p>
+    <w:p>
+      <w:pPr>
+        <w:pStyle w:val="ListParagraph"/>
         <w:ind w:left="1080"/>
         <w:jc w:val="center"/>
         <w:rPr>
@@ -16019,6 +15616,153 @@
           <w:cs/>
         </w:rPr>
         <w:t>หน้าจองบกำไรขาดทุน</w:t>
+      </w:r>
+    </w:p>
+    <w:p>
+      <w:pPr>
+        <w:rPr>
+          <w:rFonts w:ascii="TH Sarabun New" w:hAnsi="TH Sarabun New" w:cs="TH Sarabun New"/>
+          <w:sz w:val="28"/>
+        </w:rPr>
+      </w:pPr>
+      <w:r>
+        <w:rPr>
+          <w:noProof/>
+        </w:rPr>
+        <w:drawing>
+          <wp:inline distT="0" distB="0" distL="0" distR="0" wp14:anchorId="7F8E5A40" wp14:editId="323B1FDD">
+            <wp:extent cx="5972537" cy="4269871"/>
+            <wp:effectExtent l="0" t="0" r="9525" b="0"/>
+            <wp:docPr id="1" name="Picture 1"/>
+            <wp:cNvGraphicFramePr>
+              <a:graphicFrameLocks xmlns:a="http://schemas.openxmlformats.org/drawingml/2006/main" noChangeAspect="1"/>
+            </wp:cNvGraphicFramePr>
+            <a:graphic xmlns:a="http://schemas.openxmlformats.org/drawingml/2006/main">
+              <a:graphicData uri="http://schemas.openxmlformats.org/drawingml/2006/picture">
+                <pic:pic xmlns:pic="http://schemas.openxmlformats.org/drawingml/2006/picture">
+                  <pic:nvPicPr>
+                    <pic:cNvPr id="1" name=""/>
+                    <pic:cNvPicPr/>
+                  </pic:nvPicPr>
+                  <pic:blipFill>
+                    <a:blip r:embed="rId24">
+                      <a:grayscl/>
+                    </a:blip>
+                    <a:stretch>
+                      <a:fillRect/>
+                    </a:stretch>
+                  </pic:blipFill>
+                  <pic:spPr>
+                    <a:xfrm>
+                      <a:off x="0" y="0"/>
+                      <a:ext cx="5981262" cy="4276109"/>
+                    </a:xfrm>
+                    <a:prstGeom prst="rect">
+                      <a:avLst/>
+                    </a:prstGeom>
+                  </pic:spPr>
+                </pic:pic>
+              </a:graphicData>
+            </a:graphic>
+          </wp:inline>
+        </w:drawing>
+      </w:r>
+    </w:p>
+    <w:p>
+      <w:pPr>
+        <w:pStyle w:val="ListParagraph"/>
+        <w:ind w:left="1080"/>
+        <w:jc w:val="center"/>
+        <w:rPr>
+          <w:rFonts w:ascii="TH Sarabun New" w:hAnsi="TH Sarabun New" w:cs="TH Sarabun New"/>
+          <w:sz w:val="28"/>
+        </w:rPr>
+      </w:pPr>
+      <w:r>
+        <w:rPr>
+          <w:rFonts w:ascii="TH Sarabun New" w:hAnsi="TH Sarabun New" w:cs="TH Sarabun New"/>
+          <w:sz w:val="28"/>
+          <w:highlight w:val="yellow"/>
+          <w:cs/>
+        </w:rPr>
+        <w:t xml:space="preserve">ภาพที่ </w:t>
+      </w:r>
+      <w:r>
+        <w:rPr>
+          <w:rFonts w:ascii="TH Sarabun New" w:hAnsi="TH Sarabun New" w:cs="TH Sarabun New" w:hint="cs"/>
+          <w:sz w:val="28"/>
+          <w:highlight w:val="yellow"/>
+          <w:cs/>
+        </w:rPr>
+        <w:t>1</w:t>
+      </w:r>
+      <w:r>
+        <w:rPr>
+          <w:rFonts w:ascii="TH Sarabun New" w:hAnsi="TH Sarabun New" w:cs="TH Sarabun New"/>
+          <w:sz w:val="28"/>
+          <w:highlight w:val="yellow"/>
+        </w:rPr>
+        <w:t>8</w:t>
+      </w:r>
+      <w:r>
+        <w:rPr>
+          <w:rFonts w:ascii="TH Sarabun New" w:hAnsi="TH Sarabun New" w:cs="TH Sarabun New"/>
+          <w:sz w:val="28"/>
+          <w:highlight w:val="yellow"/>
+          <w:cs/>
+        </w:rPr>
+        <w:t xml:space="preserve"> </w:t>
+      </w:r>
+      <w:r>
+        <w:rPr>
+          <w:rFonts w:ascii="TH Sarabun New" w:hAnsi="TH Sarabun New" w:cs="TH Sarabun New"/>
+          <w:sz w:val="28"/>
+          <w:highlight w:val="yellow"/>
+        </w:rPr>
+        <w:t xml:space="preserve">: </w:t>
+      </w:r>
+      <w:r>
+        <w:rPr>
+          <w:rFonts w:ascii="TH Sarabun New" w:hAnsi="TH Sarabun New" w:cs="TH Sarabun New"/>
+          <w:sz w:val="28"/>
+          <w:highlight w:val="yellow"/>
+          <w:cs/>
+        </w:rPr>
+        <w:t>ภาพแสดง</w:t>
+      </w:r>
+      <w:r>
+        <w:rPr>
+          <w:rFonts w:ascii="TH Sarabun New" w:hAnsi="TH Sarabun New" w:cs="TH Sarabun New" w:hint="cs"/>
+          <w:sz w:val="28"/>
+          <w:highlight w:val="yellow"/>
+          <w:cs/>
+        </w:rPr>
+        <w:t>หน้าจองบกำไรขาดทุน</w:t>
+      </w:r>
+      <w:r>
+        <w:rPr>
+          <w:rFonts w:ascii="TH Sarabun New" w:hAnsi="TH Sarabun New" w:cs="TH Sarabun New"/>
+          <w:sz w:val="28"/>
+          <w:highlight w:val="yellow"/>
+        </w:rPr>
+        <w:t>(</w:t>
+      </w:r>
+      <w:r>
+        <w:rPr>
+          <w:rFonts w:ascii="TH Sarabun New" w:hAnsi="TH Sarabun New" w:cs="TH Sarabun New" w:hint="cs"/>
+          <w:sz w:val="28"/>
+          <w:highlight w:val="yellow"/>
+          <w:cs/>
+        </w:rPr>
+        <w:t>แบบแสดงฐานะทางการเงิน</w:t>
+      </w:r>
+      <w:r>
+        <w:rPr>
+          <w:rFonts w:ascii="TH Sarabun New" w:hAnsi="TH Sarabun New" w:cs="TH Sarabun New"/>
+          <w:sz w:val="28"/>
+          <w:highlight w:val="yellow"/>
+        </w:rPr>
+        <w:t>)</w:t>
       </w:r>
     </w:p>
     <w:p>
@@ -16059,6 +15803,8 @@
           <w:rFonts w:ascii="TH Sarabun New" w:hAnsi="TH Sarabun New" w:cs="TH Sarabun New"/>
         </w:rPr>
       </w:pPr>
+      <w:bookmarkStart w:id="0" w:name="_GoBack"/>
+      <w:bookmarkEnd w:id="0"/>
     </w:p>
     <w:p>
       <w:pPr>
@@ -16087,6 +15833,7 @@
           <w:sz w:val="32"/>
           <w:szCs w:val="32"/>
         </w:rPr>
+        <w:lastRenderedPageBreak/>
         <w:t>8</w:t>
       </w:r>
       <w:r>
@@ -16339,6 +16086,69 @@
         </w:rPr>
         <w:t>Internet</w:t>
       </w:r>
+    </w:p>
+    <w:p>
+      <w:pPr>
+        <w:rPr>
+          <w:rFonts w:ascii="TH Sarabun New" w:hAnsi="TH Sarabun New" w:cs="TH Sarabun New"/>
+          <w:sz w:val="32"/>
+          <w:szCs w:val="32"/>
+        </w:rPr>
+      </w:pPr>
+    </w:p>
+    <w:p>
+      <w:pPr>
+        <w:rPr>
+          <w:rFonts w:ascii="TH Sarabun New" w:hAnsi="TH Sarabun New" w:cs="TH Sarabun New"/>
+          <w:sz w:val="32"/>
+          <w:szCs w:val="32"/>
+        </w:rPr>
+      </w:pPr>
+    </w:p>
+    <w:p>
+      <w:pPr>
+        <w:rPr>
+          <w:rFonts w:ascii="TH Sarabun New" w:hAnsi="TH Sarabun New" w:cs="TH Sarabun New"/>
+          <w:sz w:val="32"/>
+          <w:szCs w:val="32"/>
+        </w:rPr>
+      </w:pPr>
+    </w:p>
+    <w:p>
+      <w:pPr>
+        <w:rPr>
+          <w:rFonts w:ascii="TH Sarabun New" w:hAnsi="TH Sarabun New" w:cs="TH Sarabun New"/>
+          <w:sz w:val="32"/>
+          <w:szCs w:val="32"/>
+        </w:rPr>
+      </w:pPr>
+    </w:p>
+    <w:p>
+      <w:pPr>
+        <w:rPr>
+          <w:rFonts w:ascii="TH Sarabun New" w:hAnsi="TH Sarabun New" w:cs="TH Sarabun New"/>
+          <w:sz w:val="32"/>
+          <w:szCs w:val="32"/>
+        </w:rPr>
+      </w:pPr>
+    </w:p>
+    <w:p>
+      <w:pPr>
+        <w:rPr>
+          <w:rFonts w:ascii="TH Sarabun New" w:hAnsi="TH Sarabun New" w:cs="TH Sarabun New"/>
+          <w:sz w:val="32"/>
+          <w:szCs w:val="32"/>
+        </w:rPr>
+      </w:pPr>
+    </w:p>
+    <w:p>
+      <w:pPr>
+        <w:rPr>
+          <w:rFonts w:ascii="TH Sarabun New" w:hAnsi="TH Sarabun New" w:cs="TH Sarabun New"/>
+          <w:sz w:val="32"/>
+          <w:szCs w:val="32"/>
+        </w:rPr>
+      </w:pPr>
     </w:p>
     <w:p>
       <w:pPr>
@@ -19091,7 +18901,7 @@
           <w:rPr>
             <w:noProof/>
           </w:rPr>
-          <w:t>60</w:t>
+          <w:t>61</w:t>
         </w:r>
         <w:r>
           <w:rPr>
@@ -23527,7 +23337,7 @@
 </file>
 
 <file path=customXml/itemProps1.xml><?xml version="1.0" encoding="utf-8"?>
-<ds:datastoreItem xmlns:ds="http://schemas.openxmlformats.org/officeDocument/2006/customXml" ds:itemID="{9C49815B-92C5-4988-8B02-ADFAD0F3BA93}">
+<ds:datastoreItem xmlns:ds="http://schemas.openxmlformats.org/officeDocument/2006/customXml" ds:itemID="{0F6C6FAA-0946-4FE8-B5C8-DA6D45EE3906}">
   <ds:schemaRefs>
     <ds:schemaRef ds:uri="http://schemas.openxmlformats.org/officeDocument/2006/bibliography"/>
   </ds:schemaRefs>

--- a/รูปเล่ม/15. บทที่ 5 การพัฒนาระบบ.docx
+++ b/รูปเล่ม/15. บทที่ 5 การพัฒนาระบบ.docx
@@ -3922,7 +3922,7 @@
           <w:sz w:val="28"/>
           <w:cs/>
         </w:rPr>
-        <w:t>8</w:t>
+        <w:t>9</w:t>
       </w:r>
       <w:r>
         <w:rPr>
@@ -6651,7 +6651,7 @@
           <w:sz w:val="28"/>
           <w:cs/>
         </w:rPr>
-        <w:t>9</w:t>
+        <w:t>10</w:t>
       </w:r>
       <w:r>
         <w:rPr>
@@ -6880,7 +6880,15 @@
           <w:rFonts w:ascii="TH Sarabun New" w:hAnsi="TH Sarabun New" w:cs="TH Sarabun New"/>
           <w:sz w:val="28"/>
         </w:rPr>
-        <w:t>10</w:t>
+        <w:t>1</w:t>
+      </w:r>
+      <w:r>
+        <w:rPr>
+          <w:rFonts w:ascii="TH Sarabun New" w:hAnsi="TH Sarabun New" w:cs="TH Sarabun New" w:hint="cs"/>
+          <w:sz w:val="28"/>
+          <w:cs/>
+        </w:rPr>
+        <w:t>1</w:t>
       </w:r>
       <w:r>
         <w:rPr>
@@ -7207,7 +7215,6 @@
                 <w:szCs w:val="32"/>
               </w:rPr>
             </w:pPr>
-            <w:proofErr w:type="spellStart"/>
             <w:r>
               <w:rPr>
                 <w:rFonts w:ascii="TH Sarabun New" w:hAnsi="TH Sarabun New" w:cs="TH Sarabun New"/>
@@ -7217,7 +7224,6 @@
               </w:rPr>
               <w:t>journal_id</w:t>
             </w:r>
-            <w:proofErr w:type="spellEnd"/>
           </w:p>
         </w:tc>
         <w:tc>
@@ -7302,7 +7308,6 @@
                 <w:szCs w:val="32"/>
               </w:rPr>
             </w:pPr>
-            <w:proofErr w:type="spellStart"/>
             <w:r>
               <w:rPr>
                 <w:rFonts w:ascii="TH Sarabun New" w:hAnsi="TH Sarabun New" w:cs="TH Sarabun New"/>
@@ -7312,7 +7317,6 @@
               </w:rPr>
               <w:t>journal_no</w:t>
             </w:r>
-            <w:proofErr w:type="spellEnd"/>
           </w:p>
         </w:tc>
         <w:tc>
@@ -7396,7 +7400,6 @@
                 <w:szCs w:val="32"/>
               </w:rPr>
             </w:pPr>
-            <w:proofErr w:type="spellStart"/>
             <w:r>
               <w:rPr>
                 <w:rFonts w:ascii="TH Sarabun New" w:hAnsi="TH Sarabun New" w:cs="TH Sarabun New"/>
@@ -7406,7 +7409,6 @@
               </w:rPr>
               <w:t>ref_no</w:t>
             </w:r>
-            <w:proofErr w:type="spellEnd"/>
           </w:p>
         </w:tc>
         <w:tc>
@@ -7490,7 +7492,6 @@
                 <w:szCs w:val="32"/>
               </w:rPr>
             </w:pPr>
-            <w:proofErr w:type="spellStart"/>
             <w:r>
               <w:rPr>
                 <w:rFonts w:ascii="TH Sarabun New" w:hAnsi="TH Sarabun New" w:cs="TH Sarabun New"/>
@@ -7500,7 +7501,6 @@
               </w:rPr>
               <w:t>coa_detail</w:t>
             </w:r>
-            <w:proofErr w:type="spellEnd"/>
           </w:p>
         </w:tc>
         <w:tc>
@@ -7584,7 +7584,6 @@
                 <w:szCs w:val="32"/>
               </w:rPr>
             </w:pPr>
-            <w:proofErr w:type="spellStart"/>
             <w:r>
               <w:rPr>
                 <w:rFonts w:ascii="TH Sarabun New" w:hAnsi="TH Sarabun New" w:cs="TH Sarabun New"/>
@@ -7594,7 +7593,6 @@
               </w:rPr>
               <w:t>coa_id</w:t>
             </w:r>
-            <w:proofErr w:type="spellEnd"/>
           </w:p>
         </w:tc>
         <w:tc>
@@ -7678,7 +7676,6 @@
                 <w:szCs w:val="32"/>
               </w:rPr>
             </w:pPr>
-            <w:proofErr w:type="spellStart"/>
             <w:r>
               <w:rPr>
                 <w:rFonts w:ascii="TH Sarabun New" w:hAnsi="TH Sarabun New" w:cs="TH Sarabun New"/>
@@ -7688,7 +7685,6 @@
               </w:rPr>
               <w:t>drcr</w:t>
             </w:r>
-            <w:proofErr w:type="spellEnd"/>
           </w:p>
         </w:tc>
         <w:tc>
@@ -7883,7 +7879,6 @@
                 <w:szCs w:val="32"/>
               </w:rPr>
             </w:pPr>
-            <w:proofErr w:type="spellStart"/>
             <w:r>
               <w:rPr>
                 <w:rFonts w:ascii="TH Sarabun New" w:hAnsi="TH Sarabun New" w:cs="TH Sarabun New"/>
@@ -7893,7 +7888,6 @@
               </w:rPr>
               <w:t>date_time</w:t>
             </w:r>
-            <w:proofErr w:type="spellEnd"/>
           </w:p>
         </w:tc>
         <w:tc>
@@ -7976,7 +7970,6 @@
                 <w:szCs w:val="32"/>
               </w:rPr>
             </w:pPr>
-            <w:proofErr w:type="spellStart"/>
             <w:r>
               <w:rPr>
                 <w:rFonts w:ascii="TH Sarabun New" w:hAnsi="TH Sarabun New" w:cs="TH Sarabun New"/>
@@ -7986,7 +7979,6 @@
               </w:rPr>
               <w:t>campus_id</w:t>
             </w:r>
-            <w:proofErr w:type="spellEnd"/>
           </w:p>
         </w:tc>
         <w:tc>
@@ -8069,7 +8061,6 @@
                 <w:szCs w:val="32"/>
               </w:rPr>
             </w:pPr>
-            <w:proofErr w:type="spellStart"/>
             <w:r>
               <w:rPr>
                 <w:rFonts w:ascii="TH Sarabun New" w:hAnsi="TH Sarabun New" w:cs="TH Sarabun New"/>
@@ -8079,7 +8070,6 @@
               </w:rPr>
               <w:t>account_id</w:t>
             </w:r>
-            <w:proofErr w:type="spellEnd"/>
           </w:p>
         </w:tc>
         <w:tc>
@@ -8162,7 +8152,6 @@
                 <w:szCs w:val="32"/>
               </w:rPr>
             </w:pPr>
-            <w:proofErr w:type="spellStart"/>
             <w:r>
               <w:rPr>
                 <w:rFonts w:ascii="TH Sarabun New" w:hAnsi="TH Sarabun New" w:cs="TH Sarabun New"/>
@@ -8172,7 +8161,6 @@
               </w:rPr>
               <w:t>user_created</w:t>
             </w:r>
-            <w:proofErr w:type="spellEnd"/>
           </w:p>
         </w:tc>
         <w:tc>
@@ -8254,7 +8242,6 @@
                 <w:szCs w:val="32"/>
               </w:rPr>
             </w:pPr>
-            <w:proofErr w:type="spellStart"/>
             <w:r>
               <w:rPr>
                 <w:rFonts w:ascii="TH Sarabun New" w:hAnsi="TH Sarabun New" w:cs="TH Sarabun New"/>
@@ -8264,7 +8251,6 @@
               </w:rPr>
               <w:t>date_created</w:t>
             </w:r>
-            <w:proofErr w:type="spellEnd"/>
           </w:p>
         </w:tc>
         <w:tc>
@@ -8345,7 +8331,6 @@
                 <w:szCs w:val="32"/>
               </w:rPr>
             </w:pPr>
-            <w:proofErr w:type="spellStart"/>
             <w:r>
               <w:rPr>
                 <w:rFonts w:ascii="TH Sarabun New" w:hAnsi="TH Sarabun New" w:cs="TH Sarabun New"/>
@@ -8355,7 +8340,6 @@
               </w:rPr>
               <w:t>user_updated</w:t>
             </w:r>
-            <w:proofErr w:type="spellEnd"/>
           </w:p>
         </w:tc>
         <w:tc>
@@ -8436,7 +8420,6 @@
                 <w:szCs w:val="32"/>
               </w:rPr>
             </w:pPr>
-            <w:proofErr w:type="spellStart"/>
             <w:r>
               <w:rPr>
                 <w:rFonts w:ascii="TH Sarabun New" w:hAnsi="TH Sarabun New" w:cs="TH Sarabun New"/>
@@ -8446,7 +8429,6 @@
               </w:rPr>
               <w:t>date_updated</w:t>
             </w:r>
-            <w:proofErr w:type="spellEnd"/>
           </w:p>
         </w:tc>
         <w:tc>
@@ -8803,7 +8785,6 @@
                 <w:szCs w:val="32"/>
               </w:rPr>
             </w:pPr>
-            <w:proofErr w:type="spellStart"/>
             <w:r>
               <w:rPr>
                 <w:rFonts w:ascii="TH Sarabun New" w:hAnsi="TH Sarabun New" w:cs="TH Sarabun New"/>
@@ -8812,7 +8793,6 @@
               </w:rPr>
               <w:t>account_id</w:t>
             </w:r>
-            <w:proofErr w:type="spellEnd"/>
           </w:p>
         </w:tc>
         <w:tc>
@@ -8889,7 +8869,6 @@
                 <w:szCs w:val="32"/>
               </w:rPr>
             </w:pPr>
-            <w:proofErr w:type="spellStart"/>
             <w:r>
               <w:rPr>
                 <w:rFonts w:ascii="TH Sarabun New" w:hAnsi="TH Sarabun New" w:cs="TH Sarabun New"/>
@@ -8898,7 +8877,6 @@
               </w:rPr>
               <w:t>account_name</w:t>
             </w:r>
-            <w:proofErr w:type="spellEnd"/>
           </w:p>
         </w:tc>
         <w:tc>
@@ -9049,7 +9027,6 @@
         </w:rPr>
         <w:t xml:space="preserve"> </w:t>
       </w:r>
-      <w:proofErr w:type="spellStart"/>
       <w:r>
         <w:rPr>
           <w:rFonts w:ascii="TH Sarabun New" w:hAnsi="TH Sarabun New" w:cs="TH Sarabun New"/>
@@ -9058,7 +9035,6 @@
         </w:rPr>
         <w:t>coa</w:t>
       </w:r>
-      <w:proofErr w:type="spellEnd"/>
       <w:r>
         <w:rPr>
           <w:rFonts w:ascii="TH Sarabun New" w:hAnsi="TH Sarabun New" w:cs="TH Sarabun New"/>
@@ -9228,7 +9204,6 @@
                 <w:szCs w:val="32"/>
               </w:rPr>
             </w:pPr>
-            <w:proofErr w:type="spellStart"/>
             <w:r>
               <w:rPr>
                 <w:rFonts w:ascii="TH Sarabun New" w:hAnsi="TH Sarabun New" w:cs="TH Sarabun New"/>
@@ -9238,7 +9213,6 @@
               </w:rPr>
               <w:t>coa_id</w:t>
             </w:r>
-            <w:proofErr w:type="spellEnd"/>
           </w:p>
         </w:tc>
         <w:tc>
@@ -9319,7 +9293,6 @@
                 <w:szCs w:val="32"/>
               </w:rPr>
             </w:pPr>
-            <w:proofErr w:type="spellStart"/>
             <w:r>
               <w:rPr>
                 <w:rFonts w:ascii="TH Sarabun New" w:hAnsi="TH Sarabun New" w:cs="TH Sarabun New"/>
@@ -9329,7 +9302,6 @@
               </w:rPr>
               <w:t>coa_detail</w:t>
             </w:r>
-            <w:proofErr w:type="spellEnd"/>
           </w:p>
         </w:tc>
         <w:tc>
@@ -9660,7 +9632,6 @@
                 <w:szCs w:val="32"/>
               </w:rPr>
             </w:pPr>
-            <w:proofErr w:type="spellStart"/>
             <w:r>
               <w:rPr>
                 <w:rFonts w:ascii="TH Sarabun New" w:hAnsi="TH Sarabun New" w:cs="TH Sarabun New"/>
@@ -9670,7 +9641,6 @@
               </w:rPr>
               <w:t>campus_id</w:t>
             </w:r>
-            <w:proofErr w:type="spellEnd"/>
           </w:p>
         </w:tc>
         <w:tc>
@@ -9752,7 +9722,6 @@
                 <w:szCs w:val="32"/>
               </w:rPr>
             </w:pPr>
-            <w:proofErr w:type="spellStart"/>
             <w:r>
               <w:rPr>
                 <w:rFonts w:ascii="TH Sarabun New" w:hAnsi="TH Sarabun New" w:cs="TH Sarabun New"/>
@@ -9762,7 +9731,6 @@
               </w:rPr>
               <w:t>campus_name</w:t>
             </w:r>
-            <w:proofErr w:type="spellEnd"/>
           </w:p>
         </w:tc>
         <w:tc>
@@ -10131,7 +10099,6 @@
                 <w:szCs w:val="32"/>
               </w:rPr>
             </w:pPr>
-            <w:proofErr w:type="spellStart"/>
             <w:r>
               <w:rPr>
                 <w:rFonts w:ascii="TH Sarabun New" w:hAnsi="TH Sarabun New" w:cs="TH Sarabun New"/>
@@ -10141,7 +10108,6 @@
               </w:rPr>
               <w:t>user_id</w:t>
             </w:r>
-            <w:proofErr w:type="spellEnd"/>
           </w:p>
         </w:tc>
         <w:tc>
@@ -10226,7 +10192,6 @@
                 <w:szCs w:val="32"/>
               </w:rPr>
             </w:pPr>
-            <w:proofErr w:type="spellStart"/>
             <w:r>
               <w:rPr>
                 <w:rFonts w:ascii="TH Sarabun New" w:hAnsi="TH Sarabun New" w:cs="TH Sarabun New"/>
@@ -10236,7 +10201,6 @@
               </w:rPr>
               <w:t>user_name</w:t>
             </w:r>
-            <w:proofErr w:type="spellEnd"/>
           </w:p>
         </w:tc>
         <w:tc>
@@ -10600,7 +10564,6 @@
                 <w:szCs w:val="32"/>
               </w:rPr>
             </w:pPr>
-            <w:proofErr w:type="spellStart"/>
             <w:r>
               <w:rPr>
                 <w:rFonts w:ascii="TH Sarabun New" w:hAnsi="TH Sarabun New" w:cs="TH Sarabun New"/>
@@ -10610,7 +10573,6 @@
               </w:rPr>
               <w:t>tel_no</w:t>
             </w:r>
-            <w:proofErr w:type="spellEnd"/>
           </w:p>
         </w:tc>
         <w:tc>
@@ -10786,7 +10748,6 @@
                 <w:szCs w:val="32"/>
               </w:rPr>
             </w:pPr>
-            <w:proofErr w:type="spellStart"/>
             <w:r>
               <w:rPr>
                 <w:rFonts w:ascii="TH Sarabun New" w:hAnsi="TH Sarabun New" w:cs="TH Sarabun New"/>
@@ -10796,7 +10757,6 @@
               </w:rPr>
               <w:t>campus_id</w:t>
             </w:r>
-            <w:proofErr w:type="spellEnd"/>
           </w:p>
         </w:tc>
         <w:tc>
@@ -10880,7 +10840,6 @@
                 <w:szCs w:val="32"/>
               </w:rPr>
             </w:pPr>
-            <w:proofErr w:type="spellStart"/>
             <w:r>
               <w:rPr>
                 <w:rFonts w:ascii="TH Sarabun New" w:hAnsi="TH Sarabun New" w:cs="TH Sarabun New"/>
@@ -10890,7 +10849,6 @@
               </w:rPr>
               <w:t>role_id</w:t>
             </w:r>
-            <w:proofErr w:type="spellEnd"/>
           </w:p>
         </w:tc>
         <w:tc>
@@ -11231,7 +11189,6 @@
                 <w:szCs w:val="32"/>
               </w:rPr>
             </w:pPr>
-            <w:proofErr w:type="spellStart"/>
             <w:r>
               <w:rPr>
                 <w:rFonts w:ascii="TH Sarabun New" w:hAnsi="TH Sarabun New" w:cs="TH Sarabun New"/>
@@ -11241,7 +11198,6 @@
               </w:rPr>
               <w:t>role_id</w:t>
             </w:r>
-            <w:proofErr w:type="spellEnd"/>
           </w:p>
         </w:tc>
         <w:tc>
@@ -11323,7 +11279,6 @@
                 <w:szCs w:val="32"/>
               </w:rPr>
             </w:pPr>
-            <w:proofErr w:type="spellStart"/>
             <w:r>
               <w:rPr>
                 <w:rFonts w:ascii="TH Sarabun New" w:hAnsi="TH Sarabun New" w:cs="TH Sarabun New"/>
@@ -11333,7 +11288,6 @@
               </w:rPr>
               <w:t>role_name</w:t>
             </w:r>
-            <w:proofErr w:type="spellEnd"/>
           </w:p>
         </w:tc>
         <w:tc>
@@ -11642,23 +11596,13 @@
         </w:rPr>
         <w:t xml:space="preserve">จะใช้ </w:t>
       </w:r>
-      <w:proofErr w:type="spellStart"/>
-      <w:r>
-        <w:rPr>
-          <w:rFonts w:ascii="TH Sarabun New" w:hAnsi="TH Sarabun New" w:cs="TH Sarabun New"/>
-          <w:sz w:val="32"/>
-          <w:szCs w:val="32"/>
-        </w:rPr>
-        <w:t>Baxster</w:t>
-      </w:r>
-      <w:proofErr w:type="spellEnd"/>
-      <w:r>
-        <w:rPr>
-          <w:rFonts w:ascii="TH Sarabun New" w:hAnsi="TH Sarabun New" w:cs="TH Sarabun New"/>
-          <w:sz w:val="32"/>
-          <w:szCs w:val="32"/>
-        </w:rPr>
-        <w:t xml:space="preserve"> Admin Panel </w:t>
+      <w:r>
+        <w:rPr>
+          <w:rFonts w:ascii="TH Sarabun New" w:hAnsi="TH Sarabun New" w:cs="TH Sarabun New"/>
+          <w:sz w:val="32"/>
+          <w:szCs w:val="32"/>
+        </w:rPr>
+        <w:t xml:space="preserve">Baxster Admin Panel </w:t>
       </w:r>
       <w:r>
         <w:rPr>
@@ -11772,7 +11716,6 @@
         </w:rPr>
         <w:t xml:space="preserve">สร้างโดย </w:t>
       </w:r>
-      <w:proofErr w:type="spellStart"/>
       <w:r>
         <w:rPr>
           <w:rFonts w:ascii="TH Sarabun New" w:hAnsi="TH Sarabun New" w:cs="TH Sarabun New"/>
@@ -11781,7 +11724,6 @@
         </w:rPr>
         <w:t>Typomancer</w:t>
       </w:r>
-      <w:proofErr w:type="spellEnd"/>
     </w:p>
     <w:p>
       <w:pPr>
@@ -11891,7 +11833,7 @@
           <w:sz w:val="28"/>
           <w:cs/>
         </w:rPr>
-        <w:t>11</w:t>
+        <w:t>12</w:t>
       </w:r>
       <w:r>
         <w:rPr>
@@ -12078,7 +12020,7 @@
           <w:sz w:val="28"/>
           <w:cs/>
         </w:rPr>
-        <w:t>12</w:t>
+        <w:t>13</w:t>
       </w:r>
       <w:r>
         <w:rPr>
@@ -12609,29 +12551,18 @@
           <w:szCs w:val="22"/>
         </w:rPr>
         <w:tab/>
-        <w:t>|</w:t>
-      </w:r>
-      <w:proofErr w:type="gramStart"/>
+        <w:t xml:space="preserve">|_  </w:t>
+      </w:r>
       <w:r>
         <w:rPr>
           <w:rFonts w:ascii="TH Sarabun New" w:hAnsi="TH Sarabun New" w:cs="TH Sarabun New"/>
           <w:i/>
           <w:iCs/>
           <w:szCs w:val="22"/>
-        </w:rPr>
-        <w:t xml:space="preserve">_  </w:t>
-      </w:r>
-      <w:r>
-        <w:rPr>
-          <w:rFonts w:ascii="TH Sarabun New" w:hAnsi="TH Sarabun New" w:cs="TH Sarabun New"/>
-          <w:i/>
-          <w:iCs/>
-          <w:szCs w:val="22"/>
           <w:cs/>
         </w:rPr>
         <w:t>ออกจากระบบ</w:t>
       </w:r>
-      <w:proofErr w:type="gramEnd"/>
     </w:p>
     <w:p>
       <w:pPr>
@@ -12698,7 +12629,6 @@
           <w:cs/>
         </w:rPr>
       </w:pPr>
-      <w:proofErr w:type="spellStart"/>
       <w:r>
         <w:rPr>
           <w:rFonts w:ascii="TH Sarabun New" w:hAnsi="TH Sarabun New" w:cs="TH Sarabun New"/>
@@ -12710,7 +12640,6 @@
         </w:rPr>
         <w:t>Heroku</w:t>
       </w:r>
-      <w:proofErr w:type="spellEnd"/>
       <w:r>
         <w:rPr>
           <w:rFonts w:ascii="TH Sarabun New" w:hAnsi="TH Sarabun New" w:cs="TH Sarabun New"/>
@@ -12728,23 +12657,13 @@
         </w:rPr>
         <w:tab/>
       </w:r>
-      <w:proofErr w:type="spellStart"/>
-      <w:r>
-        <w:rPr>
-          <w:rFonts w:ascii="TH Sarabun New" w:hAnsi="TH Sarabun New" w:cs="TH Sarabun New"/>
-          <w:sz w:val="32"/>
-          <w:szCs w:val="32"/>
-        </w:rPr>
-        <w:t>Heroku</w:t>
-      </w:r>
-      <w:proofErr w:type="spellEnd"/>
-      <w:r>
-        <w:rPr>
-          <w:rFonts w:ascii="TH Sarabun New" w:hAnsi="TH Sarabun New" w:cs="TH Sarabun New"/>
-          <w:sz w:val="32"/>
-          <w:szCs w:val="32"/>
-        </w:rPr>
-        <w:t xml:space="preserve"> </w:t>
+      <w:r>
+        <w:rPr>
+          <w:rFonts w:ascii="TH Sarabun New" w:hAnsi="TH Sarabun New" w:cs="TH Sarabun New"/>
+          <w:sz w:val="32"/>
+          <w:szCs w:val="32"/>
+        </w:rPr>
+        <w:t xml:space="preserve">Heroku </w:t>
       </w:r>
       <w:r>
         <w:rPr>
@@ -12818,7 +12737,6 @@
           <w:cs/>
         </w:rPr>
       </w:pPr>
-      <w:proofErr w:type="spellStart"/>
       <w:r>
         <w:rPr>
           <w:rFonts w:ascii="TH Sarabun New" w:hAnsi="TH Sarabun New" w:cs="TH Sarabun New"/>
@@ -12830,7 +12748,6 @@
         </w:rPr>
         <w:t>ExpressJS</w:t>
       </w:r>
-      <w:proofErr w:type="spellEnd"/>
       <w:r>
         <w:rPr>
           <w:rFonts w:ascii="TH Sarabun New" w:hAnsi="TH Sarabun New" w:cs="TH Sarabun New"/>
@@ -12847,17 +12764,136 @@
           <w:szCs w:val="32"/>
         </w:rPr>
         <w:tab/>
-      </w:r>
-      <w:proofErr w:type="spellStart"/>
-      <w:r>
-        <w:rPr>
-          <w:rFonts w:ascii="TH Sarabun New" w:hAnsi="TH Sarabun New" w:cs="TH Sarabun New"/>
-          <w:sz w:val="32"/>
-          <w:szCs w:val="32"/>
-        </w:rPr>
-        <w:t>ExpressJS</w:t>
-      </w:r>
-      <w:proofErr w:type="spellEnd"/>
+        <w:t xml:space="preserve">ExpressJS </w:t>
+      </w:r>
+      <w:r>
+        <w:rPr>
+          <w:rFonts w:ascii="TH Sarabun New" w:hAnsi="TH Sarabun New" w:cs="TH Sarabun New"/>
+          <w:sz w:val="32"/>
+          <w:szCs w:val="32"/>
+          <w:cs/>
+        </w:rPr>
+        <w:t xml:space="preserve">เป็น </w:t>
+      </w:r>
+      <w:r>
+        <w:rPr>
+          <w:rFonts w:ascii="TH Sarabun New" w:hAnsi="TH Sarabun New" w:cs="TH Sarabun New"/>
+          <w:sz w:val="32"/>
+          <w:szCs w:val="32"/>
+        </w:rPr>
+        <w:t xml:space="preserve">Web Application Framework </w:t>
+      </w:r>
+      <w:r>
+        <w:rPr>
+          <w:rFonts w:ascii="TH Sarabun New" w:hAnsi="TH Sarabun New" w:cs="TH Sarabun New"/>
+          <w:sz w:val="32"/>
+          <w:szCs w:val="32"/>
+          <w:cs/>
+        </w:rPr>
+        <w:t xml:space="preserve">ที่ได้รับความนิยม ทำงานบน </w:t>
+      </w:r>
+      <w:r>
+        <w:rPr>
+          <w:rFonts w:ascii="TH Sarabun New" w:hAnsi="TH Sarabun New" w:cs="TH Sarabun New"/>
+          <w:sz w:val="32"/>
+          <w:szCs w:val="32"/>
+        </w:rPr>
+        <w:t>NodeJS</w:t>
+      </w:r>
+      <w:r>
+        <w:rPr>
+          <w:rFonts w:ascii="TH Sarabun New" w:hAnsi="TH Sarabun New" w:cs="TH Sarabun New"/>
+          <w:sz w:val="32"/>
+          <w:szCs w:val="32"/>
+          <w:cs/>
+        </w:rPr>
+        <w:t xml:space="preserve"> ซึ่งใช้เป็น </w:t>
+      </w:r>
+      <w:r>
+        <w:rPr>
+          <w:rFonts w:ascii="TH Sarabun New" w:hAnsi="TH Sarabun New" w:cs="TH Sarabun New"/>
+          <w:sz w:val="32"/>
+          <w:szCs w:val="32"/>
+        </w:rPr>
+        <w:t xml:space="preserve">Back-End Web Framework </w:t>
+      </w:r>
+      <w:r>
+        <w:rPr>
+          <w:rFonts w:ascii="TH Sarabun New" w:hAnsi="TH Sarabun New" w:cs="TH Sarabun New"/>
+          <w:sz w:val="32"/>
+          <w:szCs w:val="32"/>
+          <w:cs/>
+        </w:rPr>
+        <w:t xml:space="preserve">ของฝั่งเซิร์ฟเวอร์ สามารถนำมาพัฒนาแอพพลิเคชั่นต่อไปได้ โดย </w:t>
+      </w:r>
+      <w:r>
+        <w:rPr>
+          <w:rFonts w:ascii="TH Sarabun New" w:hAnsi="TH Sarabun New" w:cs="TH Sarabun New"/>
+          <w:sz w:val="32"/>
+          <w:szCs w:val="32"/>
+        </w:rPr>
+        <w:t xml:space="preserve">ExpressJS </w:t>
+      </w:r>
+      <w:r>
+        <w:rPr>
+          <w:rFonts w:ascii="TH Sarabun New" w:hAnsi="TH Sarabun New" w:cs="TH Sarabun New"/>
+          <w:sz w:val="32"/>
+          <w:szCs w:val="32"/>
+          <w:cs/>
+        </w:rPr>
+        <w:t xml:space="preserve">นั้นจะใช้การ </w:t>
+      </w:r>
+      <w:r>
+        <w:rPr>
+          <w:rFonts w:ascii="TH Sarabun New" w:hAnsi="TH Sarabun New" w:cs="TH Sarabun New"/>
+          <w:sz w:val="32"/>
+          <w:szCs w:val="32"/>
+        </w:rPr>
+        <w:t>Routing (</w:t>
+      </w:r>
+      <w:r>
+        <w:rPr>
+          <w:rFonts w:ascii="TH Sarabun New" w:hAnsi="TH Sarabun New" w:cs="TH Sarabun New"/>
+          <w:sz w:val="32"/>
+          <w:szCs w:val="32"/>
+          <w:cs/>
+        </w:rPr>
+        <w:t xml:space="preserve">การกำหนดเส้นทางของระบบ) และ </w:t>
+      </w:r>
+      <w:r>
+        <w:rPr>
+          <w:rFonts w:ascii="TH Sarabun New" w:hAnsi="TH Sarabun New" w:cs="TH Sarabun New"/>
+          <w:sz w:val="32"/>
+          <w:szCs w:val="32"/>
+        </w:rPr>
+        <w:t>Middleware (</w:t>
+      </w:r>
+      <w:r>
+        <w:rPr>
+          <w:rFonts w:ascii="TH Sarabun New" w:hAnsi="TH Sarabun New" w:cs="TH Sarabun New"/>
+          <w:sz w:val="32"/>
+          <w:szCs w:val="32"/>
+          <w:cs/>
+        </w:rPr>
+        <w:t xml:space="preserve">การรับส่งข้อมูลของระบบ) สามารถเขียนได้ในรูปแบบ </w:t>
+      </w:r>
+      <w:r>
+        <w:rPr>
+          <w:rFonts w:ascii="TH Sarabun New" w:hAnsi="TH Sarabun New" w:cs="TH Sarabun New"/>
+          <w:sz w:val="32"/>
+          <w:szCs w:val="32"/>
+        </w:rPr>
+        <w:t xml:space="preserve">MVC ( Model View Controller ) </w:t>
+      </w:r>
+      <w:r>
+        <w:rPr>
+          <w:rFonts w:ascii="TH Sarabun New" w:hAnsi="TH Sarabun New" w:cs="TH Sarabun New"/>
+          <w:sz w:val="32"/>
+          <w:szCs w:val="32"/>
+          <w:cs/>
+        </w:rPr>
+        <w:t>และใช้ในการเชื่อมต่อกับฐานข้อมูล</w:t>
+      </w:r>
       <w:r>
         <w:rPr>
           <w:rFonts w:ascii="TH Sarabun New" w:hAnsi="TH Sarabun New" w:cs="TH Sarabun New"/>
@@ -12873,191 +12909,15 @@
           <w:szCs w:val="32"/>
           <w:cs/>
         </w:rPr>
-        <w:t xml:space="preserve">เป็น </w:t>
-      </w:r>
-      <w:r>
-        <w:rPr>
-          <w:rFonts w:ascii="TH Sarabun New" w:hAnsi="TH Sarabun New" w:cs="TH Sarabun New"/>
-          <w:sz w:val="32"/>
-          <w:szCs w:val="32"/>
-        </w:rPr>
-        <w:t xml:space="preserve">Web Application Framework </w:t>
-      </w:r>
-      <w:r>
-        <w:rPr>
-          <w:rFonts w:ascii="TH Sarabun New" w:hAnsi="TH Sarabun New" w:cs="TH Sarabun New"/>
-          <w:sz w:val="32"/>
-          <w:szCs w:val="32"/>
-          <w:cs/>
-        </w:rPr>
-        <w:t xml:space="preserve">ที่ได้รับความนิยม ทำงานบน </w:t>
-      </w:r>
-      <w:proofErr w:type="spellStart"/>
-      <w:r>
-        <w:rPr>
-          <w:rFonts w:ascii="TH Sarabun New" w:hAnsi="TH Sarabun New" w:cs="TH Sarabun New"/>
-          <w:sz w:val="32"/>
-          <w:szCs w:val="32"/>
-        </w:rPr>
-        <w:t>NodeJS</w:t>
-      </w:r>
-      <w:proofErr w:type="spellEnd"/>
-      <w:r>
-        <w:rPr>
-          <w:rFonts w:ascii="TH Sarabun New" w:hAnsi="TH Sarabun New" w:cs="TH Sarabun New"/>
-          <w:sz w:val="32"/>
-          <w:szCs w:val="32"/>
-          <w:cs/>
-        </w:rPr>
-        <w:t xml:space="preserve"> ซึ่งใช้เป็น </w:t>
-      </w:r>
-      <w:r>
-        <w:rPr>
-          <w:rFonts w:ascii="TH Sarabun New" w:hAnsi="TH Sarabun New" w:cs="TH Sarabun New"/>
-          <w:sz w:val="32"/>
-          <w:szCs w:val="32"/>
-        </w:rPr>
-        <w:t xml:space="preserve">Back-End Web Framework </w:t>
-      </w:r>
-      <w:r>
-        <w:rPr>
-          <w:rFonts w:ascii="TH Sarabun New" w:hAnsi="TH Sarabun New" w:cs="TH Sarabun New"/>
-          <w:sz w:val="32"/>
-          <w:szCs w:val="32"/>
-          <w:cs/>
-        </w:rPr>
-        <w:t xml:space="preserve">ของฝั่งเซิร์ฟเวอร์ สามารถนำมาพัฒนาแอพพลิเคชั่นต่อไปได้ โดย </w:t>
-      </w:r>
-      <w:proofErr w:type="spellStart"/>
-      <w:r>
-        <w:rPr>
-          <w:rFonts w:ascii="TH Sarabun New" w:hAnsi="TH Sarabun New" w:cs="TH Sarabun New"/>
-          <w:sz w:val="32"/>
-          <w:szCs w:val="32"/>
-        </w:rPr>
-        <w:t>ExpressJS</w:t>
-      </w:r>
-      <w:proofErr w:type="spellEnd"/>
-      <w:r>
-        <w:rPr>
-          <w:rFonts w:ascii="TH Sarabun New" w:hAnsi="TH Sarabun New" w:cs="TH Sarabun New"/>
-          <w:sz w:val="32"/>
-          <w:szCs w:val="32"/>
-        </w:rPr>
-        <w:t xml:space="preserve"> </w:t>
-      </w:r>
-      <w:r>
-        <w:rPr>
-          <w:rFonts w:ascii="TH Sarabun New" w:hAnsi="TH Sarabun New" w:cs="TH Sarabun New"/>
-          <w:sz w:val="32"/>
-          <w:szCs w:val="32"/>
-          <w:cs/>
-        </w:rPr>
-        <w:t xml:space="preserve">นั้นจะใช้การ </w:t>
-      </w:r>
-      <w:r>
-        <w:rPr>
-          <w:rFonts w:ascii="TH Sarabun New" w:hAnsi="TH Sarabun New" w:cs="TH Sarabun New"/>
-          <w:sz w:val="32"/>
-          <w:szCs w:val="32"/>
-        </w:rPr>
-        <w:t>Routing (</w:t>
-      </w:r>
-      <w:r>
-        <w:rPr>
-          <w:rFonts w:ascii="TH Sarabun New" w:hAnsi="TH Sarabun New" w:cs="TH Sarabun New"/>
-          <w:sz w:val="32"/>
-          <w:szCs w:val="32"/>
-          <w:cs/>
-        </w:rPr>
-        <w:t xml:space="preserve">การกำหนดเส้นทางของระบบ) และ </w:t>
-      </w:r>
-      <w:r>
-        <w:rPr>
-          <w:rFonts w:ascii="TH Sarabun New" w:hAnsi="TH Sarabun New" w:cs="TH Sarabun New"/>
-          <w:sz w:val="32"/>
-          <w:szCs w:val="32"/>
-        </w:rPr>
-        <w:t>Middleware (</w:t>
-      </w:r>
-      <w:r>
-        <w:rPr>
-          <w:rFonts w:ascii="TH Sarabun New" w:hAnsi="TH Sarabun New" w:cs="TH Sarabun New"/>
-          <w:sz w:val="32"/>
-          <w:szCs w:val="32"/>
-          <w:cs/>
-        </w:rPr>
-        <w:t xml:space="preserve">การรับส่งข้อมูลของระบบ) สามารถเขียนได้ในรูปแบบ </w:t>
-      </w:r>
-      <w:r>
-        <w:rPr>
-          <w:rFonts w:ascii="TH Sarabun New" w:hAnsi="TH Sarabun New" w:cs="TH Sarabun New"/>
-          <w:sz w:val="32"/>
-          <w:szCs w:val="32"/>
-        </w:rPr>
-        <w:t xml:space="preserve">MVC </w:t>
-      </w:r>
-      <w:proofErr w:type="gramStart"/>
-      <w:r>
-        <w:rPr>
-          <w:rFonts w:ascii="TH Sarabun New" w:hAnsi="TH Sarabun New" w:cs="TH Sarabun New"/>
-          <w:sz w:val="32"/>
-          <w:szCs w:val="32"/>
-        </w:rPr>
-        <w:t>( Model</w:t>
-      </w:r>
-      <w:proofErr w:type="gramEnd"/>
-      <w:r>
-        <w:rPr>
-          <w:rFonts w:ascii="TH Sarabun New" w:hAnsi="TH Sarabun New" w:cs="TH Sarabun New"/>
-          <w:sz w:val="32"/>
-          <w:szCs w:val="32"/>
-        </w:rPr>
-        <w:t xml:space="preserve"> View Controller ) </w:t>
-      </w:r>
-      <w:r>
-        <w:rPr>
-          <w:rFonts w:ascii="TH Sarabun New" w:hAnsi="TH Sarabun New" w:cs="TH Sarabun New"/>
-          <w:sz w:val="32"/>
-          <w:szCs w:val="32"/>
-          <w:cs/>
-        </w:rPr>
-        <w:t>และใช้ในการเชื่อมต่อกับฐานข้อมูล</w:t>
-      </w:r>
-      <w:r>
-        <w:rPr>
-          <w:rFonts w:ascii="TH Sarabun New" w:hAnsi="TH Sarabun New" w:cs="TH Sarabun New"/>
-          <w:sz w:val="32"/>
-          <w:szCs w:val="32"/>
-        </w:rPr>
-        <w:t xml:space="preserve"> </w:t>
-      </w:r>
-      <w:r>
-        <w:rPr>
-          <w:rFonts w:ascii="TH Sarabun New" w:hAnsi="TH Sarabun New" w:cs="TH Sarabun New"/>
-          <w:sz w:val="32"/>
-          <w:szCs w:val="32"/>
-          <w:cs/>
-        </w:rPr>
         <w:t xml:space="preserve">โดยในการพัฒนานั้นจะใช้ภาษา </w:t>
       </w:r>
-      <w:proofErr w:type="spellStart"/>
-      <w:r>
-        <w:rPr>
-          <w:rFonts w:ascii="TH Sarabun New" w:hAnsi="TH Sarabun New" w:cs="TH Sarabun New"/>
-          <w:sz w:val="32"/>
-          <w:szCs w:val="32"/>
-        </w:rPr>
-        <w:t>Javascript</w:t>
-      </w:r>
-      <w:proofErr w:type="spellEnd"/>
-      <w:r>
-        <w:rPr>
-          <w:rFonts w:ascii="TH Sarabun New" w:hAnsi="TH Sarabun New" w:cs="TH Sarabun New"/>
-          <w:sz w:val="32"/>
-          <w:szCs w:val="32"/>
-        </w:rPr>
-        <w:t xml:space="preserve"> </w:t>
+      <w:r>
+        <w:rPr>
+          <w:rFonts w:ascii="TH Sarabun New" w:hAnsi="TH Sarabun New" w:cs="TH Sarabun New"/>
+          <w:sz w:val="32"/>
+          <w:szCs w:val="32"/>
+        </w:rPr>
+        <w:t xml:space="preserve">Javascript </w:t>
       </w:r>
       <w:r>
         <w:rPr>
@@ -13079,7 +12939,6 @@
           <w:szCs w:val="32"/>
         </w:rPr>
       </w:pPr>
-      <w:proofErr w:type="spellStart"/>
       <w:r>
         <w:rPr>
           <w:rFonts w:ascii="TH Sarabun New" w:hAnsi="TH Sarabun New" w:cs="TH Sarabun New"/>
@@ -13091,7 +12950,6 @@
         </w:rPr>
         <w:t>NodeJS</w:t>
       </w:r>
-      <w:proofErr w:type="spellEnd"/>
       <w:r>
         <w:rPr>
           <w:rFonts w:ascii="TH Sarabun New" w:hAnsi="TH Sarabun New" w:cs="TH Sarabun New"/>
@@ -13108,24 +12966,7 @@
           <w:szCs w:val="32"/>
         </w:rPr>
         <w:tab/>
-      </w:r>
-      <w:proofErr w:type="spellStart"/>
-      <w:r>
-        <w:rPr>
-          <w:rFonts w:ascii="TH Sarabun New" w:hAnsi="TH Sarabun New" w:cs="TH Sarabun New"/>
-          <w:sz w:val="32"/>
-          <w:szCs w:val="32"/>
-        </w:rPr>
-        <w:t>NodeJS</w:t>
-      </w:r>
-      <w:proofErr w:type="spellEnd"/>
-      <w:r>
-        <w:rPr>
-          <w:rFonts w:ascii="TH Sarabun New" w:hAnsi="TH Sarabun New" w:cs="TH Sarabun New"/>
-          <w:sz w:val="32"/>
-          <w:szCs w:val="32"/>
-        </w:rPr>
-        <w:t xml:space="preserve"> </w:t>
+        <w:t xml:space="preserve">NodeJS </w:t>
       </w:r>
       <w:r>
         <w:rPr>
@@ -13136,23 +12977,13 @@
         </w:rPr>
         <w:t xml:space="preserve">คือแพลตฟอร์มที่สร้างโดย </w:t>
       </w:r>
-      <w:proofErr w:type="spellStart"/>
-      <w:r>
-        <w:rPr>
-          <w:rFonts w:ascii="TH Sarabun New" w:hAnsi="TH Sarabun New" w:cs="TH Sarabun New"/>
-          <w:sz w:val="32"/>
-          <w:szCs w:val="32"/>
-        </w:rPr>
-        <w:t>Javascript</w:t>
-      </w:r>
-      <w:proofErr w:type="spellEnd"/>
-      <w:r>
-        <w:rPr>
-          <w:rFonts w:ascii="TH Sarabun New" w:hAnsi="TH Sarabun New" w:cs="TH Sarabun New"/>
-          <w:sz w:val="32"/>
-          <w:szCs w:val="32"/>
-        </w:rPr>
-        <w:t xml:space="preserve"> </w:t>
+      <w:r>
+        <w:rPr>
+          <w:rFonts w:ascii="TH Sarabun New" w:hAnsi="TH Sarabun New" w:cs="TH Sarabun New"/>
+          <w:sz w:val="32"/>
+          <w:szCs w:val="32"/>
+        </w:rPr>
+        <w:t xml:space="preserve">Javascript </w:t>
       </w:r>
       <w:r>
         <w:rPr>
@@ -13163,23 +12994,13 @@
         </w:rPr>
         <w:t xml:space="preserve">ทำให้สามารถใช้ภาษา </w:t>
       </w:r>
-      <w:proofErr w:type="spellStart"/>
-      <w:r>
-        <w:rPr>
-          <w:rFonts w:ascii="TH Sarabun New" w:hAnsi="TH Sarabun New" w:cs="TH Sarabun New"/>
-          <w:sz w:val="32"/>
-          <w:szCs w:val="32"/>
-        </w:rPr>
-        <w:t>Javascript</w:t>
-      </w:r>
-      <w:proofErr w:type="spellEnd"/>
-      <w:r>
-        <w:rPr>
-          <w:rFonts w:ascii="TH Sarabun New" w:hAnsi="TH Sarabun New" w:cs="TH Sarabun New"/>
-          <w:sz w:val="32"/>
-          <w:szCs w:val="32"/>
-        </w:rPr>
-        <w:t xml:space="preserve"> </w:t>
+      <w:r>
+        <w:rPr>
+          <w:rFonts w:ascii="TH Sarabun New" w:hAnsi="TH Sarabun New" w:cs="TH Sarabun New"/>
+          <w:sz w:val="32"/>
+          <w:szCs w:val="32"/>
+        </w:rPr>
+        <w:t xml:space="preserve">Javascript </w:t>
       </w:r>
       <w:r>
         <w:rPr>
@@ -13190,23 +13011,13 @@
         </w:rPr>
         <w:t xml:space="preserve">ในการทำงานได้นอกเหนือจากการทำงานบนเว็บเบราเซอร์ สาเหตุที่เลือกใช้ </w:t>
       </w:r>
-      <w:proofErr w:type="spellStart"/>
-      <w:r>
-        <w:rPr>
-          <w:rFonts w:ascii="TH Sarabun New" w:hAnsi="TH Sarabun New" w:cs="TH Sarabun New"/>
-          <w:sz w:val="32"/>
-          <w:szCs w:val="32"/>
-        </w:rPr>
-        <w:t>NodeJS</w:t>
-      </w:r>
-      <w:proofErr w:type="spellEnd"/>
-      <w:r>
-        <w:rPr>
-          <w:rFonts w:ascii="TH Sarabun New" w:hAnsi="TH Sarabun New" w:cs="TH Sarabun New"/>
-          <w:sz w:val="32"/>
-          <w:szCs w:val="32"/>
-        </w:rPr>
-        <w:t xml:space="preserve"> </w:t>
+      <w:r>
+        <w:rPr>
+          <w:rFonts w:ascii="TH Sarabun New" w:hAnsi="TH Sarabun New" w:cs="TH Sarabun New"/>
+          <w:sz w:val="32"/>
+          <w:szCs w:val="32"/>
+        </w:rPr>
+        <w:t xml:space="preserve">NodeJS </w:t>
       </w:r>
       <w:r>
         <w:rPr>
@@ -13217,23 +13028,13 @@
         </w:rPr>
         <w:t xml:space="preserve">เนื่องจากต้องการใช้ภาษา </w:t>
       </w:r>
-      <w:proofErr w:type="spellStart"/>
-      <w:r>
-        <w:rPr>
-          <w:rFonts w:ascii="TH Sarabun New" w:hAnsi="TH Sarabun New" w:cs="TH Sarabun New"/>
-          <w:sz w:val="32"/>
-          <w:szCs w:val="32"/>
-        </w:rPr>
-        <w:t>Javascript</w:t>
-      </w:r>
-      <w:proofErr w:type="spellEnd"/>
-      <w:r>
-        <w:rPr>
-          <w:rFonts w:ascii="TH Sarabun New" w:hAnsi="TH Sarabun New" w:cs="TH Sarabun New"/>
-          <w:sz w:val="32"/>
-          <w:szCs w:val="32"/>
-        </w:rPr>
-        <w:t xml:space="preserve"> </w:t>
+      <w:r>
+        <w:rPr>
+          <w:rFonts w:ascii="TH Sarabun New" w:hAnsi="TH Sarabun New" w:cs="TH Sarabun New"/>
+          <w:sz w:val="32"/>
+          <w:szCs w:val="32"/>
+        </w:rPr>
+        <w:t xml:space="preserve">Javascript </w:t>
       </w:r>
       <w:r>
         <w:rPr>
@@ -13254,7 +13055,6 @@
           <w:szCs w:val="32"/>
         </w:rPr>
       </w:pPr>
-      <w:proofErr w:type="spellStart"/>
       <w:r>
         <w:rPr>
           <w:rFonts w:ascii="TH Sarabun New" w:hAnsi="TH Sarabun New" w:cs="TH Sarabun New"/>
@@ -13266,7 +13066,6 @@
         </w:rPr>
         <w:t>AngularJS</w:t>
       </w:r>
-      <w:proofErr w:type="spellEnd"/>
       <w:r>
         <w:rPr>
           <w:rFonts w:ascii="TH Sarabun New" w:hAnsi="TH Sarabun New" w:cs="TH Sarabun New"/>
@@ -13293,24 +13092,7 @@
           <w:szCs w:val="32"/>
         </w:rPr>
         <w:tab/>
-      </w:r>
-      <w:proofErr w:type="spellStart"/>
-      <w:r>
-        <w:rPr>
-          <w:rFonts w:ascii="TH Sarabun New" w:hAnsi="TH Sarabun New" w:cs="TH Sarabun New"/>
-          <w:sz w:val="32"/>
-          <w:szCs w:val="32"/>
-        </w:rPr>
-        <w:t>AngularJS</w:t>
-      </w:r>
-      <w:proofErr w:type="spellEnd"/>
-      <w:r>
-        <w:rPr>
-          <w:rFonts w:ascii="TH Sarabun New" w:hAnsi="TH Sarabun New" w:cs="TH Sarabun New"/>
-          <w:sz w:val="32"/>
-          <w:szCs w:val="32"/>
-        </w:rPr>
-        <w:t xml:space="preserve"> </w:t>
+        <w:t xml:space="preserve">AngularJS </w:t>
       </w:r>
       <w:r>
         <w:rPr>
@@ -13355,59 +13137,30 @@
         </w:rPr>
         <w:t xml:space="preserve">ซึ่งจะใช้ภาษา </w:t>
       </w:r>
-      <w:proofErr w:type="spellStart"/>
-      <w:r>
-        <w:rPr>
-          <w:rFonts w:ascii="TH Sarabun New" w:hAnsi="TH Sarabun New" w:cs="TH Sarabun New"/>
-          <w:sz w:val="32"/>
-          <w:szCs w:val="32"/>
-        </w:rPr>
-        <w:t>Javascript</w:t>
-      </w:r>
-      <w:proofErr w:type="spellEnd"/>
-      <w:r>
-        <w:rPr>
-          <w:rFonts w:ascii="TH Sarabun New" w:hAnsi="TH Sarabun New" w:cs="TH Sarabun New"/>
-          <w:sz w:val="32"/>
-          <w:szCs w:val="32"/>
-        </w:rPr>
-        <w:t xml:space="preserve"> </w:t>
-      </w:r>
-      <w:r>
-        <w:rPr>
-          <w:rFonts w:ascii="TH Sarabun New" w:hAnsi="TH Sarabun New" w:cs="TH Sarabun New"/>
-          <w:sz w:val="32"/>
-          <w:szCs w:val="32"/>
-          <w:cs/>
-        </w:rPr>
-        <w:t xml:space="preserve">เป็นหลัก </w:t>
-      </w:r>
-      <w:proofErr w:type="gramStart"/>
-      <w:r>
-        <w:rPr>
-          <w:rFonts w:ascii="TH Sarabun New" w:hAnsi="TH Sarabun New" w:cs="TH Sarabun New"/>
-          <w:sz w:val="32"/>
-          <w:szCs w:val="32"/>
-          <w:cs/>
-        </w:rPr>
-        <w:t xml:space="preserve">ทำให้  </w:t>
-      </w:r>
-      <w:r>
-        <w:rPr>
-          <w:rFonts w:ascii="TH Sarabun New" w:hAnsi="TH Sarabun New" w:cs="TH Sarabun New"/>
-          <w:sz w:val="32"/>
-          <w:szCs w:val="32"/>
-        </w:rPr>
-        <w:t>Web</w:t>
-      </w:r>
-      <w:proofErr w:type="gramEnd"/>
-      <w:r>
-        <w:rPr>
-          <w:rFonts w:ascii="TH Sarabun New" w:hAnsi="TH Sarabun New" w:cs="TH Sarabun New"/>
-          <w:sz w:val="32"/>
-          <w:szCs w:val="32"/>
-        </w:rPr>
-        <w:t xml:space="preserve"> Developer </w:t>
+      <w:r>
+        <w:rPr>
+          <w:rFonts w:ascii="TH Sarabun New" w:hAnsi="TH Sarabun New" w:cs="TH Sarabun New"/>
+          <w:sz w:val="32"/>
+          <w:szCs w:val="32"/>
+        </w:rPr>
+        <w:t xml:space="preserve">Javascript </w:t>
+      </w:r>
+      <w:r>
+        <w:rPr>
+          <w:rFonts w:ascii="TH Sarabun New" w:hAnsi="TH Sarabun New" w:cs="TH Sarabun New"/>
+          <w:sz w:val="32"/>
+          <w:szCs w:val="32"/>
+          <w:cs/>
+        </w:rPr>
+        <w:t xml:space="preserve">เป็นหลัก ทำให้  </w:t>
+      </w:r>
+      <w:r>
+        <w:rPr>
+          <w:rFonts w:ascii="TH Sarabun New" w:hAnsi="TH Sarabun New" w:cs="TH Sarabun New"/>
+          <w:sz w:val="32"/>
+          <w:szCs w:val="32"/>
+        </w:rPr>
+        <w:t xml:space="preserve">Web Developer </w:t>
       </w:r>
       <w:r>
         <w:rPr>
@@ -13525,24 +13278,7 @@
           <w:szCs w:val="32"/>
         </w:rPr>
         <w:tab/>
-      </w:r>
-      <w:proofErr w:type="spellStart"/>
-      <w:r>
-        <w:rPr>
-          <w:rFonts w:ascii="TH Sarabun New" w:hAnsi="TH Sarabun New" w:cs="TH Sarabun New"/>
-          <w:sz w:val="32"/>
-          <w:szCs w:val="32"/>
-        </w:rPr>
-        <w:t>Bootstrap</w:t>
-      </w:r>
-      <w:proofErr w:type="spellEnd"/>
-      <w:r>
-        <w:rPr>
-          <w:rFonts w:ascii="TH Sarabun New" w:hAnsi="TH Sarabun New" w:cs="TH Sarabun New"/>
-          <w:sz w:val="32"/>
-          <w:szCs w:val="32"/>
-        </w:rPr>
-        <w:t xml:space="preserve"> </w:t>
+        <w:t xml:space="preserve">Bootstrap </w:t>
       </w:r>
       <w:r>
         <w:rPr>
@@ -13559,25 +13295,7 @@
           <w:sz w:val="32"/>
           <w:szCs w:val="32"/>
         </w:rPr>
-        <w:t xml:space="preserve">Responsive Web </w:t>
-      </w:r>
-      <w:proofErr w:type="spellStart"/>
-      <w:r>
-        <w:rPr>
-          <w:rFonts w:ascii="TH Sarabun New" w:hAnsi="TH Sarabun New" w:cs="TH Sarabun New"/>
-          <w:sz w:val="32"/>
-          <w:szCs w:val="32"/>
-        </w:rPr>
-        <w:t>Framwork</w:t>
-      </w:r>
-      <w:proofErr w:type="spellEnd"/>
-      <w:r>
-        <w:rPr>
-          <w:rFonts w:ascii="TH Sarabun New" w:hAnsi="TH Sarabun New" w:cs="TH Sarabun New"/>
-          <w:sz w:val="32"/>
-          <w:szCs w:val="32"/>
-        </w:rPr>
-        <w:t xml:space="preserve"> </w:t>
+        <w:t xml:space="preserve">Responsive Web Framwork </w:t>
       </w:r>
       <w:r>
         <w:rPr>
@@ -13636,24 +13354,7 @@
           <w:szCs w:val="32"/>
         </w:rPr>
         <w:tab/>
-      </w:r>
-      <w:proofErr w:type="spellStart"/>
-      <w:r>
-        <w:rPr>
-          <w:rFonts w:ascii="TH Sarabun New" w:hAnsi="TH Sarabun New" w:cs="TH Sarabun New"/>
-          <w:sz w:val="32"/>
-          <w:szCs w:val="32"/>
-        </w:rPr>
-        <w:t>MySQL</w:t>
-      </w:r>
-      <w:proofErr w:type="spellEnd"/>
-      <w:r>
-        <w:rPr>
-          <w:rFonts w:ascii="TH Sarabun New" w:hAnsi="TH Sarabun New" w:cs="TH Sarabun New"/>
-          <w:sz w:val="32"/>
-          <w:szCs w:val="32"/>
-        </w:rPr>
-        <w:t xml:space="preserve"> (</w:t>
+        <w:t>MySQL (</w:t>
       </w:r>
       <w:r>
         <w:rPr>
@@ -13883,23 +13584,13 @@
         </w:rPr>
         <w:t xml:space="preserve">จะสังเกตเห็น </w:t>
       </w:r>
-      <w:proofErr w:type="spellStart"/>
-      <w:r>
-        <w:rPr>
-          <w:rFonts w:ascii="TH Sarabun New" w:hAnsi="TH Sarabun New" w:cs="TH Sarabun New"/>
-          <w:sz w:val="32"/>
-          <w:szCs w:val="32"/>
-        </w:rPr>
-        <w:t>url</w:t>
-      </w:r>
-      <w:proofErr w:type="spellEnd"/>
-      <w:r>
-        <w:rPr>
-          <w:rFonts w:ascii="TH Sarabun New" w:hAnsi="TH Sarabun New" w:cs="TH Sarabun New"/>
-          <w:sz w:val="32"/>
-          <w:szCs w:val="32"/>
-        </w:rPr>
-        <w:t xml:space="preserve"> </w:t>
+      <w:r>
+        <w:rPr>
+          <w:rFonts w:ascii="TH Sarabun New" w:hAnsi="TH Sarabun New" w:cs="TH Sarabun New"/>
+          <w:sz w:val="32"/>
+          <w:szCs w:val="32"/>
+        </w:rPr>
+        <w:t xml:space="preserve">url </w:t>
       </w:r>
       <w:r>
         <w:rPr>
@@ -14703,7 +14394,7 @@
           <w:sz w:val="28"/>
           <w:cs/>
         </w:rPr>
-        <w:t>13</w:t>
+        <w:t>14</w:t>
       </w:r>
       <w:r>
         <w:rPr>
@@ -14926,7 +14617,7 @@
           <w:sz w:val="28"/>
           <w:cs/>
         </w:rPr>
-        <w:t>14</w:t>
+        <w:t>15</w:t>
       </w:r>
       <w:r>
         <w:rPr>
@@ -15139,7 +14830,7 @@
           <w:sz w:val="28"/>
           <w:cs/>
         </w:rPr>
-        <w:t>15</w:t>
+        <w:t>16</w:t>
       </w:r>
       <w:r>
         <w:rPr>
@@ -15310,7 +15001,7 @@
           <w:sz w:val="28"/>
           <w:cs/>
         </w:rPr>
-        <w:t>16</w:t>
+        <w:t>17</w:t>
       </w:r>
       <w:r>
         <w:rPr>
@@ -15584,7 +15275,7 @@
           <w:sz w:val="28"/>
           <w:cs/>
         </w:rPr>
-        <w:t>17</w:t>
+        <w:t>18</w:t>
       </w:r>
       <w:r>
         <w:rPr>
@@ -15698,12 +15389,15 @@
       </w:r>
       <w:r>
         <w:rPr>
-          <w:rFonts w:ascii="TH Sarabun New" w:hAnsi="TH Sarabun New" w:cs="TH Sarabun New"/>
+          <w:rFonts w:ascii="TH Sarabun New" w:hAnsi="TH Sarabun New" w:cs="TH Sarabun New" w:hint="cs"/>
           <w:sz w:val="28"/>
           <w:highlight w:val="yellow"/>
-        </w:rPr>
-        <w:t>8</w:t>
-      </w:r>
+          <w:cs/>
+        </w:rPr>
+        <w:t>9</w:t>
+      </w:r>
+      <w:bookmarkStart w:id="0" w:name="_GoBack"/>
+      <w:bookmarkEnd w:id="0"/>
       <w:r>
         <w:rPr>
           <w:rFonts w:ascii="TH Sarabun New" w:hAnsi="TH Sarabun New" w:cs="TH Sarabun New"/>
@@ -15803,8 +15497,6 @@
           <w:rFonts w:ascii="TH Sarabun New" w:hAnsi="TH Sarabun New" w:cs="TH Sarabun New"/>
         </w:rPr>
       </w:pPr>
-      <w:bookmarkStart w:id="0" w:name="_GoBack"/>
-      <w:bookmarkEnd w:id="0"/>
     </w:p>
     <w:p>
       <w:pPr>
@@ -15933,23 +15625,13 @@
           <w:szCs w:val="32"/>
         </w:rPr>
       </w:pPr>
-      <w:proofErr w:type="spellStart"/>
-      <w:r>
-        <w:rPr>
-          <w:rFonts w:ascii="TH Sarabun New" w:hAnsi="TH Sarabun New" w:cs="TH Sarabun New"/>
-          <w:sz w:val="32"/>
-          <w:szCs w:val="32"/>
-        </w:rPr>
-        <w:t>Harddisk</w:t>
-      </w:r>
-      <w:proofErr w:type="spellEnd"/>
-      <w:r>
-        <w:rPr>
-          <w:rFonts w:ascii="TH Sarabun New" w:hAnsi="TH Sarabun New" w:cs="TH Sarabun New"/>
-          <w:sz w:val="32"/>
-          <w:szCs w:val="32"/>
-        </w:rPr>
-        <w:t xml:space="preserve"> : </w:t>
+      <w:r>
+        <w:rPr>
+          <w:rFonts w:ascii="TH Sarabun New" w:hAnsi="TH Sarabun New" w:cs="TH Sarabun New"/>
+          <w:sz w:val="32"/>
+          <w:szCs w:val="32"/>
+        </w:rPr>
+        <w:t xml:space="preserve">Harddisk : </w:t>
       </w:r>
       <w:r>
         <w:rPr>
@@ -23337,7 +23019,7 @@
 </file>
 
 <file path=customXml/itemProps1.xml><?xml version="1.0" encoding="utf-8"?>
-<ds:datastoreItem xmlns:ds="http://schemas.openxmlformats.org/officeDocument/2006/customXml" ds:itemID="{0F6C6FAA-0946-4FE8-B5C8-DA6D45EE3906}">
+<ds:datastoreItem xmlns:ds="http://schemas.openxmlformats.org/officeDocument/2006/customXml" ds:itemID="{EEAC19D9-3931-49D4-BB95-AC2FF493CFDB}">
   <ds:schemaRefs>
     <ds:schemaRef ds:uri="http://schemas.openxmlformats.org/officeDocument/2006/bibliography"/>
   </ds:schemaRefs>

--- a/รูปเล่ม/15. บทที่ 5 การพัฒนาระบบ.docx
+++ b/รูปเล่ม/15. บทที่ 5 การพัฒนาระบบ.docx
@@ -445,7 +445,20 @@
                                   <w:szCs w:val="17"/>
                                   <w:cs/>
                                 </w:rPr>
-                                <w:t>บันทึกสมุดบัญชีประจำวัน</w:t>
+                                <w:t>บันทึก</w:t>
+                              </w:r>
+                              <w:r>
+                                <w:rPr>
+                                  <w:rFonts w:ascii="TH Sarabun New" w:hAnsi="TH Sarabun New" w:cs="TH Sarabun New"/>
+                                  <w:b/>
+                                  <w:bCs/>
+                                  <w:color w:val="000000" w:themeColor="text1"/>
+                                  <w:kern w:val="24"/>
+                                  <w:sz w:val="17"/>
+                                  <w:szCs w:val="17"/>
+                                  <w:cs/>
+                                </w:rPr>
+                                <w:t>สมุดบัญชีประจำวัน</w:t>
                               </w:r>
                             </w:p>
                           </w:txbxContent>
@@ -512,7 +525,20 @@
                                   <w:szCs w:val="17"/>
                                   <w:cs/>
                                 </w:rPr>
-                                <w:t>ค้นหารายงานที่ต้องการ</w:t>
+                                <w:t>ค้นหา</w:t>
+                              </w:r>
+                              <w:r>
+                                <w:rPr>
+                                  <w:rFonts w:ascii="TH Sarabun New" w:hAnsi="TH Sarabun New" w:cs="TH Sarabun New"/>
+                                  <w:b/>
+                                  <w:bCs/>
+                                  <w:color w:val="000000" w:themeColor="text1"/>
+                                  <w:kern w:val="24"/>
+                                  <w:sz w:val="17"/>
+                                  <w:szCs w:val="17"/>
+                                  <w:cs/>
+                                </w:rPr>
+                                <w:t>รายงานที่ต้องการ</w:t>
                               </w:r>
                             </w:p>
                           </w:txbxContent>
@@ -579,7 +605,20 @@
                                   <w:szCs w:val="17"/>
                                   <w:cs/>
                                 </w:rPr>
-                                <w:t>เพิ่มประเภทบัญชี</w:t>
+                                <w:t>เพิ่ม</w:t>
+                              </w:r>
+                              <w:r>
+                                <w:rPr>
+                                  <w:rFonts w:ascii="TH Sarabun New" w:hAnsi="TH Sarabun New" w:cs="TH Sarabun New"/>
+                                  <w:b/>
+                                  <w:bCs/>
+                                  <w:color w:val="000000" w:themeColor="text1"/>
+                                  <w:kern w:val="24"/>
+                                  <w:sz w:val="17"/>
+                                  <w:szCs w:val="17"/>
+                                  <w:cs/>
+                                </w:rPr>
+                                <w:t>ประเภทบัญชี</w:t>
                               </w:r>
                             </w:p>
                           </w:txbxContent>
@@ -646,7 +685,20 @@
                                   <w:szCs w:val="17"/>
                                   <w:cs/>
                                 </w:rPr>
-                                <w:t>ข้อมูลรายการ</w:t>
+                                <w:t>ข้อมูล</w:t>
+                              </w:r>
+                              <w:r>
+                                <w:rPr>
+                                  <w:rFonts w:ascii="TH Sarabun New" w:hAnsi="TH Sarabun New" w:cs="TH Sarabun New"/>
+                                  <w:b/>
+                                  <w:bCs/>
+                                  <w:color w:val="000000" w:themeColor="text1"/>
+                                  <w:kern w:val="24"/>
+                                  <w:sz w:val="17"/>
+                                  <w:szCs w:val="17"/>
+                                  <w:cs/>
+                                </w:rPr>
+                                <w:t>รายการ</w:t>
                               </w:r>
                               <w:r>
                                 <w:rPr>
@@ -1291,7 +1343,20 @@
                                   <w:szCs w:val="17"/>
                                   <w:cs/>
                                 </w:rPr>
-                                <w:t>แสดงรายงาน</w:t>
+                                <w:t>แสดง</w:t>
+                              </w:r>
+                              <w:r>
+                                <w:rPr>
+                                  <w:rFonts w:ascii="TH Sarabun New" w:hAnsi="TH Sarabun New" w:cs="TH Sarabun New"/>
+                                  <w:b/>
+                                  <w:bCs/>
+                                  <w:color w:val="000000" w:themeColor="text1"/>
+                                  <w:kern w:val="24"/>
+                                  <w:sz w:val="17"/>
+                                  <w:szCs w:val="17"/>
+                                  <w:cs/>
+                                </w:rPr>
+                                <w:t>รายงาน</w:t>
                               </w:r>
                               <w:r>
                                 <w:rPr>
@@ -1372,7 +1437,20 @@
                                   <w:szCs w:val="17"/>
                                   <w:cs/>
                                 </w:rPr>
-                                <w:t>แสดงรายงาน</w:t>
+                                <w:t>แสดง</w:t>
+                              </w:r>
+                              <w:r>
+                                <w:rPr>
+                                  <w:rFonts w:ascii="TH Sarabun New" w:hAnsi="TH Sarabun New" w:cs="TH Sarabun New"/>
+                                  <w:b/>
+                                  <w:bCs/>
+                                  <w:color w:val="000000" w:themeColor="text1"/>
+                                  <w:kern w:val="24"/>
+                                  <w:sz w:val="17"/>
+                                  <w:szCs w:val="17"/>
+                                  <w:cs/>
+                                </w:rPr>
+                                <w:t>รายงาน</w:t>
                               </w:r>
                               <w:r>
                                 <w:rPr>
@@ -1453,7 +1531,20 @@
                                   <w:szCs w:val="17"/>
                                   <w:cs/>
                                 </w:rPr>
-                                <w:t>แสดงรายงาน</w:t>
+                                <w:t>แสดง</w:t>
+                              </w:r>
+                              <w:r>
+                                <w:rPr>
+                                  <w:rFonts w:ascii="TH Sarabun New" w:hAnsi="TH Sarabun New" w:cs="TH Sarabun New"/>
+                                  <w:b/>
+                                  <w:bCs/>
+                                  <w:color w:val="000000" w:themeColor="text1"/>
+                                  <w:kern w:val="24"/>
+                                  <w:sz w:val="17"/>
+                                  <w:szCs w:val="17"/>
+                                  <w:cs/>
+                                </w:rPr>
+                                <w:t>รายงาน</w:t>
                               </w:r>
                               <w:r>
                                 <w:rPr>
@@ -2957,7 +3048,20 @@
                             <w:szCs w:val="17"/>
                             <w:cs/>
                           </w:rPr>
-                          <w:t>บันทึกสมุดบัญชีประจำวัน</w:t>
+                          <w:t>บันทึก</w:t>
+                        </w:r>
+                        <w:r>
+                          <w:rPr>
+                            <w:rFonts w:ascii="TH Sarabun New" w:hAnsi="TH Sarabun New" w:cs="TH Sarabun New"/>
+                            <w:b/>
+                            <w:bCs/>
+                            <w:color w:val="000000" w:themeColor="text1"/>
+                            <w:kern w:val="24"/>
+                            <w:sz w:val="17"/>
+                            <w:szCs w:val="17"/>
+                            <w:cs/>
+                          </w:rPr>
+                          <w:t>สมุดบัญชีประจำวัน</w:t>
                         </w:r>
                       </w:p>
                     </w:txbxContent>
@@ -2990,7 +3094,20 @@
                             <w:szCs w:val="17"/>
                             <w:cs/>
                           </w:rPr>
-                          <w:t>ค้นหารายงานที่ต้องการ</w:t>
+                          <w:t>ค้นหา</w:t>
+                        </w:r>
+                        <w:r>
+                          <w:rPr>
+                            <w:rFonts w:ascii="TH Sarabun New" w:hAnsi="TH Sarabun New" w:cs="TH Sarabun New"/>
+                            <w:b/>
+                            <w:bCs/>
+                            <w:color w:val="000000" w:themeColor="text1"/>
+                            <w:kern w:val="24"/>
+                            <w:sz w:val="17"/>
+                            <w:szCs w:val="17"/>
+                            <w:cs/>
+                          </w:rPr>
+                          <w:t>รายงานที่ต้องการ</w:t>
                         </w:r>
                       </w:p>
                     </w:txbxContent>
@@ -3023,7 +3140,20 @@
                             <w:szCs w:val="17"/>
                             <w:cs/>
                           </w:rPr>
-                          <w:t>เพิ่มประเภทบัญชี</w:t>
+                          <w:t>เพิ่ม</w:t>
+                        </w:r>
+                        <w:r>
+                          <w:rPr>
+                            <w:rFonts w:ascii="TH Sarabun New" w:hAnsi="TH Sarabun New" w:cs="TH Sarabun New"/>
+                            <w:b/>
+                            <w:bCs/>
+                            <w:color w:val="000000" w:themeColor="text1"/>
+                            <w:kern w:val="24"/>
+                            <w:sz w:val="17"/>
+                            <w:szCs w:val="17"/>
+                            <w:cs/>
+                          </w:rPr>
+                          <w:t>ประเภทบัญชี</w:t>
                         </w:r>
                       </w:p>
                     </w:txbxContent>
@@ -3078,7 +3208,20 @@
                             <w:szCs w:val="17"/>
                             <w:cs/>
                           </w:rPr>
-                          <w:t>ข้อมูลรายการ</w:t>
+                          <w:t>ข้อมูล</w:t>
+                        </w:r>
+                        <w:r>
+                          <w:rPr>
+                            <w:rFonts w:ascii="TH Sarabun New" w:hAnsi="TH Sarabun New" w:cs="TH Sarabun New"/>
+                            <w:b/>
+                            <w:bCs/>
+                            <w:color w:val="000000" w:themeColor="text1"/>
+                            <w:kern w:val="24"/>
+                            <w:sz w:val="17"/>
+                            <w:szCs w:val="17"/>
+                            <w:cs/>
+                          </w:rPr>
+                          <w:t>รายการ</w:t>
                         </w:r>
                         <w:r>
                           <w:rPr>
@@ -3587,7 +3730,20 @@
                             <w:szCs w:val="17"/>
                             <w:cs/>
                           </w:rPr>
-                          <w:t>แสดงรายงาน</w:t>
+                          <w:t>แสดง</w:t>
+                        </w:r>
+                        <w:r>
+                          <w:rPr>
+                            <w:rFonts w:ascii="TH Sarabun New" w:hAnsi="TH Sarabun New" w:cs="TH Sarabun New"/>
+                            <w:b/>
+                            <w:bCs/>
+                            <w:color w:val="000000" w:themeColor="text1"/>
+                            <w:kern w:val="24"/>
+                            <w:sz w:val="17"/>
+                            <w:szCs w:val="17"/>
+                            <w:cs/>
+                          </w:rPr>
+                          <w:t>รายงาน</w:t>
                         </w:r>
                         <w:r>
                           <w:rPr>
@@ -3634,7 +3790,20 @@
                             <w:szCs w:val="17"/>
                             <w:cs/>
                           </w:rPr>
-                          <w:t>แสดงรายงาน</w:t>
+                          <w:t>แสดง</w:t>
+                        </w:r>
+                        <w:r>
+                          <w:rPr>
+                            <w:rFonts w:ascii="TH Sarabun New" w:hAnsi="TH Sarabun New" w:cs="TH Sarabun New"/>
+                            <w:b/>
+                            <w:bCs/>
+                            <w:color w:val="000000" w:themeColor="text1"/>
+                            <w:kern w:val="24"/>
+                            <w:sz w:val="17"/>
+                            <w:szCs w:val="17"/>
+                            <w:cs/>
+                          </w:rPr>
+                          <w:t>รายงาน</w:t>
                         </w:r>
                         <w:r>
                           <w:rPr>
@@ -3681,7 +3850,20 @@
                             <w:szCs w:val="17"/>
                             <w:cs/>
                           </w:rPr>
-                          <w:t>แสดงรายงาน</w:t>
+                          <w:t>แสดง</w:t>
+                        </w:r>
+                        <w:r>
+                          <w:rPr>
+                            <w:rFonts w:ascii="TH Sarabun New" w:hAnsi="TH Sarabun New" w:cs="TH Sarabun New"/>
+                            <w:b/>
+                            <w:bCs/>
+                            <w:color w:val="000000" w:themeColor="text1"/>
+                            <w:kern w:val="24"/>
+                            <w:sz w:val="17"/>
+                            <w:szCs w:val="17"/>
+                            <w:cs/>
+                          </w:rPr>
+                          <w:t>รายงาน</w:t>
                         </w:r>
                         <w:r>
                           <w:rPr>
@@ -4270,7 +4452,18 @@
                                   <w:kern w:val="24"/>
                                   <w:cs/>
                                 </w:rPr>
-                                <w:t>พนักงานบัญชี</w:t>
+                                <w:t>พนักงาน</w:t>
+                              </w:r>
+                              <w:r>
+                                <w:rPr>
+                                  <w:rFonts w:ascii="TH Sarabun New" w:hAnsi="TH Sarabun New" w:cs="TH Sarabun New"/>
+                                  <w:b/>
+                                  <w:bCs/>
+                                  <w:color w:val="000000" w:themeColor="text1"/>
+                                  <w:kern w:val="24"/>
+                                  <w:cs/>
+                                </w:rPr>
+                                <w:t>บัญชี</w:t>
                               </w:r>
                             </w:p>
                           </w:txbxContent>
@@ -4492,7 +4685,21 @@
                                   <w:u w:val="single"/>
                                   <w:cs/>
                                 </w:rPr>
-                                <w:t xml:space="preserve"> 0                                .</w:t>
+                                <w:t xml:space="preserve"> </w:t>
+                              </w:r>
+                              <w:r>
+                                <w:rPr>
+                                  <w:rFonts w:ascii="TH Sarabun New" w:hAnsi="TH Sarabun New" w:cs="TH Sarabun New"/>
+                                  <w:b/>
+                                  <w:bCs/>
+                                  <w:color w:val="000000" w:themeColor="text1"/>
+                                  <w:kern w:val="24"/>
+                                  <w:sz w:val="18"/>
+                                  <w:szCs w:val="18"/>
+                                  <w:u w:val="single"/>
+                                  <w:cs/>
+                                </w:rPr>
+                                <w:t>0                                .</w:t>
                               </w:r>
                             </w:p>
                             <w:p>
@@ -4687,7 +4894,20 @@
                                   <w:szCs w:val="18"/>
                                   <w:cs/>
                                 </w:rPr>
-                                <w:t>ดูข้อมูลรายงานทางการเงิน</w:t>
+                                <w:t>ดู</w:t>
+                              </w:r>
+                              <w:r>
+                                <w:rPr>
+                                  <w:rFonts w:ascii="TH Sarabun New" w:hAnsi="TH Sarabun New" w:cs="TH Sarabun New"/>
+                                  <w:b/>
+                                  <w:bCs/>
+                                  <w:color w:val="000000" w:themeColor="text1"/>
+                                  <w:kern w:val="24"/>
+                                  <w:sz w:val="18"/>
+                                  <w:szCs w:val="18"/>
+                                  <w:cs/>
+                                </w:rPr>
+                                <w:t>ข้อมูลรายงานทางการเงิน</w:t>
                               </w:r>
                             </w:p>
                             <w:p>
@@ -4899,7 +5119,20 @@
                                   <w:szCs w:val="18"/>
                                   <w:cs/>
                                 </w:rPr>
-                                <w:t>ทำรายการบันทึกสมุดบัญชีรายวัน</w:t>
+                                <w:t>ทำ</w:t>
+                              </w:r>
+                              <w:r>
+                                <w:rPr>
+                                  <w:rFonts w:ascii="TH Sarabun New" w:hAnsi="TH Sarabun New" w:cs="TH Sarabun New"/>
+                                  <w:b/>
+                                  <w:bCs/>
+                                  <w:color w:val="000000" w:themeColor="text1"/>
+                                  <w:kern w:val="24"/>
+                                  <w:sz w:val="18"/>
+                                  <w:szCs w:val="18"/>
+                                  <w:cs/>
+                                </w:rPr>
+                                <w:t>รายการบันทึกสมุดบัญชีรายวัน</w:t>
                               </w:r>
                             </w:p>
                             <w:p>
@@ -4994,7 +5227,18 @@
                                   <w:kern w:val="24"/>
                                   <w:cs/>
                                 </w:rPr>
-                                <w:t>ผู้ดูแลระบบ</w:t>
+                                <w:t>ผู้ดูแล</w:t>
+                              </w:r>
+                              <w:r>
+                                <w:rPr>
+                                  <w:rFonts w:ascii="TH Sarabun New" w:hAnsi="TH Sarabun New" w:cs="TH Sarabun New"/>
+                                  <w:b/>
+                                  <w:bCs/>
+                                  <w:color w:val="000000" w:themeColor="text1"/>
+                                  <w:kern w:val="24"/>
+                                  <w:cs/>
+                                </w:rPr>
+                                <w:t>ระบบ</w:t>
                               </w:r>
                             </w:p>
                           </w:txbxContent>
@@ -5182,7 +5426,20 @@
                                   <w:szCs w:val="18"/>
                                   <w:cs/>
                                 </w:rPr>
-                                <w:t>ดูข้อมูลรายงานทางการเงิน</w:t>
+                                <w:t>ดู</w:t>
+                              </w:r>
+                              <w:r>
+                                <w:rPr>
+                                  <w:rFonts w:ascii="TH Sarabun New" w:hAnsi="TH Sarabun New" w:cs="TH Sarabun New"/>
+                                  <w:b/>
+                                  <w:bCs/>
+                                  <w:color w:val="000000" w:themeColor="text1"/>
+                                  <w:kern w:val="24"/>
+                                  <w:sz w:val="18"/>
+                                  <w:szCs w:val="18"/>
+                                  <w:cs/>
+                                </w:rPr>
+                                <w:t>ข้อมูลรายงานทางการเงิน</w:t>
                               </w:r>
                             </w:p>
                             <w:p>
@@ -5296,7 +5553,20 @@
                                   <w:szCs w:val="18"/>
                                   <w:cs/>
                                 </w:rPr>
-                                <w:t>แก้ไขรายการสมุดบัญชีรายวัน</w:t>
+                                <w:t>แก้ไข</w:t>
+                              </w:r>
+                              <w:r>
+                                <w:rPr>
+                                  <w:rFonts w:ascii="TH Sarabun New" w:hAnsi="TH Sarabun New" w:cs="TH Sarabun New"/>
+                                  <w:b/>
+                                  <w:bCs/>
+                                  <w:color w:val="000000" w:themeColor="text1"/>
+                                  <w:kern w:val="24"/>
+                                  <w:sz w:val="18"/>
+                                  <w:szCs w:val="18"/>
+                                  <w:cs/>
+                                </w:rPr>
+                                <w:t>รายการสมุดบัญชีรายวัน</w:t>
                               </w:r>
                             </w:p>
                             <w:p>
@@ -5478,7 +5748,20 @@
                                   <w:szCs w:val="18"/>
                                   <w:cs/>
                                 </w:rPr>
-                                <w:t>ดูข้อมูลรายงานทางการเงิน</w:t>
+                                <w:t>ดู</w:t>
+                              </w:r>
+                              <w:r>
+                                <w:rPr>
+                                  <w:rFonts w:ascii="TH Sarabun New" w:hAnsi="TH Sarabun New" w:cs="TH Sarabun New"/>
+                                  <w:b/>
+                                  <w:bCs/>
+                                  <w:color w:val="000000" w:themeColor="text1"/>
+                                  <w:kern w:val="24"/>
+                                  <w:sz w:val="18"/>
+                                  <w:szCs w:val="18"/>
+                                  <w:cs/>
+                                </w:rPr>
+                                <w:t>ข้อมูลรายงานทางการเงิน</w:t>
                               </w:r>
                             </w:p>
                             <w:p>
@@ -5660,7 +5943,20 @@
                                   <w:szCs w:val="18"/>
                                   <w:cs/>
                                 </w:rPr>
-                                <w:t>เพิ่มผู้ใช้งานในระบบ</w:t>
+                                <w:t>เพิ่ม</w:t>
+                              </w:r>
+                              <w:r>
+                                <w:rPr>
+                                  <w:rFonts w:ascii="TH Sarabun New" w:hAnsi="TH Sarabun New" w:cs="TH Sarabun New"/>
+                                  <w:b/>
+                                  <w:bCs/>
+                                  <w:color w:val="000000" w:themeColor="text1"/>
+                                  <w:kern w:val="24"/>
+                                  <w:sz w:val="18"/>
+                                  <w:szCs w:val="18"/>
+                                  <w:cs/>
+                                </w:rPr>
+                                <w:t>ผู้ใช้งานในระบบ</w:t>
                               </w:r>
                             </w:p>
                             <w:p>
@@ -5761,7 +6057,18 @@
                             <w:kern w:val="24"/>
                             <w:cs/>
                           </w:rPr>
-                          <w:t>พนักงานบัญชี</w:t>
+                          <w:t>พนักงาน</w:t>
+                        </w:r>
+                        <w:r>
+                          <w:rPr>
+                            <w:rFonts w:ascii="TH Sarabun New" w:hAnsi="TH Sarabun New" w:cs="TH Sarabun New"/>
+                            <w:b/>
+                            <w:bCs/>
+                            <w:color w:val="000000" w:themeColor="text1"/>
+                            <w:kern w:val="24"/>
+                            <w:cs/>
+                          </w:rPr>
+                          <w:t>บัญชี</w:t>
                         </w:r>
                       </w:p>
                     </w:txbxContent>
@@ -5897,7 +6204,21 @@
                             <w:u w:val="single"/>
                             <w:cs/>
                           </w:rPr>
-                          <w:t xml:space="preserve"> 0                                .</w:t>
+                          <w:t xml:space="preserve"> </w:t>
+                        </w:r>
+                        <w:r>
+                          <w:rPr>
+                            <w:rFonts w:ascii="TH Sarabun New" w:hAnsi="TH Sarabun New" w:cs="TH Sarabun New"/>
+                            <w:b/>
+                            <w:bCs/>
+                            <w:color w:val="000000" w:themeColor="text1"/>
+                            <w:kern w:val="24"/>
+                            <w:sz w:val="18"/>
+                            <w:szCs w:val="18"/>
+                            <w:u w:val="single"/>
+                            <w:cs/>
+                          </w:rPr>
+                          <w:t>0                                .</w:t>
                         </w:r>
                       </w:p>
                       <w:p>
@@ -6014,7 +6335,20 @@
                             <w:szCs w:val="18"/>
                             <w:cs/>
                           </w:rPr>
-                          <w:t>ดูข้อมูลรายงานทางการเงิน</w:t>
+                          <w:t>ดู</w:t>
+                        </w:r>
+                        <w:r>
+                          <w:rPr>
+                            <w:rFonts w:ascii="TH Sarabun New" w:hAnsi="TH Sarabun New" w:cs="TH Sarabun New"/>
+                            <w:b/>
+                            <w:bCs/>
+                            <w:color w:val="000000" w:themeColor="text1"/>
+                            <w:kern w:val="24"/>
+                            <w:sz w:val="18"/>
+                            <w:szCs w:val="18"/>
+                            <w:cs/>
+                          </w:rPr>
+                          <w:t>ข้อมูลรายงานทางการเงิน</w:t>
                         </w:r>
                       </w:p>
                       <w:p>
@@ -6146,7 +6480,20 @@
                             <w:szCs w:val="18"/>
                             <w:cs/>
                           </w:rPr>
-                          <w:t>ทำรายการบันทึกสมุดบัญชีรายวัน</w:t>
+                          <w:t>ทำ</w:t>
+                        </w:r>
+                        <w:r>
+                          <w:rPr>
+                            <w:rFonts w:ascii="TH Sarabun New" w:hAnsi="TH Sarabun New" w:cs="TH Sarabun New"/>
+                            <w:b/>
+                            <w:bCs/>
+                            <w:color w:val="000000" w:themeColor="text1"/>
+                            <w:kern w:val="24"/>
+                            <w:sz w:val="18"/>
+                            <w:szCs w:val="18"/>
+                            <w:cs/>
+                          </w:rPr>
+                          <w:t>รายการบันทึกสมุดบัญชีรายวัน</w:t>
                         </w:r>
                       </w:p>
                       <w:p>
@@ -6205,7 +6552,18 @@
                             <w:kern w:val="24"/>
                             <w:cs/>
                           </w:rPr>
-                          <w:t>ผู้ดูแลระบบ</w:t>
+                          <w:t>ผู้ดูแล</w:t>
+                        </w:r>
+                        <w:r>
+                          <w:rPr>
+                            <w:rFonts w:ascii="TH Sarabun New" w:hAnsi="TH Sarabun New" w:cs="TH Sarabun New"/>
+                            <w:b/>
+                            <w:bCs/>
+                            <w:color w:val="000000" w:themeColor="text1"/>
+                            <w:kern w:val="24"/>
+                            <w:cs/>
+                          </w:rPr>
+                          <w:t>ระบบ</w:t>
                         </w:r>
                       </w:p>
                     </w:txbxContent>
@@ -6253,7 +6611,20 @@
                             <w:szCs w:val="18"/>
                             <w:cs/>
                           </w:rPr>
-                          <w:t>ดูข้อมูลรายงานทางการเงิน</w:t>
+                          <w:t>ดู</w:t>
+                        </w:r>
+                        <w:r>
+                          <w:rPr>
+                            <w:rFonts w:ascii="TH Sarabun New" w:hAnsi="TH Sarabun New" w:cs="TH Sarabun New"/>
+                            <w:b/>
+                            <w:bCs/>
+                            <w:color w:val="000000" w:themeColor="text1"/>
+                            <w:kern w:val="24"/>
+                            <w:sz w:val="18"/>
+                            <w:szCs w:val="18"/>
+                            <w:cs/>
+                          </w:rPr>
+                          <w:t>ข้อมูลรายงานทางการเงิน</w:t>
                         </w:r>
                       </w:p>
                       <w:p>
@@ -6349,7 +6720,20 @@
                             <w:szCs w:val="18"/>
                             <w:cs/>
                           </w:rPr>
-                          <w:t>แก้ไขรายการสมุดบัญชีรายวัน</w:t>
+                          <w:t>แก้ไข</w:t>
+                        </w:r>
+                        <w:r>
+                          <w:rPr>
+                            <w:rFonts w:ascii="TH Sarabun New" w:hAnsi="TH Sarabun New" w:cs="TH Sarabun New"/>
+                            <w:b/>
+                            <w:bCs/>
+                            <w:color w:val="000000" w:themeColor="text1"/>
+                            <w:kern w:val="24"/>
+                            <w:sz w:val="18"/>
+                            <w:szCs w:val="18"/>
+                            <w:cs/>
+                          </w:rPr>
+                          <w:t>รายการสมุดบัญชีรายวัน</w:t>
                         </w:r>
                       </w:p>
                       <w:p>
@@ -6451,7 +6835,20 @@
                             <w:szCs w:val="18"/>
                             <w:cs/>
                           </w:rPr>
-                          <w:t>ดูข้อมูลรายงานทางการเงิน</w:t>
+                          <w:t>ดู</w:t>
+                        </w:r>
+                        <w:r>
+                          <w:rPr>
+                            <w:rFonts w:ascii="TH Sarabun New" w:hAnsi="TH Sarabun New" w:cs="TH Sarabun New"/>
+                            <w:b/>
+                            <w:bCs/>
+                            <w:color w:val="000000" w:themeColor="text1"/>
+                            <w:kern w:val="24"/>
+                            <w:sz w:val="18"/>
+                            <w:szCs w:val="18"/>
+                            <w:cs/>
+                          </w:rPr>
+                          <w:t>ข้อมูลรายงานทางการเงิน</w:t>
                         </w:r>
                       </w:p>
                       <w:p>
@@ -6553,7 +6950,20 @@
                             <w:szCs w:val="18"/>
                             <w:cs/>
                           </w:rPr>
-                          <w:t>เพิ่มผู้ใช้งานในระบบ</w:t>
+                          <w:t>เพิ่ม</w:t>
+                        </w:r>
+                        <w:r>
+                          <w:rPr>
+                            <w:rFonts w:ascii="TH Sarabun New" w:hAnsi="TH Sarabun New" w:cs="TH Sarabun New"/>
+                            <w:b/>
+                            <w:bCs/>
+                            <w:color w:val="000000" w:themeColor="text1"/>
+                            <w:kern w:val="24"/>
+                            <w:sz w:val="18"/>
+                            <w:szCs w:val="18"/>
+                            <w:cs/>
+                          </w:rPr>
+                          <w:t>ผู้ใช้งานในระบบ</w:t>
                         </w:r>
                       </w:p>
                       <w:p>
@@ -7215,6 +7625,7 @@
                 <w:szCs w:val="32"/>
               </w:rPr>
             </w:pPr>
+            <w:proofErr w:type="spellStart"/>
             <w:r>
               <w:rPr>
                 <w:rFonts w:ascii="TH Sarabun New" w:hAnsi="TH Sarabun New" w:cs="TH Sarabun New"/>
@@ -7224,6 +7635,7 @@
               </w:rPr>
               <w:t>journal_id</w:t>
             </w:r>
+            <w:proofErr w:type="spellEnd"/>
           </w:p>
         </w:tc>
         <w:tc>
@@ -7308,6 +7720,7 @@
                 <w:szCs w:val="32"/>
               </w:rPr>
             </w:pPr>
+            <w:proofErr w:type="spellStart"/>
             <w:r>
               <w:rPr>
                 <w:rFonts w:ascii="TH Sarabun New" w:hAnsi="TH Sarabun New" w:cs="TH Sarabun New"/>
@@ -7317,6 +7730,7 @@
               </w:rPr>
               <w:t>journal_no</w:t>
             </w:r>
+            <w:proofErr w:type="spellEnd"/>
           </w:p>
         </w:tc>
         <w:tc>
@@ -7400,6 +7814,7 @@
                 <w:szCs w:val="32"/>
               </w:rPr>
             </w:pPr>
+            <w:proofErr w:type="spellStart"/>
             <w:r>
               <w:rPr>
                 <w:rFonts w:ascii="TH Sarabun New" w:hAnsi="TH Sarabun New" w:cs="TH Sarabun New"/>
@@ -7409,6 +7824,7 @@
               </w:rPr>
               <w:t>ref_no</w:t>
             </w:r>
+            <w:proofErr w:type="spellEnd"/>
           </w:p>
         </w:tc>
         <w:tc>
@@ -7492,6 +7908,7 @@
                 <w:szCs w:val="32"/>
               </w:rPr>
             </w:pPr>
+            <w:proofErr w:type="spellStart"/>
             <w:r>
               <w:rPr>
                 <w:rFonts w:ascii="TH Sarabun New" w:hAnsi="TH Sarabun New" w:cs="TH Sarabun New"/>
@@ -7501,6 +7918,7 @@
               </w:rPr>
               <w:t>coa_detail</w:t>
             </w:r>
+            <w:proofErr w:type="spellEnd"/>
           </w:p>
         </w:tc>
         <w:tc>
@@ -7584,6 +8002,7 @@
                 <w:szCs w:val="32"/>
               </w:rPr>
             </w:pPr>
+            <w:proofErr w:type="spellStart"/>
             <w:r>
               <w:rPr>
                 <w:rFonts w:ascii="TH Sarabun New" w:hAnsi="TH Sarabun New" w:cs="TH Sarabun New"/>
@@ -7593,6 +8012,7 @@
               </w:rPr>
               <w:t>coa_id</w:t>
             </w:r>
+            <w:proofErr w:type="spellEnd"/>
           </w:p>
         </w:tc>
         <w:tc>
@@ -7676,6 +8096,7 @@
                 <w:szCs w:val="32"/>
               </w:rPr>
             </w:pPr>
+            <w:proofErr w:type="spellStart"/>
             <w:r>
               <w:rPr>
                 <w:rFonts w:ascii="TH Sarabun New" w:hAnsi="TH Sarabun New" w:cs="TH Sarabun New"/>
@@ -7685,6 +8106,7 @@
               </w:rPr>
               <w:t>drcr</w:t>
             </w:r>
+            <w:proofErr w:type="spellEnd"/>
           </w:p>
         </w:tc>
         <w:tc>
@@ -7879,6 +8301,7 @@
                 <w:szCs w:val="32"/>
               </w:rPr>
             </w:pPr>
+            <w:proofErr w:type="spellStart"/>
             <w:r>
               <w:rPr>
                 <w:rFonts w:ascii="TH Sarabun New" w:hAnsi="TH Sarabun New" w:cs="TH Sarabun New"/>
@@ -7888,6 +8311,7 @@
               </w:rPr>
               <w:t>date_time</w:t>
             </w:r>
+            <w:proofErr w:type="spellEnd"/>
           </w:p>
         </w:tc>
         <w:tc>
@@ -7970,6 +8394,7 @@
                 <w:szCs w:val="32"/>
               </w:rPr>
             </w:pPr>
+            <w:proofErr w:type="spellStart"/>
             <w:r>
               <w:rPr>
                 <w:rFonts w:ascii="TH Sarabun New" w:hAnsi="TH Sarabun New" w:cs="TH Sarabun New"/>
@@ -7979,6 +8404,7 @@
               </w:rPr>
               <w:t>campus_id</w:t>
             </w:r>
+            <w:proofErr w:type="spellEnd"/>
           </w:p>
         </w:tc>
         <w:tc>
@@ -8061,6 +8487,7 @@
                 <w:szCs w:val="32"/>
               </w:rPr>
             </w:pPr>
+            <w:proofErr w:type="spellStart"/>
             <w:r>
               <w:rPr>
                 <w:rFonts w:ascii="TH Sarabun New" w:hAnsi="TH Sarabun New" w:cs="TH Sarabun New"/>
@@ -8070,6 +8497,7 @@
               </w:rPr>
               <w:t>account_id</w:t>
             </w:r>
+            <w:proofErr w:type="spellEnd"/>
           </w:p>
         </w:tc>
         <w:tc>
@@ -8152,6 +8580,7 @@
                 <w:szCs w:val="32"/>
               </w:rPr>
             </w:pPr>
+            <w:proofErr w:type="spellStart"/>
             <w:r>
               <w:rPr>
                 <w:rFonts w:ascii="TH Sarabun New" w:hAnsi="TH Sarabun New" w:cs="TH Sarabun New"/>
@@ -8161,6 +8590,7 @@
               </w:rPr>
               <w:t>user_created</w:t>
             </w:r>
+            <w:proofErr w:type="spellEnd"/>
           </w:p>
         </w:tc>
         <w:tc>
@@ -8242,6 +8672,7 @@
                 <w:szCs w:val="32"/>
               </w:rPr>
             </w:pPr>
+            <w:proofErr w:type="spellStart"/>
             <w:r>
               <w:rPr>
                 <w:rFonts w:ascii="TH Sarabun New" w:hAnsi="TH Sarabun New" w:cs="TH Sarabun New"/>
@@ -8251,6 +8682,7 @@
               </w:rPr>
               <w:t>date_created</w:t>
             </w:r>
+            <w:proofErr w:type="spellEnd"/>
           </w:p>
         </w:tc>
         <w:tc>
@@ -8331,6 +8763,7 @@
                 <w:szCs w:val="32"/>
               </w:rPr>
             </w:pPr>
+            <w:proofErr w:type="spellStart"/>
             <w:r>
               <w:rPr>
                 <w:rFonts w:ascii="TH Sarabun New" w:hAnsi="TH Sarabun New" w:cs="TH Sarabun New"/>
@@ -8340,6 +8773,7 @@
               </w:rPr>
               <w:t>user_updated</w:t>
             </w:r>
+            <w:proofErr w:type="spellEnd"/>
           </w:p>
         </w:tc>
         <w:tc>
@@ -8420,6 +8854,7 @@
                 <w:szCs w:val="32"/>
               </w:rPr>
             </w:pPr>
+            <w:proofErr w:type="spellStart"/>
             <w:r>
               <w:rPr>
                 <w:rFonts w:ascii="TH Sarabun New" w:hAnsi="TH Sarabun New" w:cs="TH Sarabun New"/>
@@ -8429,6 +8864,7 @@
               </w:rPr>
               <w:t>date_updated</w:t>
             </w:r>
+            <w:proofErr w:type="spellEnd"/>
           </w:p>
         </w:tc>
         <w:tc>
@@ -8785,6 +9221,7 @@
                 <w:szCs w:val="32"/>
               </w:rPr>
             </w:pPr>
+            <w:proofErr w:type="spellStart"/>
             <w:r>
               <w:rPr>
                 <w:rFonts w:ascii="TH Sarabun New" w:hAnsi="TH Sarabun New" w:cs="TH Sarabun New"/>
@@ -8793,6 +9230,7 @@
               </w:rPr>
               <w:t>account_id</w:t>
             </w:r>
+            <w:proofErr w:type="spellEnd"/>
           </w:p>
         </w:tc>
         <w:tc>
@@ -8869,6 +9307,7 @@
                 <w:szCs w:val="32"/>
               </w:rPr>
             </w:pPr>
+            <w:proofErr w:type="spellStart"/>
             <w:r>
               <w:rPr>
                 <w:rFonts w:ascii="TH Sarabun New" w:hAnsi="TH Sarabun New" w:cs="TH Sarabun New"/>
@@ -8877,6 +9316,7 @@
               </w:rPr>
               <w:t>account_name</w:t>
             </w:r>
+            <w:proofErr w:type="spellEnd"/>
           </w:p>
         </w:tc>
         <w:tc>
@@ -9027,6 +9467,7 @@
         </w:rPr>
         <w:t xml:space="preserve"> </w:t>
       </w:r>
+      <w:proofErr w:type="spellStart"/>
       <w:r>
         <w:rPr>
           <w:rFonts w:ascii="TH Sarabun New" w:hAnsi="TH Sarabun New" w:cs="TH Sarabun New"/>
@@ -9035,6 +9476,7 @@
         </w:rPr>
         <w:t>coa</w:t>
       </w:r>
+      <w:proofErr w:type="spellEnd"/>
       <w:r>
         <w:rPr>
           <w:rFonts w:ascii="TH Sarabun New" w:hAnsi="TH Sarabun New" w:cs="TH Sarabun New"/>
@@ -9204,6 +9646,7 @@
                 <w:szCs w:val="32"/>
               </w:rPr>
             </w:pPr>
+            <w:proofErr w:type="spellStart"/>
             <w:r>
               <w:rPr>
                 <w:rFonts w:ascii="TH Sarabun New" w:hAnsi="TH Sarabun New" w:cs="TH Sarabun New"/>
@@ -9213,6 +9656,7 @@
               </w:rPr>
               <w:t>coa_id</w:t>
             </w:r>
+            <w:proofErr w:type="spellEnd"/>
           </w:p>
         </w:tc>
         <w:tc>
@@ -9293,6 +9737,7 @@
                 <w:szCs w:val="32"/>
               </w:rPr>
             </w:pPr>
+            <w:proofErr w:type="spellStart"/>
             <w:r>
               <w:rPr>
                 <w:rFonts w:ascii="TH Sarabun New" w:hAnsi="TH Sarabun New" w:cs="TH Sarabun New"/>
@@ -9302,6 +9747,7 @@
               </w:rPr>
               <w:t>coa_detail</w:t>
             </w:r>
+            <w:proofErr w:type="spellEnd"/>
           </w:p>
         </w:tc>
         <w:tc>
@@ -9632,6 +10078,7 @@
                 <w:szCs w:val="32"/>
               </w:rPr>
             </w:pPr>
+            <w:proofErr w:type="spellStart"/>
             <w:r>
               <w:rPr>
                 <w:rFonts w:ascii="TH Sarabun New" w:hAnsi="TH Sarabun New" w:cs="TH Sarabun New"/>
@@ -9641,6 +10088,7 @@
               </w:rPr>
               <w:t>campus_id</w:t>
             </w:r>
+            <w:proofErr w:type="spellEnd"/>
           </w:p>
         </w:tc>
         <w:tc>
@@ -9722,6 +10170,7 @@
                 <w:szCs w:val="32"/>
               </w:rPr>
             </w:pPr>
+            <w:proofErr w:type="spellStart"/>
             <w:r>
               <w:rPr>
                 <w:rFonts w:ascii="TH Sarabun New" w:hAnsi="TH Sarabun New" w:cs="TH Sarabun New"/>
@@ -9731,6 +10180,7 @@
               </w:rPr>
               <w:t>campus_name</w:t>
             </w:r>
+            <w:proofErr w:type="spellEnd"/>
           </w:p>
         </w:tc>
         <w:tc>
@@ -10099,6 +10549,7 @@
                 <w:szCs w:val="32"/>
               </w:rPr>
             </w:pPr>
+            <w:proofErr w:type="spellStart"/>
             <w:r>
               <w:rPr>
                 <w:rFonts w:ascii="TH Sarabun New" w:hAnsi="TH Sarabun New" w:cs="TH Sarabun New"/>
@@ -10108,6 +10559,7 @@
               </w:rPr>
               <w:t>user_id</w:t>
             </w:r>
+            <w:proofErr w:type="spellEnd"/>
           </w:p>
         </w:tc>
         <w:tc>
@@ -10192,6 +10644,7 @@
                 <w:szCs w:val="32"/>
               </w:rPr>
             </w:pPr>
+            <w:proofErr w:type="spellStart"/>
             <w:r>
               <w:rPr>
                 <w:rFonts w:ascii="TH Sarabun New" w:hAnsi="TH Sarabun New" w:cs="TH Sarabun New"/>
@@ -10201,6 +10654,7 @@
               </w:rPr>
               <w:t>user_name</w:t>
             </w:r>
+            <w:proofErr w:type="spellEnd"/>
           </w:p>
         </w:tc>
         <w:tc>
@@ -10564,6 +11018,7 @@
                 <w:szCs w:val="32"/>
               </w:rPr>
             </w:pPr>
+            <w:proofErr w:type="spellStart"/>
             <w:r>
               <w:rPr>
                 <w:rFonts w:ascii="TH Sarabun New" w:hAnsi="TH Sarabun New" w:cs="TH Sarabun New"/>
@@ -10573,6 +11028,7 @@
               </w:rPr>
               <w:t>tel_no</w:t>
             </w:r>
+            <w:proofErr w:type="spellEnd"/>
           </w:p>
         </w:tc>
         <w:tc>
@@ -10748,6 +11204,7 @@
                 <w:szCs w:val="32"/>
               </w:rPr>
             </w:pPr>
+            <w:proofErr w:type="spellStart"/>
             <w:r>
               <w:rPr>
                 <w:rFonts w:ascii="TH Sarabun New" w:hAnsi="TH Sarabun New" w:cs="TH Sarabun New"/>
@@ -10757,6 +11214,7 @@
               </w:rPr>
               <w:t>campus_id</w:t>
             </w:r>
+            <w:proofErr w:type="spellEnd"/>
           </w:p>
         </w:tc>
         <w:tc>
@@ -10840,6 +11298,7 @@
                 <w:szCs w:val="32"/>
               </w:rPr>
             </w:pPr>
+            <w:proofErr w:type="spellStart"/>
             <w:r>
               <w:rPr>
                 <w:rFonts w:ascii="TH Sarabun New" w:hAnsi="TH Sarabun New" w:cs="TH Sarabun New"/>
@@ -10849,6 +11308,7 @@
               </w:rPr>
               <w:t>role_id</w:t>
             </w:r>
+            <w:proofErr w:type="spellEnd"/>
           </w:p>
         </w:tc>
         <w:tc>
@@ -11189,6 +11649,7 @@
                 <w:szCs w:val="32"/>
               </w:rPr>
             </w:pPr>
+            <w:proofErr w:type="spellStart"/>
             <w:r>
               <w:rPr>
                 <w:rFonts w:ascii="TH Sarabun New" w:hAnsi="TH Sarabun New" w:cs="TH Sarabun New"/>
@@ -11198,6 +11659,7 @@
               </w:rPr>
               <w:t>role_id</w:t>
             </w:r>
+            <w:proofErr w:type="spellEnd"/>
           </w:p>
         </w:tc>
         <w:tc>
@@ -11279,6 +11741,7 @@
                 <w:szCs w:val="32"/>
               </w:rPr>
             </w:pPr>
+            <w:proofErr w:type="spellStart"/>
             <w:r>
               <w:rPr>
                 <w:rFonts w:ascii="TH Sarabun New" w:hAnsi="TH Sarabun New" w:cs="TH Sarabun New"/>
@@ -11288,6 +11751,7 @@
               </w:rPr>
               <w:t>role_name</w:t>
             </w:r>
+            <w:proofErr w:type="spellEnd"/>
           </w:p>
         </w:tc>
         <w:tc>
@@ -11596,13 +12060,23 @@
         </w:rPr>
         <w:t xml:space="preserve">จะใช้ </w:t>
       </w:r>
-      <w:r>
-        <w:rPr>
-          <w:rFonts w:ascii="TH Sarabun New" w:hAnsi="TH Sarabun New" w:cs="TH Sarabun New"/>
-          <w:sz w:val="32"/>
-          <w:szCs w:val="32"/>
-        </w:rPr>
-        <w:t xml:space="preserve">Baxster Admin Panel </w:t>
+      <w:proofErr w:type="spellStart"/>
+      <w:r>
+        <w:rPr>
+          <w:rFonts w:ascii="TH Sarabun New" w:hAnsi="TH Sarabun New" w:cs="TH Sarabun New"/>
+          <w:sz w:val="32"/>
+          <w:szCs w:val="32"/>
+        </w:rPr>
+        <w:t>Baxster</w:t>
+      </w:r>
+      <w:proofErr w:type="spellEnd"/>
+      <w:r>
+        <w:rPr>
+          <w:rFonts w:ascii="TH Sarabun New" w:hAnsi="TH Sarabun New" w:cs="TH Sarabun New"/>
+          <w:sz w:val="32"/>
+          <w:szCs w:val="32"/>
+        </w:rPr>
+        <w:t xml:space="preserve"> Admin Panel </w:t>
       </w:r>
       <w:r>
         <w:rPr>
@@ -11716,6 +12190,7 @@
         </w:rPr>
         <w:t xml:space="preserve">สร้างโดย </w:t>
       </w:r>
+      <w:proofErr w:type="spellStart"/>
       <w:r>
         <w:rPr>
           <w:rFonts w:ascii="TH Sarabun New" w:hAnsi="TH Sarabun New" w:cs="TH Sarabun New"/>
@@ -11724,6 +12199,7 @@
         </w:rPr>
         <w:t>Typomancer</w:t>
       </w:r>
+      <w:proofErr w:type="spellEnd"/>
     </w:p>
     <w:p>
       <w:pPr>
@@ -12551,18 +13027,29 @@
           <w:szCs w:val="22"/>
         </w:rPr>
         <w:tab/>
-        <w:t xml:space="preserve">|_  </w:t>
-      </w:r>
+        <w:t>|</w:t>
+      </w:r>
+      <w:proofErr w:type="gramStart"/>
       <w:r>
         <w:rPr>
           <w:rFonts w:ascii="TH Sarabun New" w:hAnsi="TH Sarabun New" w:cs="TH Sarabun New"/>
           <w:i/>
           <w:iCs/>
           <w:szCs w:val="22"/>
+        </w:rPr>
+        <w:t xml:space="preserve">_  </w:t>
+      </w:r>
+      <w:r>
+        <w:rPr>
+          <w:rFonts w:ascii="TH Sarabun New" w:hAnsi="TH Sarabun New" w:cs="TH Sarabun New"/>
+          <w:i/>
+          <w:iCs/>
+          <w:szCs w:val="22"/>
           <w:cs/>
         </w:rPr>
         <w:t>ออกจากระบบ</w:t>
       </w:r>
+      <w:proofErr w:type="gramEnd"/>
     </w:p>
     <w:p>
       <w:pPr>
@@ -12629,6 +13116,7 @@
           <w:cs/>
         </w:rPr>
       </w:pPr>
+      <w:proofErr w:type="spellStart"/>
       <w:r>
         <w:rPr>
           <w:rFonts w:ascii="TH Sarabun New" w:hAnsi="TH Sarabun New" w:cs="TH Sarabun New"/>
@@ -12640,6 +13128,7 @@
         </w:rPr>
         <w:t>Heroku</w:t>
       </w:r>
+      <w:proofErr w:type="spellEnd"/>
       <w:r>
         <w:rPr>
           <w:rFonts w:ascii="TH Sarabun New" w:hAnsi="TH Sarabun New" w:cs="TH Sarabun New"/>
@@ -12657,13 +13146,23 @@
         </w:rPr>
         <w:tab/>
       </w:r>
-      <w:r>
-        <w:rPr>
-          <w:rFonts w:ascii="TH Sarabun New" w:hAnsi="TH Sarabun New" w:cs="TH Sarabun New"/>
-          <w:sz w:val="32"/>
-          <w:szCs w:val="32"/>
-        </w:rPr>
-        <w:t xml:space="preserve">Heroku </w:t>
+      <w:proofErr w:type="spellStart"/>
+      <w:r>
+        <w:rPr>
+          <w:rFonts w:ascii="TH Sarabun New" w:hAnsi="TH Sarabun New" w:cs="TH Sarabun New"/>
+          <w:sz w:val="32"/>
+          <w:szCs w:val="32"/>
+        </w:rPr>
+        <w:t>Heroku</w:t>
+      </w:r>
+      <w:proofErr w:type="spellEnd"/>
+      <w:r>
+        <w:rPr>
+          <w:rFonts w:ascii="TH Sarabun New" w:hAnsi="TH Sarabun New" w:cs="TH Sarabun New"/>
+          <w:sz w:val="32"/>
+          <w:szCs w:val="32"/>
+        </w:rPr>
+        <w:t xml:space="preserve"> </w:t>
       </w:r>
       <w:r>
         <w:rPr>
@@ -12737,6 +13236,7 @@
           <w:cs/>
         </w:rPr>
       </w:pPr>
+      <w:proofErr w:type="spellStart"/>
       <w:r>
         <w:rPr>
           <w:rFonts w:ascii="TH Sarabun New" w:hAnsi="TH Sarabun New" w:cs="TH Sarabun New"/>
@@ -12748,6 +13248,7 @@
         </w:rPr>
         <w:t>ExpressJS</w:t>
       </w:r>
+      <w:proofErr w:type="spellEnd"/>
       <w:r>
         <w:rPr>
           <w:rFonts w:ascii="TH Sarabun New" w:hAnsi="TH Sarabun New" w:cs="TH Sarabun New"/>
@@ -12764,7 +13265,24 @@
           <w:szCs w:val="32"/>
         </w:rPr>
         <w:tab/>
-        <w:t xml:space="preserve">ExpressJS </w:t>
+      </w:r>
+      <w:proofErr w:type="spellStart"/>
+      <w:r>
+        <w:rPr>
+          <w:rFonts w:ascii="TH Sarabun New" w:hAnsi="TH Sarabun New" w:cs="TH Sarabun New"/>
+          <w:sz w:val="32"/>
+          <w:szCs w:val="32"/>
+        </w:rPr>
+        <w:t>ExpressJS</w:t>
+      </w:r>
+      <w:proofErr w:type="spellEnd"/>
+      <w:r>
+        <w:rPr>
+          <w:rFonts w:ascii="TH Sarabun New" w:hAnsi="TH Sarabun New" w:cs="TH Sarabun New"/>
+          <w:sz w:val="32"/>
+          <w:szCs w:val="32"/>
+        </w:rPr>
+        <w:t xml:space="preserve"> </w:t>
       </w:r>
       <w:r>
         <w:rPr>
@@ -12792,6 +13310,7 @@
         </w:rPr>
         <w:t xml:space="preserve">ที่ได้รับความนิยม ทำงานบน </w:t>
       </w:r>
+      <w:proofErr w:type="spellStart"/>
       <w:r>
         <w:rPr>
           <w:rFonts w:ascii="TH Sarabun New" w:hAnsi="TH Sarabun New" w:cs="TH Sarabun New"/>
@@ -12800,6 +13319,7 @@
         </w:rPr>
         <w:t>NodeJS</w:t>
       </w:r>
+      <w:proofErr w:type="spellEnd"/>
       <w:r>
         <w:rPr>
           <w:rFonts w:ascii="TH Sarabun New" w:hAnsi="TH Sarabun New" w:cs="TH Sarabun New"/>
@@ -12826,13 +13346,23 @@
         </w:rPr>
         <w:t xml:space="preserve">ของฝั่งเซิร์ฟเวอร์ สามารถนำมาพัฒนาแอพพลิเคชั่นต่อไปได้ โดย </w:t>
       </w:r>
-      <w:r>
-        <w:rPr>
-          <w:rFonts w:ascii="TH Sarabun New" w:hAnsi="TH Sarabun New" w:cs="TH Sarabun New"/>
-          <w:sz w:val="32"/>
-          <w:szCs w:val="32"/>
-        </w:rPr>
-        <w:t xml:space="preserve">ExpressJS </w:t>
+      <w:proofErr w:type="spellStart"/>
+      <w:r>
+        <w:rPr>
+          <w:rFonts w:ascii="TH Sarabun New" w:hAnsi="TH Sarabun New" w:cs="TH Sarabun New"/>
+          <w:sz w:val="32"/>
+          <w:szCs w:val="32"/>
+        </w:rPr>
+        <w:t>ExpressJS</w:t>
+      </w:r>
+      <w:proofErr w:type="spellEnd"/>
+      <w:r>
+        <w:rPr>
+          <w:rFonts w:ascii="TH Sarabun New" w:hAnsi="TH Sarabun New" w:cs="TH Sarabun New"/>
+          <w:sz w:val="32"/>
+          <w:szCs w:val="32"/>
+        </w:rPr>
+        <w:t xml:space="preserve"> </w:t>
       </w:r>
       <w:r>
         <w:rPr>
@@ -12883,7 +13413,25 @@
           <w:sz w:val="32"/>
           <w:szCs w:val="32"/>
         </w:rPr>
-        <w:t xml:space="preserve">MVC ( Model View Controller ) </w:t>
+        <w:t xml:space="preserve">MVC </w:t>
+      </w:r>
+      <w:proofErr w:type="gramStart"/>
+      <w:r>
+        <w:rPr>
+          <w:rFonts w:ascii="TH Sarabun New" w:hAnsi="TH Sarabun New" w:cs="TH Sarabun New"/>
+          <w:sz w:val="32"/>
+          <w:szCs w:val="32"/>
+        </w:rPr>
+        <w:t>( Model</w:t>
+      </w:r>
+      <w:proofErr w:type="gramEnd"/>
+      <w:r>
+        <w:rPr>
+          <w:rFonts w:ascii="TH Sarabun New" w:hAnsi="TH Sarabun New" w:cs="TH Sarabun New"/>
+          <w:sz w:val="32"/>
+          <w:szCs w:val="32"/>
+        </w:rPr>
+        <w:t xml:space="preserve"> View Controller ) </w:t>
       </w:r>
       <w:r>
         <w:rPr>
@@ -12911,13 +13459,23 @@
         </w:rPr>
         <w:t xml:space="preserve">โดยในการพัฒนานั้นจะใช้ภาษา </w:t>
       </w:r>
-      <w:r>
-        <w:rPr>
-          <w:rFonts w:ascii="TH Sarabun New" w:hAnsi="TH Sarabun New" w:cs="TH Sarabun New"/>
-          <w:sz w:val="32"/>
-          <w:szCs w:val="32"/>
-        </w:rPr>
-        <w:t xml:space="preserve">Javascript </w:t>
+      <w:proofErr w:type="spellStart"/>
+      <w:r>
+        <w:rPr>
+          <w:rFonts w:ascii="TH Sarabun New" w:hAnsi="TH Sarabun New" w:cs="TH Sarabun New"/>
+          <w:sz w:val="32"/>
+          <w:szCs w:val="32"/>
+        </w:rPr>
+        <w:t>Javascript</w:t>
+      </w:r>
+      <w:proofErr w:type="spellEnd"/>
+      <w:r>
+        <w:rPr>
+          <w:rFonts w:ascii="TH Sarabun New" w:hAnsi="TH Sarabun New" w:cs="TH Sarabun New"/>
+          <w:sz w:val="32"/>
+          <w:szCs w:val="32"/>
+        </w:rPr>
+        <w:t xml:space="preserve"> </w:t>
       </w:r>
       <w:r>
         <w:rPr>
@@ -12939,6 +13497,7 @@
           <w:szCs w:val="32"/>
         </w:rPr>
       </w:pPr>
+      <w:proofErr w:type="spellStart"/>
       <w:r>
         <w:rPr>
           <w:rFonts w:ascii="TH Sarabun New" w:hAnsi="TH Sarabun New" w:cs="TH Sarabun New"/>
@@ -12950,6 +13509,7 @@
         </w:rPr>
         <w:t>NodeJS</w:t>
       </w:r>
+      <w:proofErr w:type="spellEnd"/>
       <w:r>
         <w:rPr>
           <w:rFonts w:ascii="TH Sarabun New" w:hAnsi="TH Sarabun New" w:cs="TH Sarabun New"/>
@@ -12966,7 +13526,24 @@
           <w:szCs w:val="32"/>
         </w:rPr>
         <w:tab/>
-        <w:t xml:space="preserve">NodeJS </w:t>
+      </w:r>
+      <w:proofErr w:type="spellStart"/>
+      <w:r>
+        <w:rPr>
+          <w:rFonts w:ascii="TH Sarabun New" w:hAnsi="TH Sarabun New" w:cs="TH Sarabun New"/>
+          <w:sz w:val="32"/>
+          <w:szCs w:val="32"/>
+        </w:rPr>
+        <w:t>NodeJS</w:t>
+      </w:r>
+      <w:proofErr w:type="spellEnd"/>
+      <w:r>
+        <w:rPr>
+          <w:rFonts w:ascii="TH Sarabun New" w:hAnsi="TH Sarabun New" w:cs="TH Sarabun New"/>
+          <w:sz w:val="32"/>
+          <w:szCs w:val="32"/>
+        </w:rPr>
+        <w:t xml:space="preserve"> </w:t>
       </w:r>
       <w:r>
         <w:rPr>
@@ -12977,13 +13554,23 @@
         </w:rPr>
         <w:t xml:space="preserve">คือแพลตฟอร์มที่สร้างโดย </w:t>
       </w:r>
-      <w:r>
-        <w:rPr>
-          <w:rFonts w:ascii="TH Sarabun New" w:hAnsi="TH Sarabun New" w:cs="TH Sarabun New"/>
-          <w:sz w:val="32"/>
-          <w:szCs w:val="32"/>
-        </w:rPr>
-        <w:t xml:space="preserve">Javascript </w:t>
+      <w:proofErr w:type="spellStart"/>
+      <w:r>
+        <w:rPr>
+          <w:rFonts w:ascii="TH Sarabun New" w:hAnsi="TH Sarabun New" w:cs="TH Sarabun New"/>
+          <w:sz w:val="32"/>
+          <w:szCs w:val="32"/>
+        </w:rPr>
+        <w:t>Javascript</w:t>
+      </w:r>
+      <w:proofErr w:type="spellEnd"/>
+      <w:r>
+        <w:rPr>
+          <w:rFonts w:ascii="TH Sarabun New" w:hAnsi="TH Sarabun New" w:cs="TH Sarabun New"/>
+          <w:sz w:val="32"/>
+          <w:szCs w:val="32"/>
+        </w:rPr>
+        <w:t xml:space="preserve"> </w:t>
       </w:r>
       <w:r>
         <w:rPr>
@@ -12994,13 +13581,23 @@
         </w:rPr>
         <w:t xml:space="preserve">ทำให้สามารถใช้ภาษา </w:t>
       </w:r>
-      <w:r>
-        <w:rPr>
-          <w:rFonts w:ascii="TH Sarabun New" w:hAnsi="TH Sarabun New" w:cs="TH Sarabun New"/>
-          <w:sz w:val="32"/>
-          <w:szCs w:val="32"/>
-        </w:rPr>
-        <w:t xml:space="preserve">Javascript </w:t>
+      <w:proofErr w:type="spellStart"/>
+      <w:r>
+        <w:rPr>
+          <w:rFonts w:ascii="TH Sarabun New" w:hAnsi="TH Sarabun New" w:cs="TH Sarabun New"/>
+          <w:sz w:val="32"/>
+          <w:szCs w:val="32"/>
+        </w:rPr>
+        <w:t>Javascript</w:t>
+      </w:r>
+      <w:proofErr w:type="spellEnd"/>
+      <w:r>
+        <w:rPr>
+          <w:rFonts w:ascii="TH Sarabun New" w:hAnsi="TH Sarabun New" w:cs="TH Sarabun New"/>
+          <w:sz w:val="32"/>
+          <w:szCs w:val="32"/>
+        </w:rPr>
+        <w:t xml:space="preserve"> </w:t>
       </w:r>
       <w:r>
         <w:rPr>
@@ -13011,13 +13608,23 @@
         </w:rPr>
         <w:t xml:space="preserve">ในการทำงานได้นอกเหนือจากการทำงานบนเว็บเบราเซอร์ สาเหตุที่เลือกใช้ </w:t>
       </w:r>
-      <w:r>
-        <w:rPr>
-          <w:rFonts w:ascii="TH Sarabun New" w:hAnsi="TH Sarabun New" w:cs="TH Sarabun New"/>
-          <w:sz w:val="32"/>
-          <w:szCs w:val="32"/>
-        </w:rPr>
-        <w:t xml:space="preserve">NodeJS </w:t>
+      <w:proofErr w:type="spellStart"/>
+      <w:r>
+        <w:rPr>
+          <w:rFonts w:ascii="TH Sarabun New" w:hAnsi="TH Sarabun New" w:cs="TH Sarabun New"/>
+          <w:sz w:val="32"/>
+          <w:szCs w:val="32"/>
+        </w:rPr>
+        <w:t>NodeJS</w:t>
+      </w:r>
+      <w:proofErr w:type="spellEnd"/>
+      <w:r>
+        <w:rPr>
+          <w:rFonts w:ascii="TH Sarabun New" w:hAnsi="TH Sarabun New" w:cs="TH Sarabun New"/>
+          <w:sz w:val="32"/>
+          <w:szCs w:val="32"/>
+        </w:rPr>
+        <w:t xml:space="preserve"> </w:t>
       </w:r>
       <w:r>
         <w:rPr>
@@ -13028,13 +13635,23 @@
         </w:rPr>
         <w:t xml:space="preserve">เนื่องจากต้องการใช้ภาษา </w:t>
       </w:r>
-      <w:r>
-        <w:rPr>
-          <w:rFonts w:ascii="TH Sarabun New" w:hAnsi="TH Sarabun New" w:cs="TH Sarabun New"/>
-          <w:sz w:val="32"/>
-          <w:szCs w:val="32"/>
-        </w:rPr>
-        <w:t xml:space="preserve">Javascript </w:t>
+      <w:proofErr w:type="spellStart"/>
+      <w:r>
+        <w:rPr>
+          <w:rFonts w:ascii="TH Sarabun New" w:hAnsi="TH Sarabun New" w:cs="TH Sarabun New"/>
+          <w:sz w:val="32"/>
+          <w:szCs w:val="32"/>
+        </w:rPr>
+        <w:t>Javascript</w:t>
+      </w:r>
+      <w:proofErr w:type="spellEnd"/>
+      <w:r>
+        <w:rPr>
+          <w:rFonts w:ascii="TH Sarabun New" w:hAnsi="TH Sarabun New" w:cs="TH Sarabun New"/>
+          <w:sz w:val="32"/>
+          <w:szCs w:val="32"/>
+        </w:rPr>
+        <w:t xml:space="preserve"> </w:t>
       </w:r>
       <w:r>
         <w:rPr>
@@ -13055,6 +13672,7 @@
           <w:szCs w:val="32"/>
         </w:rPr>
       </w:pPr>
+      <w:proofErr w:type="spellStart"/>
       <w:r>
         <w:rPr>
           <w:rFonts w:ascii="TH Sarabun New" w:hAnsi="TH Sarabun New" w:cs="TH Sarabun New"/>
@@ -13066,6 +13684,7 @@
         </w:rPr>
         <w:t>AngularJS</w:t>
       </w:r>
+      <w:proofErr w:type="spellEnd"/>
       <w:r>
         <w:rPr>
           <w:rFonts w:ascii="TH Sarabun New" w:hAnsi="TH Sarabun New" w:cs="TH Sarabun New"/>
@@ -13092,7 +13711,24 @@
           <w:szCs w:val="32"/>
         </w:rPr>
         <w:tab/>
-        <w:t xml:space="preserve">AngularJS </w:t>
+      </w:r>
+      <w:proofErr w:type="spellStart"/>
+      <w:r>
+        <w:rPr>
+          <w:rFonts w:ascii="TH Sarabun New" w:hAnsi="TH Sarabun New" w:cs="TH Sarabun New"/>
+          <w:sz w:val="32"/>
+          <w:szCs w:val="32"/>
+        </w:rPr>
+        <w:t>AngularJS</w:t>
+      </w:r>
+      <w:proofErr w:type="spellEnd"/>
+      <w:r>
+        <w:rPr>
+          <w:rFonts w:ascii="TH Sarabun New" w:hAnsi="TH Sarabun New" w:cs="TH Sarabun New"/>
+          <w:sz w:val="32"/>
+          <w:szCs w:val="32"/>
+        </w:rPr>
+        <w:t xml:space="preserve"> </w:t>
       </w:r>
       <w:r>
         <w:rPr>
@@ -13137,30 +13773,59 @@
         </w:rPr>
         <w:t xml:space="preserve">ซึ่งจะใช้ภาษา </w:t>
       </w:r>
-      <w:r>
-        <w:rPr>
-          <w:rFonts w:ascii="TH Sarabun New" w:hAnsi="TH Sarabun New" w:cs="TH Sarabun New"/>
-          <w:sz w:val="32"/>
-          <w:szCs w:val="32"/>
-        </w:rPr>
-        <w:t xml:space="preserve">Javascript </w:t>
-      </w:r>
-      <w:r>
-        <w:rPr>
-          <w:rFonts w:ascii="TH Sarabun New" w:hAnsi="TH Sarabun New" w:cs="TH Sarabun New"/>
-          <w:sz w:val="32"/>
-          <w:szCs w:val="32"/>
-          <w:cs/>
-        </w:rPr>
-        <w:t xml:space="preserve">เป็นหลัก ทำให้  </w:t>
-      </w:r>
-      <w:r>
-        <w:rPr>
-          <w:rFonts w:ascii="TH Sarabun New" w:hAnsi="TH Sarabun New" w:cs="TH Sarabun New"/>
-          <w:sz w:val="32"/>
-          <w:szCs w:val="32"/>
-        </w:rPr>
-        <w:t xml:space="preserve">Web Developer </w:t>
+      <w:proofErr w:type="spellStart"/>
+      <w:r>
+        <w:rPr>
+          <w:rFonts w:ascii="TH Sarabun New" w:hAnsi="TH Sarabun New" w:cs="TH Sarabun New"/>
+          <w:sz w:val="32"/>
+          <w:szCs w:val="32"/>
+        </w:rPr>
+        <w:t>Javascript</w:t>
+      </w:r>
+      <w:proofErr w:type="spellEnd"/>
+      <w:r>
+        <w:rPr>
+          <w:rFonts w:ascii="TH Sarabun New" w:hAnsi="TH Sarabun New" w:cs="TH Sarabun New"/>
+          <w:sz w:val="32"/>
+          <w:szCs w:val="32"/>
+        </w:rPr>
+        <w:t xml:space="preserve"> </w:t>
+      </w:r>
+      <w:r>
+        <w:rPr>
+          <w:rFonts w:ascii="TH Sarabun New" w:hAnsi="TH Sarabun New" w:cs="TH Sarabun New"/>
+          <w:sz w:val="32"/>
+          <w:szCs w:val="32"/>
+          <w:cs/>
+        </w:rPr>
+        <w:t xml:space="preserve">เป็นหลัก </w:t>
+      </w:r>
+      <w:proofErr w:type="gramStart"/>
+      <w:r>
+        <w:rPr>
+          <w:rFonts w:ascii="TH Sarabun New" w:hAnsi="TH Sarabun New" w:cs="TH Sarabun New"/>
+          <w:sz w:val="32"/>
+          <w:szCs w:val="32"/>
+          <w:cs/>
+        </w:rPr>
+        <w:t xml:space="preserve">ทำให้  </w:t>
+      </w:r>
+      <w:r>
+        <w:rPr>
+          <w:rFonts w:ascii="TH Sarabun New" w:hAnsi="TH Sarabun New" w:cs="TH Sarabun New"/>
+          <w:sz w:val="32"/>
+          <w:szCs w:val="32"/>
+        </w:rPr>
+        <w:t>Web</w:t>
+      </w:r>
+      <w:proofErr w:type="gramEnd"/>
+      <w:r>
+        <w:rPr>
+          <w:rFonts w:ascii="TH Sarabun New" w:hAnsi="TH Sarabun New" w:cs="TH Sarabun New"/>
+          <w:sz w:val="32"/>
+          <w:szCs w:val="32"/>
+        </w:rPr>
+        <w:t xml:space="preserve"> Developer </w:t>
       </w:r>
       <w:r>
         <w:rPr>
@@ -13278,7 +13943,24 @@
           <w:szCs w:val="32"/>
         </w:rPr>
         <w:tab/>
-        <w:t xml:space="preserve">Bootstrap </w:t>
+      </w:r>
+      <w:proofErr w:type="spellStart"/>
+      <w:r>
+        <w:rPr>
+          <w:rFonts w:ascii="TH Sarabun New" w:hAnsi="TH Sarabun New" w:cs="TH Sarabun New"/>
+          <w:sz w:val="32"/>
+          <w:szCs w:val="32"/>
+        </w:rPr>
+        <w:t>Bootstrap</w:t>
+      </w:r>
+      <w:proofErr w:type="spellEnd"/>
+      <w:r>
+        <w:rPr>
+          <w:rFonts w:ascii="TH Sarabun New" w:hAnsi="TH Sarabun New" w:cs="TH Sarabun New"/>
+          <w:sz w:val="32"/>
+          <w:szCs w:val="32"/>
+        </w:rPr>
+        <w:t xml:space="preserve"> </w:t>
       </w:r>
       <w:r>
         <w:rPr>
@@ -13295,7 +13977,25 @@
           <w:sz w:val="32"/>
           <w:szCs w:val="32"/>
         </w:rPr>
-        <w:t xml:space="preserve">Responsive Web Framwork </w:t>
+        <w:t xml:space="preserve">Responsive Web </w:t>
+      </w:r>
+      <w:proofErr w:type="spellStart"/>
+      <w:r>
+        <w:rPr>
+          <w:rFonts w:ascii="TH Sarabun New" w:hAnsi="TH Sarabun New" w:cs="TH Sarabun New"/>
+          <w:sz w:val="32"/>
+          <w:szCs w:val="32"/>
+        </w:rPr>
+        <w:t>Framwork</w:t>
+      </w:r>
+      <w:proofErr w:type="spellEnd"/>
+      <w:r>
+        <w:rPr>
+          <w:rFonts w:ascii="TH Sarabun New" w:hAnsi="TH Sarabun New" w:cs="TH Sarabun New"/>
+          <w:sz w:val="32"/>
+          <w:szCs w:val="32"/>
+        </w:rPr>
+        <w:t xml:space="preserve"> </w:t>
       </w:r>
       <w:r>
         <w:rPr>
@@ -13354,7 +14054,24 @@
           <w:szCs w:val="32"/>
         </w:rPr>
         <w:tab/>
-        <w:t>MySQL (</w:t>
+      </w:r>
+      <w:proofErr w:type="spellStart"/>
+      <w:r>
+        <w:rPr>
+          <w:rFonts w:ascii="TH Sarabun New" w:hAnsi="TH Sarabun New" w:cs="TH Sarabun New"/>
+          <w:sz w:val="32"/>
+          <w:szCs w:val="32"/>
+        </w:rPr>
+        <w:t>MySQL</w:t>
+      </w:r>
+      <w:proofErr w:type="spellEnd"/>
+      <w:r>
+        <w:rPr>
+          <w:rFonts w:ascii="TH Sarabun New" w:hAnsi="TH Sarabun New" w:cs="TH Sarabun New"/>
+          <w:sz w:val="32"/>
+          <w:szCs w:val="32"/>
+        </w:rPr>
+        <w:t xml:space="preserve"> (</w:t>
       </w:r>
       <w:r>
         <w:rPr>
@@ -13584,13 +14301,23 @@
         </w:rPr>
         <w:t xml:space="preserve">จะสังเกตเห็น </w:t>
       </w:r>
-      <w:r>
-        <w:rPr>
-          <w:rFonts w:ascii="TH Sarabun New" w:hAnsi="TH Sarabun New" w:cs="TH Sarabun New"/>
-          <w:sz w:val="32"/>
-          <w:szCs w:val="32"/>
-        </w:rPr>
-        <w:t xml:space="preserve">url </w:t>
+      <w:proofErr w:type="spellStart"/>
+      <w:r>
+        <w:rPr>
+          <w:rFonts w:ascii="TH Sarabun New" w:hAnsi="TH Sarabun New" w:cs="TH Sarabun New"/>
+          <w:sz w:val="32"/>
+          <w:szCs w:val="32"/>
+        </w:rPr>
+        <w:t>url</w:t>
+      </w:r>
+      <w:proofErr w:type="spellEnd"/>
+      <w:r>
+        <w:rPr>
+          <w:rFonts w:ascii="TH Sarabun New" w:hAnsi="TH Sarabun New" w:cs="TH Sarabun New"/>
+          <w:sz w:val="32"/>
+          <w:szCs w:val="32"/>
+        </w:rPr>
+        <w:t xml:space="preserve"> </w:t>
       </w:r>
       <w:r>
         <w:rPr>
@@ -15396,8 +16123,6 @@
         </w:rPr>
         <w:t>9</w:t>
       </w:r>
-      <w:bookmarkStart w:id="0" w:name="_GoBack"/>
-      <w:bookmarkEnd w:id="0"/>
       <w:r>
         <w:rPr>
           <w:rFonts w:ascii="TH Sarabun New" w:hAnsi="TH Sarabun New" w:cs="TH Sarabun New"/>
@@ -15495,376 +16220,6 @@
         <w:spacing w:after="0" w:line="240" w:lineRule="auto"/>
         <w:rPr>
           <w:rFonts w:ascii="TH Sarabun New" w:hAnsi="TH Sarabun New" w:cs="TH Sarabun New"/>
-        </w:rPr>
-      </w:pPr>
-    </w:p>
-    <w:p>
-      <w:pPr>
-        <w:tabs>
-          <w:tab w:val="left" w:pos="720"/>
-          <w:tab w:val="left" w:pos="1080"/>
-          <w:tab w:val="left" w:pos="1656"/>
-          <w:tab w:val="left" w:pos="2376"/>
-          <w:tab w:val="left" w:pos="2664"/>
-          <w:tab w:val="left" w:pos="8550"/>
-        </w:tabs>
-        <w:spacing w:after="0" w:line="240" w:lineRule="auto"/>
-        <w:rPr>
-          <w:rFonts w:ascii="TH Sarabun New" w:hAnsi="TH Sarabun New" w:cs="TH Sarabun New"/>
-          <w:color w:val="000000"/>
-          <w:sz w:val="32"/>
-          <w:szCs w:val="32"/>
-        </w:rPr>
-      </w:pPr>
-      <w:r>
-        <w:rPr>
-          <w:rFonts w:ascii="TH Sarabun New" w:hAnsi="TH Sarabun New" w:cs="TH Sarabun New"/>
-          <w:b/>
-          <w:bCs/>
-          <w:color w:val="000000"/>
-          <w:sz w:val="32"/>
-          <w:szCs w:val="32"/>
-        </w:rPr>
-        <w:lastRenderedPageBreak/>
-        <w:t>8</w:t>
-      </w:r>
-      <w:r>
-        <w:rPr>
-          <w:rFonts w:ascii="TH Sarabun New" w:hAnsi="TH Sarabun New" w:cs="TH Sarabun New"/>
-          <w:b/>
-          <w:bCs/>
-          <w:color w:val="000000"/>
-          <w:sz w:val="32"/>
-          <w:szCs w:val="32"/>
-        </w:rPr>
-        <w:t xml:space="preserve">.  </w:t>
-      </w:r>
-      <w:r>
-        <w:rPr>
-          <w:rFonts w:ascii="TH Sarabun New" w:hAnsi="TH Sarabun New" w:cs="TH Sarabun New"/>
-          <w:b/>
-          <w:bCs/>
-          <w:color w:val="000000"/>
-          <w:sz w:val="32"/>
-          <w:szCs w:val="32"/>
-          <w:cs/>
-        </w:rPr>
-        <w:t>ความต้องการของระบบ</w:t>
-      </w:r>
-    </w:p>
-    <w:p>
-      <w:pPr>
-        <w:ind w:left="720"/>
-        <w:rPr>
-          <w:rFonts w:ascii="TH Sarabun New" w:hAnsi="TH Sarabun New" w:cs="TH Sarabun New"/>
-          <w:b/>
-          <w:bCs/>
-          <w:sz w:val="32"/>
-          <w:szCs w:val="32"/>
-        </w:rPr>
-      </w:pPr>
-      <w:r>
-        <w:rPr>
-          <w:rFonts w:ascii="TH Sarabun New" w:hAnsi="TH Sarabun New" w:cs="TH Sarabun New"/>
-          <w:b/>
-          <w:bCs/>
-          <w:sz w:val="32"/>
-          <w:szCs w:val="32"/>
-        </w:rPr>
-        <w:t>Server</w:t>
-      </w:r>
-    </w:p>
-    <w:p>
-      <w:pPr>
-        <w:pStyle w:val="ListParagraph"/>
-        <w:numPr>
-          <w:ilvl w:val="0"/>
-          <w:numId w:val="19"/>
-        </w:numPr>
-        <w:rPr>
-          <w:rFonts w:ascii="TH Sarabun New" w:hAnsi="TH Sarabun New" w:cs="TH Sarabun New"/>
-          <w:sz w:val="32"/>
-          <w:szCs w:val="32"/>
-        </w:rPr>
-      </w:pPr>
-      <w:r>
-        <w:rPr>
-          <w:rFonts w:ascii="TH Sarabun New" w:hAnsi="TH Sarabun New" w:cs="TH Sarabun New"/>
-          <w:sz w:val="32"/>
-          <w:szCs w:val="32"/>
-        </w:rPr>
-        <w:t>Network Bandwidth</w:t>
-      </w:r>
-      <w:r>
-        <w:rPr>
-          <w:rFonts w:ascii="TH Sarabun New" w:hAnsi="TH Sarabun New" w:cs="TH Sarabun New"/>
-          <w:sz w:val="32"/>
-          <w:szCs w:val="32"/>
-        </w:rPr>
-        <w:t xml:space="preserve"> </w:t>
-      </w:r>
-      <w:r>
-        <w:rPr>
-          <w:rFonts w:ascii="TH Sarabun New" w:hAnsi="TH Sarabun New" w:cs="TH Sarabun New"/>
-          <w:sz w:val="32"/>
-          <w:szCs w:val="32"/>
-        </w:rPr>
-        <w:t>: 2TB/month</w:t>
-      </w:r>
-    </w:p>
-    <w:p>
-      <w:pPr>
-        <w:pStyle w:val="ListParagraph"/>
-        <w:numPr>
-          <w:ilvl w:val="0"/>
-          <w:numId w:val="19"/>
-        </w:numPr>
-        <w:rPr>
-          <w:rFonts w:ascii="TH Sarabun New" w:hAnsi="TH Sarabun New" w:cs="TH Sarabun New"/>
-          <w:sz w:val="32"/>
-          <w:szCs w:val="32"/>
-        </w:rPr>
-      </w:pPr>
-      <w:r>
-        <w:rPr>
-          <w:rFonts w:ascii="TH Sarabun New" w:hAnsi="TH Sarabun New" w:cs="TH Sarabun New"/>
-          <w:sz w:val="32"/>
-          <w:szCs w:val="32"/>
-        </w:rPr>
-        <w:t xml:space="preserve">Harddisk : </w:t>
-      </w:r>
-      <w:r>
-        <w:rPr>
-          <w:rFonts w:ascii="TH Sarabun New" w:hAnsi="TH Sarabun New" w:cs="TH Sarabun New"/>
-          <w:sz w:val="32"/>
-          <w:szCs w:val="32"/>
-        </w:rPr>
-        <w:t>200 MB</w:t>
-      </w:r>
-    </w:p>
-    <w:p>
-      <w:pPr>
-        <w:pStyle w:val="ListParagraph"/>
-        <w:numPr>
-          <w:ilvl w:val="0"/>
-          <w:numId w:val="19"/>
-        </w:numPr>
-        <w:rPr>
-          <w:rFonts w:ascii="TH Sarabun New" w:hAnsi="TH Sarabun New" w:cs="TH Sarabun New"/>
-          <w:sz w:val="32"/>
-          <w:szCs w:val="32"/>
-        </w:rPr>
-      </w:pPr>
-      <w:r>
-        <w:rPr>
-          <w:rFonts w:ascii="TH Sarabun New" w:hAnsi="TH Sarabun New" w:cs="TH Sarabun New"/>
-          <w:sz w:val="32"/>
-          <w:szCs w:val="32"/>
-        </w:rPr>
-        <w:t xml:space="preserve">Memory : </w:t>
-      </w:r>
-      <w:r>
-        <w:rPr>
-          <w:rFonts w:ascii="TH Sarabun New" w:hAnsi="TH Sarabun New" w:cs="TH Sarabun New" w:hint="cs"/>
-          <w:sz w:val="32"/>
-          <w:szCs w:val="32"/>
-          <w:cs/>
-        </w:rPr>
-        <w:t xml:space="preserve">512 </w:t>
-      </w:r>
-      <w:r>
-        <w:rPr>
-          <w:rFonts w:ascii="TH Sarabun New" w:hAnsi="TH Sarabun New" w:cs="TH Sarabun New"/>
-          <w:sz w:val="32"/>
-          <w:szCs w:val="32"/>
-        </w:rPr>
-        <w:t>MB</w:t>
-      </w:r>
-    </w:p>
-    <w:p>
-      <w:pPr>
-        <w:pStyle w:val="ListParagraph"/>
-        <w:numPr>
-          <w:ilvl w:val="0"/>
-          <w:numId w:val="19"/>
-        </w:numPr>
-        <w:rPr>
-          <w:rFonts w:ascii="TH Sarabun New" w:hAnsi="TH Sarabun New" w:cs="TH Sarabun New"/>
-          <w:sz w:val="32"/>
-          <w:szCs w:val="32"/>
-        </w:rPr>
-      </w:pPr>
-      <w:r>
-        <w:rPr>
-          <w:rFonts w:ascii="TH Sarabun New" w:hAnsi="TH Sarabun New" w:cs="TH Sarabun New"/>
-          <w:sz w:val="32"/>
-          <w:szCs w:val="32"/>
-        </w:rPr>
-        <w:t>CPU : 1 Core</w:t>
-      </w:r>
-    </w:p>
-    <w:p>
-      <w:pPr>
-        <w:ind w:left="720"/>
-        <w:rPr>
-          <w:rFonts w:ascii="TH Sarabun New" w:hAnsi="TH Sarabun New" w:cs="TH Sarabun New"/>
-          <w:b/>
-          <w:bCs/>
-          <w:sz w:val="32"/>
-          <w:szCs w:val="32"/>
-        </w:rPr>
-      </w:pPr>
-      <w:r>
-        <w:rPr>
-          <w:rFonts w:ascii="TH Sarabun New" w:hAnsi="TH Sarabun New" w:cs="TH Sarabun New"/>
-          <w:b/>
-          <w:bCs/>
-          <w:sz w:val="32"/>
-          <w:szCs w:val="32"/>
-        </w:rPr>
-        <w:t>Client</w:t>
-      </w:r>
-    </w:p>
-    <w:p>
-      <w:pPr>
-        <w:pStyle w:val="ListParagraph"/>
-        <w:numPr>
-          <w:ilvl w:val="0"/>
-          <w:numId w:val="20"/>
-        </w:numPr>
-        <w:rPr>
-          <w:rFonts w:ascii="TH Sarabun New" w:hAnsi="TH Sarabun New" w:cs="TH Sarabun New"/>
-          <w:sz w:val="32"/>
-          <w:szCs w:val="32"/>
-        </w:rPr>
-      </w:pPr>
-      <w:r>
-        <w:rPr>
-          <w:rFonts w:ascii="TH Sarabun New" w:hAnsi="TH Sarabun New" w:cs="TH Sarabun New"/>
-          <w:sz w:val="32"/>
-          <w:szCs w:val="32"/>
-        </w:rPr>
-        <w:t>Web browser ( Google Chrome , Firefox , Safari , Internet Explorer 11 )</w:t>
-      </w:r>
-    </w:p>
-    <w:p>
-      <w:pPr>
-        <w:pStyle w:val="ListParagraph"/>
-        <w:numPr>
-          <w:ilvl w:val="0"/>
-          <w:numId w:val="20"/>
-        </w:numPr>
-        <w:rPr>
-          <w:rFonts w:ascii="TH Sarabun New" w:hAnsi="TH Sarabun New" w:cs="TH Sarabun New"/>
-          <w:sz w:val="32"/>
-          <w:szCs w:val="32"/>
-        </w:rPr>
-      </w:pPr>
-      <w:r>
-        <w:rPr>
-          <w:rFonts w:ascii="TH Sarabun New" w:hAnsi="TH Sarabun New" w:cs="TH Sarabun New"/>
-          <w:sz w:val="32"/>
-          <w:szCs w:val="32"/>
-        </w:rPr>
-        <w:t>Internet</w:t>
-      </w:r>
-    </w:p>
-    <w:p>
-      <w:pPr>
-        <w:rPr>
-          <w:rFonts w:ascii="TH Sarabun New" w:hAnsi="TH Sarabun New" w:cs="TH Sarabun New"/>
-          <w:sz w:val="32"/>
-          <w:szCs w:val="32"/>
-        </w:rPr>
-      </w:pPr>
-    </w:p>
-    <w:p>
-      <w:pPr>
-        <w:rPr>
-          <w:rFonts w:ascii="TH Sarabun New" w:hAnsi="TH Sarabun New" w:cs="TH Sarabun New"/>
-          <w:sz w:val="32"/>
-          <w:szCs w:val="32"/>
-        </w:rPr>
-      </w:pPr>
-    </w:p>
-    <w:p>
-      <w:pPr>
-        <w:rPr>
-          <w:rFonts w:ascii="TH Sarabun New" w:hAnsi="TH Sarabun New" w:cs="TH Sarabun New"/>
-          <w:sz w:val="32"/>
-          <w:szCs w:val="32"/>
-        </w:rPr>
-      </w:pPr>
-    </w:p>
-    <w:p>
-      <w:pPr>
-        <w:rPr>
-          <w:rFonts w:ascii="TH Sarabun New" w:hAnsi="TH Sarabun New" w:cs="TH Sarabun New"/>
-          <w:sz w:val="32"/>
-          <w:szCs w:val="32"/>
-        </w:rPr>
-      </w:pPr>
-    </w:p>
-    <w:p>
-      <w:pPr>
-        <w:rPr>
-          <w:rFonts w:ascii="TH Sarabun New" w:hAnsi="TH Sarabun New" w:cs="TH Sarabun New"/>
-          <w:sz w:val="32"/>
-          <w:szCs w:val="32"/>
-        </w:rPr>
-      </w:pPr>
-    </w:p>
-    <w:p>
-      <w:pPr>
-        <w:rPr>
-          <w:rFonts w:ascii="TH Sarabun New" w:hAnsi="TH Sarabun New" w:cs="TH Sarabun New"/>
-          <w:sz w:val="32"/>
-          <w:szCs w:val="32"/>
-        </w:rPr>
-      </w:pPr>
-    </w:p>
-    <w:p>
-      <w:pPr>
-        <w:rPr>
-          <w:rFonts w:ascii="TH Sarabun New" w:hAnsi="TH Sarabun New" w:cs="TH Sarabun New"/>
-          <w:sz w:val="32"/>
-          <w:szCs w:val="32"/>
-        </w:rPr>
-      </w:pPr>
-    </w:p>
-    <w:p>
-      <w:pPr>
-        <w:rPr>
-          <w:rFonts w:ascii="TH Sarabun New" w:hAnsi="TH Sarabun New" w:cs="TH Sarabun New"/>
-          <w:sz w:val="32"/>
-          <w:szCs w:val="32"/>
-        </w:rPr>
-      </w:pPr>
-    </w:p>
-    <w:p>
-      <w:pPr>
-        <w:rPr>
-          <w:rFonts w:ascii="TH Sarabun New" w:hAnsi="TH Sarabun New" w:cs="TH Sarabun New"/>
-          <w:sz w:val="32"/>
-          <w:szCs w:val="32"/>
-        </w:rPr>
-      </w:pPr>
-    </w:p>
-    <w:p>
-      <w:pPr>
-        <w:rPr>
-          <w:rFonts w:ascii="TH Sarabun New" w:hAnsi="TH Sarabun New" w:cs="TH Sarabun New"/>
-          <w:sz w:val="32"/>
-          <w:szCs w:val="32"/>
-        </w:rPr>
-      </w:pPr>
-    </w:p>
-    <w:p>
-      <w:pPr>
-        <w:rPr>
-          <w:rFonts w:ascii="TH Sarabun New" w:hAnsi="TH Sarabun New" w:cs="TH Sarabun New"/>
-          <w:sz w:val="32"/>
-          <w:szCs w:val="32"/>
         </w:rPr>
       </w:pPr>
     </w:p>
@@ -15880,23 +16235,612 @@
         </w:tabs>
         <w:spacing w:line="240" w:lineRule="auto"/>
         <w:rPr>
-          <w:rFonts w:ascii="TH Sarabun New" w:hAnsi="TH Sarabun New" w:cs="TH Sarabun New"/>
-          <w:color w:val="000000"/>
-          <w:sz w:val="32"/>
-          <w:szCs w:val="32"/>
-        </w:rPr>
-      </w:pPr>
-      <w:r>
-        <w:rPr>
-          <w:rFonts w:ascii="TH Sarabun New" w:hAnsi="TH Sarabun New" w:cs="TH Sarabun New"/>
+          <w:rFonts w:ascii="TH Sarabun New" w:hAnsi="TH Sarabun New" w:cs="TH Sarabun New" w:hint="cs"/>
           <w:b/>
           <w:bCs/>
           <w:color w:val="000000"/>
           <w:sz w:val="32"/>
           <w:szCs w:val="32"/>
         </w:rPr>
+      </w:pPr>
+      <w:r>
+        <w:rPr>
+          <w:rFonts w:ascii="TH Sarabun New" w:hAnsi="TH Sarabun New" w:cs="TH Sarabun New"/>
+          <w:b/>
+          <w:bCs/>
+          <w:color w:val="000000"/>
+          <w:sz w:val="32"/>
+          <w:szCs w:val="32"/>
+        </w:rPr>
         <w:lastRenderedPageBreak/>
+        <w:t>8</w:t>
+      </w:r>
+      <w:r>
+        <w:rPr>
+          <w:rFonts w:ascii="TH Sarabun New" w:hAnsi="TH Sarabun New" w:cs="TH Sarabun New"/>
+          <w:b/>
+          <w:bCs/>
+          <w:color w:val="000000"/>
+          <w:sz w:val="32"/>
+          <w:szCs w:val="32"/>
+        </w:rPr>
+        <w:t xml:space="preserve">.  </w:t>
+      </w:r>
+      <w:r>
+        <w:rPr>
+          <w:rFonts w:ascii="TH Sarabun New" w:hAnsi="TH Sarabun New" w:cs="TH Sarabun New"/>
+          <w:b/>
+          <w:bCs/>
+          <w:color w:val="000000"/>
+          <w:sz w:val="32"/>
+          <w:szCs w:val="32"/>
+          <w:cs/>
+        </w:rPr>
+        <w:t>ความต้องการของระบบ</w:t>
+      </w:r>
+    </w:p>
+    <w:p>
+      <w:pPr>
+        <w:ind w:left="720"/>
+        <w:rPr>
+          <w:rFonts w:ascii="TH Sarabun New" w:hAnsi="TH Sarabun New" w:cs="TH Sarabun New"/>
+          <w:b/>
+          <w:bCs/>
+          <w:sz w:val="32"/>
+          <w:szCs w:val="32"/>
+        </w:rPr>
+      </w:pPr>
+      <w:r>
+        <w:rPr>
+          <w:rFonts w:ascii="TH Sarabun New" w:hAnsi="TH Sarabun New" w:cs="TH Sarabun New"/>
+          <w:b/>
+          <w:bCs/>
+          <w:sz w:val="32"/>
+          <w:szCs w:val="32"/>
+        </w:rPr>
+        <w:t>Server</w:t>
+      </w:r>
+    </w:p>
+    <w:p>
+      <w:pPr>
+        <w:pStyle w:val="ListParagraph"/>
+        <w:numPr>
+          <w:ilvl w:val="0"/>
+          <w:numId w:val="19"/>
+        </w:numPr>
+        <w:rPr>
+          <w:rFonts w:ascii="TH Sarabun New" w:hAnsi="TH Sarabun New" w:cs="TH Sarabun New"/>
+          <w:sz w:val="32"/>
+          <w:szCs w:val="32"/>
+        </w:rPr>
+      </w:pPr>
+      <w:r>
+        <w:rPr>
+          <w:rFonts w:ascii="TH Sarabun New" w:hAnsi="TH Sarabun New" w:cs="TH Sarabun New"/>
+          <w:sz w:val="32"/>
+          <w:szCs w:val="32"/>
+        </w:rPr>
+        <w:t>Network Bandwidth</w:t>
+      </w:r>
+      <w:r>
+        <w:rPr>
+          <w:rFonts w:ascii="TH Sarabun New" w:hAnsi="TH Sarabun New" w:cs="TH Sarabun New"/>
+          <w:sz w:val="32"/>
+          <w:szCs w:val="32"/>
+        </w:rPr>
+        <w:t xml:space="preserve"> </w:t>
+      </w:r>
+      <w:r>
+        <w:rPr>
+          <w:rFonts w:ascii="TH Sarabun New" w:hAnsi="TH Sarabun New" w:cs="TH Sarabun New"/>
+          <w:sz w:val="32"/>
+          <w:szCs w:val="32"/>
+        </w:rPr>
+        <w:t>: 2TB/month</w:t>
+      </w:r>
+    </w:p>
+    <w:p>
+      <w:pPr>
+        <w:pStyle w:val="ListParagraph"/>
+        <w:numPr>
+          <w:ilvl w:val="0"/>
+          <w:numId w:val="19"/>
+        </w:numPr>
+        <w:rPr>
+          <w:rFonts w:ascii="TH Sarabun New" w:hAnsi="TH Sarabun New" w:cs="TH Sarabun New"/>
+          <w:sz w:val="32"/>
+          <w:szCs w:val="32"/>
+        </w:rPr>
+      </w:pPr>
+      <w:proofErr w:type="spellStart"/>
+      <w:r>
+        <w:rPr>
+          <w:rFonts w:ascii="TH Sarabun New" w:hAnsi="TH Sarabun New" w:cs="TH Sarabun New"/>
+          <w:sz w:val="32"/>
+          <w:szCs w:val="32"/>
+        </w:rPr>
+        <w:t>Harddisk</w:t>
+      </w:r>
+      <w:proofErr w:type="spellEnd"/>
+      <w:r>
+        <w:rPr>
+          <w:rFonts w:ascii="TH Sarabun New" w:hAnsi="TH Sarabun New" w:cs="TH Sarabun New"/>
+          <w:sz w:val="32"/>
+          <w:szCs w:val="32"/>
+        </w:rPr>
+        <w:t xml:space="preserve"> : </w:t>
+      </w:r>
+      <w:r>
+        <w:rPr>
+          <w:rFonts w:ascii="TH Sarabun New" w:hAnsi="TH Sarabun New" w:cs="TH Sarabun New"/>
+          <w:sz w:val="32"/>
+          <w:szCs w:val="32"/>
+        </w:rPr>
+        <w:t>200 MB</w:t>
+      </w:r>
+    </w:p>
+    <w:p>
+      <w:pPr>
+        <w:pStyle w:val="ListParagraph"/>
+        <w:numPr>
+          <w:ilvl w:val="0"/>
+          <w:numId w:val="19"/>
+        </w:numPr>
+        <w:rPr>
+          <w:rFonts w:ascii="TH Sarabun New" w:hAnsi="TH Sarabun New" w:cs="TH Sarabun New"/>
+          <w:sz w:val="32"/>
+          <w:szCs w:val="32"/>
+        </w:rPr>
+      </w:pPr>
+      <w:r>
+        <w:rPr>
+          <w:rFonts w:ascii="TH Sarabun New" w:hAnsi="TH Sarabun New" w:cs="TH Sarabun New"/>
+          <w:sz w:val="32"/>
+          <w:szCs w:val="32"/>
+        </w:rPr>
+        <w:t xml:space="preserve">Memory : </w:t>
+      </w:r>
+      <w:r>
+        <w:rPr>
+          <w:rFonts w:ascii="TH Sarabun New" w:hAnsi="TH Sarabun New" w:cs="TH Sarabun New" w:hint="cs"/>
+          <w:sz w:val="32"/>
+          <w:szCs w:val="32"/>
+          <w:cs/>
+        </w:rPr>
+        <w:t xml:space="preserve">512 </w:t>
+      </w:r>
+      <w:r>
+        <w:rPr>
+          <w:rFonts w:ascii="TH Sarabun New" w:hAnsi="TH Sarabun New" w:cs="TH Sarabun New"/>
+          <w:sz w:val="32"/>
+          <w:szCs w:val="32"/>
+        </w:rPr>
+        <w:t>MB</w:t>
+      </w:r>
+    </w:p>
+    <w:p>
+      <w:pPr>
+        <w:pStyle w:val="ListParagraph"/>
+        <w:numPr>
+          <w:ilvl w:val="0"/>
+          <w:numId w:val="19"/>
+        </w:numPr>
+        <w:rPr>
+          <w:rFonts w:ascii="TH Sarabun New" w:hAnsi="TH Sarabun New" w:cs="TH Sarabun New"/>
+          <w:sz w:val="32"/>
+          <w:szCs w:val="32"/>
+        </w:rPr>
+      </w:pPr>
+      <w:r>
+        <w:rPr>
+          <w:rFonts w:ascii="TH Sarabun New" w:hAnsi="TH Sarabun New" w:cs="TH Sarabun New"/>
+          <w:sz w:val="32"/>
+          <w:szCs w:val="32"/>
+        </w:rPr>
+        <w:t>CPU : 1 Core</w:t>
+      </w:r>
+    </w:p>
+    <w:p>
+      <w:pPr>
+        <w:ind w:left="720"/>
+        <w:rPr>
+          <w:rFonts w:ascii="TH Sarabun New" w:hAnsi="TH Sarabun New" w:cs="TH Sarabun New"/>
+          <w:b/>
+          <w:bCs/>
+          <w:sz w:val="32"/>
+          <w:szCs w:val="32"/>
+        </w:rPr>
+      </w:pPr>
+      <w:r>
+        <w:rPr>
+          <w:rFonts w:ascii="TH Sarabun New" w:hAnsi="TH Sarabun New" w:cs="TH Sarabun New"/>
+          <w:b/>
+          <w:bCs/>
+          <w:sz w:val="32"/>
+          <w:szCs w:val="32"/>
+        </w:rPr>
+        <w:t>Client</w:t>
+      </w:r>
+    </w:p>
+    <w:p>
+      <w:pPr>
+        <w:pStyle w:val="ListParagraph"/>
+        <w:numPr>
+          <w:ilvl w:val="0"/>
+          <w:numId w:val="20"/>
+        </w:numPr>
+        <w:rPr>
+          <w:rFonts w:ascii="TH Sarabun New" w:hAnsi="TH Sarabun New" w:cs="TH Sarabun New"/>
+          <w:sz w:val="32"/>
+          <w:szCs w:val="32"/>
+        </w:rPr>
+      </w:pPr>
+      <w:r>
+        <w:rPr>
+          <w:rFonts w:ascii="TH Sarabun New" w:hAnsi="TH Sarabun New" w:cs="TH Sarabun New"/>
+          <w:sz w:val="32"/>
+          <w:szCs w:val="32"/>
+        </w:rPr>
+        <w:t>Web browser ( Google Chrome , Firefox , Safari , Internet Explorer 11 )</w:t>
+      </w:r>
+    </w:p>
+    <w:p>
+      <w:pPr>
+        <w:pStyle w:val="ListParagraph"/>
+        <w:numPr>
+          <w:ilvl w:val="0"/>
+          <w:numId w:val="20"/>
+        </w:numPr>
+        <w:rPr>
+          <w:rFonts w:ascii="TH Sarabun New" w:hAnsi="TH Sarabun New" w:cs="TH Sarabun New"/>
+          <w:sz w:val="32"/>
+          <w:szCs w:val="32"/>
+        </w:rPr>
+      </w:pPr>
+      <w:r>
+        <w:rPr>
+          <w:rFonts w:ascii="TH Sarabun New" w:hAnsi="TH Sarabun New" w:cs="TH Sarabun New"/>
+          <w:sz w:val="32"/>
+          <w:szCs w:val="32"/>
+        </w:rPr>
+        <w:t>Internet</w:t>
+      </w:r>
+    </w:p>
+    <w:p>
+      <w:pPr>
+        <w:tabs>
+          <w:tab w:val="left" w:pos="720"/>
+          <w:tab w:val="left" w:pos="1080"/>
+          <w:tab w:val="left" w:pos="1656"/>
+          <w:tab w:val="left" w:pos="2376"/>
+          <w:tab w:val="left" w:pos="2664"/>
+          <w:tab w:val="left" w:pos="8550"/>
+        </w:tabs>
+        <w:spacing w:line="240" w:lineRule="auto"/>
+        <w:rPr>
+          <w:rFonts w:ascii="TH Sarabun New" w:hAnsi="TH Sarabun New" w:cs="TH Sarabun New" w:hint="cs"/>
+          <w:b/>
+          <w:bCs/>
+          <w:color w:val="000000"/>
+          <w:sz w:val="32"/>
+          <w:szCs w:val="32"/>
+          <w:highlight w:val="yellow"/>
+          <w:cs/>
+        </w:rPr>
+      </w:pPr>
+      <w:bookmarkStart w:id="0" w:name="_GoBack"/>
+      <w:bookmarkEnd w:id="0"/>
+      <w:r>
+        <w:rPr>
+          <w:rFonts w:ascii="TH Sarabun New" w:hAnsi="TH Sarabun New" w:cs="TH Sarabun New"/>
+          <w:b/>
+          <w:bCs/>
+          <w:color w:val="000000"/>
+          <w:sz w:val="32"/>
+          <w:szCs w:val="32"/>
+          <w:highlight w:val="yellow"/>
+        </w:rPr>
         <w:t>9</w:t>
+      </w:r>
+      <w:r>
+        <w:rPr>
+          <w:rFonts w:ascii="TH Sarabun New" w:hAnsi="TH Sarabun New" w:cs="TH Sarabun New"/>
+          <w:b/>
+          <w:bCs/>
+          <w:color w:val="000000"/>
+          <w:sz w:val="32"/>
+          <w:szCs w:val="32"/>
+          <w:highlight w:val="yellow"/>
+        </w:rPr>
+        <w:t xml:space="preserve">.  </w:t>
+      </w:r>
+      <w:r>
+        <w:rPr>
+          <w:rFonts w:ascii="TH Sarabun New" w:hAnsi="TH Sarabun New" w:cs="TH Sarabun New"/>
+          <w:b/>
+          <w:bCs/>
+          <w:color w:val="000000"/>
+          <w:sz w:val="32"/>
+          <w:szCs w:val="32"/>
+          <w:highlight w:val="yellow"/>
+          <w:cs/>
+        </w:rPr>
+        <w:t>ค</w:t>
+      </w:r>
+      <w:r>
+        <w:rPr>
+          <w:rFonts w:ascii="TH Sarabun New" w:hAnsi="TH Sarabun New" w:cs="TH Sarabun New" w:hint="cs"/>
+          <w:b/>
+          <w:bCs/>
+          <w:color w:val="000000"/>
+          <w:sz w:val="32"/>
+          <w:szCs w:val="32"/>
+          <w:highlight w:val="yellow"/>
+          <w:cs/>
+        </w:rPr>
+        <w:t>ุณ</w:t>
+      </w:r>
+      <w:r>
+        <w:rPr>
+          <w:rFonts w:ascii="TH Sarabun New" w:hAnsi="TH Sarabun New" w:cs="TH Sarabun New"/>
+          <w:b/>
+          <w:bCs/>
+          <w:color w:val="000000"/>
+          <w:sz w:val="32"/>
+          <w:szCs w:val="32"/>
+          <w:highlight w:val="yellow"/>
+          <w:cs/>
+        </w:rPr>
+        <w:t>สมบัติ</w:t>
+      </w:r>
+      <w:r>
+        <w:rPr>
+          <w:rFonts w:ascii="TH Sarabun New" w:hAnsi="TH Sarabun New" w:cs="TH Sarabun New" w:hint="cs"/>
+          <w:b/>
+          <w:bCs/>
+          <w:color w:val="000000"/>
+          <w:sz w:val="32"/>
+          <w:szCs w:val="32"/>
+          <w:highlight w:val="yellow"/>
+          <w:cs/>
+        </w:rPr>
+        <w:t>ที่แตกต่างจากโปรแกรมบัญชีทั่วไป</w:t>
+      </w:r>
+    </w:p>
+    <w:p>
+      <w:pPr>
+        <w:pStyle w:val="ListParagraph"/>
+        <w:numPr>
+          <w:ilvl w:val="0"/>
+          <w:numId w:val="31"/>
+        </w:numPr>
+        <w:spacing w:line="240" w:lineRule="auto"/>
+        <w:rPr>
+          <w:rFonts w:ascii="TH Sarabun New" w:hAnsi="TH Sarabun New" w:cs="TH Sarabun New"/>
+          <w:sz w:val="32"/>
+          <w:szCs w:val="32"/>
+          <w:highlight w:val="yellow"/>
+        </w:rPr>
+      </w:pPr>
+      <w:r>
+        <w:rPr>
+          <w:rFonts w:ascii="TH Sarabun New" w:hAnsi="TH Sarabun New" w:cs="TH Sarabun New" w:hint="cs"/>
+          <w:sz w:val="32"/>
+          <w:szCs w:val="32"/>
+          <w:highlight w:val="yellow"/>
+          <w:cs/>
+        </w:rPr>
+        <w:t>เป็นระบบบัญชีออนไลน์สามารถเข้าใช้งานได้พร้อมกันทั้ง 3 วิทยาเขต</w:t>
+      </w:r>
+    </w:p>
+    <w:p>
+      <w:pPr>
+        <w:pStyle w:val="ListParagraph"/>
+        <w:numPr>
+          <w:ilvl w:val="0"/>
+          <w:numId w:val="31"/>
+        </w:numPr>
+        <w:spacing w:line="240" w:lineRule="auto"/>
+        <w:rPr>
+          <w:rFonts w:ascii="TH Sarabun New" w:hAnsi="TH Sarabun New" w:cs="TH Sarabun New"/>
+          <w:sz w:val="32"/>
+          <w:szCs w:val="32"/>
+          <w:highlight w:val="yellow"/>
+        </w:rPr>
+      </w:pPr>
+      <w:r>
+        <w:rPr>
+          <w:rFonts w:ascii="TH Sarabun New" w:hAnsi="TH Sarabun New" w:cs="TH Sarabun New" w:hint="cs"/>
+          <w:sz w:val="32"/>
+          <w:szCs w:val="32"/>
+          <w:highlight w:val="yellow"/>
+          <w:cs/>
+        </w:rPr>
+        <w:t>ออกแบบโปรแกรมให้ใช้งานง่าย</w:t>
+      </w:r>
+      <w:r>
+        <w:rPr>
+          <w:rFonts w:ascii="TH Sarabun New" w:hAnsi="TH Sarabun New" w:cs="TH Sarabun New" w:hint="cs"/>
+          <w:sz w:val="32"/>
+          <w:szCs w:val="32"/>
+          <w:highlight w:val="yellow"/>
+          <w:cs/>
+        </w:rPr>
+        <w:t>สำหรับนักบัญชี</w:t>
+      </w:r>
+    </w:p>
+    <w:p>
+      <w:pPr>
+        <w:pStyle w:val="ListParagraph"/>
+        <w:numPr>
+          <w:ilvl w:val="0"/>
+          <w:numId w:val="31"/>
+        </w:numPr>
+        <w:spacing w:line="240" w:lineRule="auto"/>
+        <w:rPr>
+          <w:rFonts w:ascii="TH Sarabun New" w:hAnsi="TH Sarabun New" w:cs="TH Sarabun New" w:hint="cs"/>
+          <w:sz w:val="32"/>
+          <w:szCs w:val="32"/>
+          <w:highlight w:val="yellow"/>
+        </w:rPr>
+      </w:pPr>
+      <w:r>
+        <w:rPr>
+          <w:rFonts w:ascii="TH Sarabun New" w:hAnsi="TH Sarabun New" w:cs="TH Sarabun New" w:hint="cs"/>
+          <w:sz w:val="32"/>
+          <w:szCs w:val="32"/>
+          <w:highlight w:val="yellow"/>
+          <w:cs/>
+        </w:rPr>
+        <w:t>มีการจัดการสิทธิ์ในการใช้งานที่เหมาะสมกับระบบของวิทยาลัยนวัตกรรมการจัดการ</w:t>
+      </w:r>
+    </w:p>
+    <w:p>
+      <w:pPr>
+        <w:pStyle w:val="ListParagraph"/>
+        <w:numPr>
+          <w:ilvl w:val="0"/>
+          <w:numId w:val="31"/>
+        </w:numPr>
+        <w:spacing w:line="240" w:lineRule="auto"/>
+        <w:rPr>
+          <w:rFonts w:ascii="TH Sarabun New" w:hAnsi="TH Sarabun New" w:cs="TH Sarabun New"/>
+          <w:sz w:val="32"/>
+          <w:szCs w:val="32"/>
+          <w:highlight w:val="yellow"/>
+        </w:rPr>
+      </w:pPr>
+      <w:r>
+        <w:rPr>
+          <w:rFonts w:ascii="TH Sarabun New" w:hAnsi="TH Sarabun New" w:cs="TH Sarabun New" w:hint="cs"/>
+          <w:sz w:val="32"/>
+          <w:szCs w:val="32"/>
+          <w:highlight w:val="yellow"/>
+          <w:cs/>
+        </w:rPr>
+        <w:t>รูปแบบของผังบัญชีออกแบบให้คล้ายกับผังบัญชีของหน่วยงานกองคลังของมหาลัยเพื่อให้ง่ายต่อการเข้าใจ</w:t>
+      </w:r>
+    </w:p>
+    <w:p>
+      <w:pPr>
+        <w:pStyle w:val="ListParagraph"/>
+        <w:numPr>
+          <w:ilvl w:val="0"/>
+          <w:numId w:val="31"/>
+        </w:numPr>
+        <w:spacing w:line="240" w:lineRule="auto"/>
+        <w:rPr>
+          <w:rFonts w:ascii="TH Sarabun New" w:hAnsi="TH Sarabun New" w:cs="TH Sarabun New"/>
+          <w:sz w:val="32"/>
+          <w:szCs w:val="32"/>
+          <w:highlight w:val="yellow"/>
+        </w:rPr>
+      </w:pPr>
+      <w:r>
+        <w:rPr>
+          <w:rFonts w:ascii="TH Sarabun New" w:hAnsi="TH Sarabun New" w:cs="TH Sarabun New" w:hint="cs"/>
+          <w:sz w:val="32"/>
+          <w:szCs w:val="32"/>
+          <w:highlight w:val="yellow"/>
+          <w:cs/>
+        </w:rPr>
+        <w:t>แบ่งบัญชีออกตามสาขาวิชาที่เปิดสอน</w:t>
+      </w:r>
+      <w:r>
+        <w:rPr>
+          <w:rFonts w:ascii="TH Sarabun New" w:hAnsi="TH Sarabun New" w:cs="TH Sarabun New" w:hint="cs"/>
+          <w:sz w:val="32"/>
+          <w:szCs w:val="32"/>
+          <w:highlight w:val="yellow"/>
+          <w:cs/>
+        </w:rPr>
+        <w:t xml:space="preserve"> และออกรายงานต่างๆแยกตามบัญชีได้</w:t>
+      </w:r>
+    </w:p>
+    <w:p>
+      <w:pPr>
+        <w:rPr>
+          <w:rFonts w:ascii="TH Sarabun New" w:hAnsi="TH Sarabun New" w:cs="TH Sarabun New"/>
+          <w:sz w:val="32"/>
+          <w:szCs w:val="32"/>
+        </w:rPr>
+      </w:pPr>
+    </w:p>
+    <w:p>
+      <w:pPr>
+        <w:rPr>
+          <w:rFonts w:ascii="TH Sarabun New" w:hAnsi="TH Sarabun New" w:cs="TH Sarabun New"/>
+          <w:sz w:val="32"/>
+          <w:szCs w:val="32"/>
+        </w:rPr>
+      </w:pPr>
+    </w:p>
+    <w:p>
+      <w:pPr>
+        <w:rPr>
+          <w:rFonts w:ascii="TH Sarabun New" w:hAnsi="TH Sarabun New" w:cs="TH Sarabun New"/>
+          <w:sz w:val="32"/>
+          <w:szCs w:val="32"/>
+        </w:rPr>
+      </w:pPr>
+    </w:p>
+    <w:p>
+      <w:pPr>
+        <w:rPr>
+          <w:rFonts w:ascii="TH Sarabun New" w:hAnsi="TH Sarabun New" w:cs="TH Sarabun New"/>
+          <w:sz w:val="32"/>
+          <w:szCs w:val="32"/>
+        </w:rPr>
+      </w:pPr>
+    </w:p>
+    <w:p>
+      <w:pPr>
+        <w:rPr>
+          <w:rFonts w:ascii="TH Sarabun New" w:hAnsi="TH Sarabun New" w:cs="TH Sarabun New"/>
+          <w:sz w:val="32"/>
+          <w:szCs w:val="32"/>
+        </w:rPr>
+      </w:pPr>
+    </w:p>
+    <w:p>
+      <w:pPr>
+        <w:rPr>
+          <w:rFonts w:ascii="TH Sarabun New" w:hAnsi="TH Sarabun New" w:cs="TH Sarabun New"/>
+          <w:sz w:val="32"/>
+          <w:szCs w:val="32"/>
+        </w:rPr>
+      </w:pPr>
+    </w:p>
+    <w:p>
+      <w:pPr>
+        <w:tabs>
+          <w:tab w:val="left" w:pos="720"/>
+          <w:tab w:val="left" w:pos="1080"/>
+          <w:tab w:val="left" w:pos="1656"/>
+          <w:tab w:val="left" w:pos="2376"/>
+          <w:tab w:val="left" w:pos="2664"/>
+          <w:tab w:val="left" w:pos="8550"/>
+        </w:tabs>
+        <w:spacing w:line="240" w:lineRule="auto"/>
+        <w:rPr>
+          <w:rFonts w:ascii="TH Sarabun New" w:hAnsi="TH Sarabun New" w:cs="TH Sarabun New"/>
+          <w:color w:val="000000"/>
+          <w:sz w:val="32"/>
+          <w:szCs w:val="32"/>
+        </w:rPr>
+      </w:pPr>
+      <w:r>
+        <w:rPr>
+          <w:rFonts w:ascii="TH Sarabun New" w:hAnsi="TH Sarabun New" w:cs="TH Sarabun New" w:hint="cs"/>
+          <w:b/>
+          <w:bCs/>
+          <w:color w:val="000000"/>
+          <w:sz w:val="32"/>
+          <w:szCs w:val="32"/>
+          <w:cs/>
+        </w:rPr>
+        <w:lastRenderedPageBreak/>
+        <w:t>10</w:t>
       </w:r>
       <w:r>
         <w:rPr>
@@ -21775,6 +22719,119 @@
     </w:lvl>
   </w:abstractNum>
   <w:abstractNum w:abstractNumId="28">
+    <w:nsid w:val="75657C13"/>
+    <w:multiLevelType w:val="hybridMultilevel"/>
+    <w:tmpl w:val="4E56956A"/>
+    <w:lvl w:ilvl="0" w:tplc="04090001">
+      <w:start w:val="1"/>
+      <w:numFmt w:val="bullet"/>
+      <w:lvlText w:val=""/>
+      <w:lvlJc w:val="left"/>
+      <w:pPr>
+        <w:ind w:left="720" w:hanging="360"/>
+      </w:pPr>
+      <w:rPr>
+        <w:rFonts w:ascii="Symbol" w:hAnsi="Symbol" w:hint="default"/>
+      </w:rPr>
+    </w:lvl>
+    <w:lvl w:ilvl="1" w:tplc="04090003" w:tentative="1">
+      <w:start w:val="1"/>
+      <w:numFmt w:val="bullet"/>
+      <w:lvlText w:val="o"/>
+      <w:lvlJc w:val="left"/>
+      <w:pPr>
+        <w:ind w:left="1440" w:hanging="360"/>
+      </w:pPr>
+      <w:rPr>
+        <w:rFonts w:ascii="Courier New" w:hAnsi="Courier New" w:cs="Courier New" w:hint="default"/>
+      </w:rPr>
+    </w:lvl>
+    <w:lvl w:ilvl="2" w:tplc="04090005" w:tentative="1">
+      <w:start w:val="1"/>
+      <w:numFmt w:val="bullet"/>
+      <w:lvlText w:val=""/>
+      <w:lvlJc w:val="left"/>
+      <w:pPr>
+        <w:ind w:left="2160" w:hanging="360"/>
+      </w:pPr>
+      <w:rPr>
+        <w:rFonts w:ascii="Wingdings" w:hAnsi="Wingdings" w:hint="default"/>
+      </w:rPr>
+    </w:lvl>
+    <w:lvl w:ilvl="3" w:tplc="04090001" w:tentative="1">
+      <w:start w:val="1"/>
+      <w:numFmt w:val="bullet"/>
+      <w:lvlText w:val=""/>
+      <w:lvlJc w:val="left"/>
+      <w:pPr>
+        <w:ind w:left="2880" w:hanging="360"/>
+      </w:pPr>
+      <w:rPr>
+        <w:rFonts w:ascii="Symbol" w:hAnsi="Symbol" w:hint="default"/>
+      </w:rPr>
+    </w:lvl>
+    <w:lvl w:ilvl="4" w:tplc="04090003" w:tentative="1">
+      <w:start w:val="1"/>
+      <w:numFmt w:val="bullet"/>
+      <w:lvlText w:val="o"/>
+      <w:lvlJc w:val="left"/>
+      <w:pPr>
+        <w:ind w:left="3600" w:hanging="360"/>
+      </w:pPr>
+      <w:rPr>
+        <w:rFonts w:ascii="Courier New" w:hAnsi="Courier New" w:cs="Courier New" w:hint="default"/>
+      </w:rPr>
+    </w:lvl>
+    <w:lvl w:ilvl="5" w:tplc="04090005" w:tentative="1">
+      <w:start w:val="1"/>
+      <w:numFmt w:val="bullet"/>
+      <w:lvlText w:val=""/>
+      <w:lvlJc w:val="left"/>
+      <w:pPr>
+        <w:ind w:left="4320" w:hanging="360"/>
+      </w:pPr>
+      <w:rPr>
+        <w:rFonts w:ascii="Wingdings" w:hAnsi="Wingdings" w:hint="default"/>
+      </w:rPr>
+    </w:lvl>
+    <w:lvl w:ilvl="6" w:tplc="04090001" w:tentative="1">
+      <w:start w:val="1"/>
+      <w:numFmt w:val="bullet"/>
+      <w:lvlText w:val=""/>
+      <w:lvlJc w:val="left"/>
+      <w:pPr>
+        <w:ind w:left="5040" w:hanging="360"/>
+      </w:pPr>
+      <w:rPr>
+        <w:rFonts w:ascii="Symbol" w:hAnsi="Symbol" w:hint="default"/>
+      </w:rPr>
+    </w:lvl>
+    <w:lvl w:ilvl="7" w:tplc="04090003" w:tentative="1">
+      <w:start w:val="1"/>
+      <w:numFmt w:val="bullet"/>
+      <w:lvlText w:val="o"/>
+      <w:lvlJc w:val="left"/>
+      <w:pPr>
+        <w:ind w:left="5760" w:hanging="360"/>
+      </w:pPr>
+      <w:rPr>
+        <w:rFonts w:ascii="Courier New" w:hAnsi="Courier New" w:cs="Courier New" w:hint="default"/>
+      </w:rPr>
+    </w:lvl>
+    <w:lvl w:ilvl="8" w:tplc="04090005" w:tentative="1">
+      <w:start w:val="1"/>
+      <w:numFmt w:val="bullet"/>
+      <w:lvlText w:val=""/>
+      <w:lvlJc w:val="left"/>
+      <w:pPr>
+        <w:ind w:left="6480" w:hanging="360"/>
+      </w:pPr>
+      <w:rPr>
+        <w:rFonts w:ascii="Wingdings" w:hAnsi="Wingdings" w:hint="default"/>
+      </w:rPr>
+    </w:lvl>
+  </w:abstractNum>
+  <w:abstractNum w:abstractNumId="29">
     <w:nsid w:val="79103A6F"/>
     <w:multiLevelType w:val="hybridMultilevel"/>
     <w:tmpl w:val="4D6A7494"/>
@@ -21863,7 +22920,7 @@
       </w:pPr>
     </w:lvl>
   </w:abstractNum>
-  <w:abstractNum w:abstractNumId="29">
+  <w:abstractNum w:abstractNumId="30">
     <w:nsid w:val="792E2AE5"/>
     <w:multiLevelType w:val="hybridMultilevel"/>
     <w:tmpl w:val="D018CBD2"/>
@@ -22007,7 +23064,7 @@
     <w:abstractNumId w:val="23"/>
   </w:num>
   <w:num w:numId="10">
-    <w:abstractNumId w:val="28"/>
+    <w:abstractNumId w:val="29"/>
   </w:num>
   <w:num w:numId="11">
     <w:abstractNumId w:val="21"/>
@@ -22025,7 +23082,7 @@
     <w:abstractNumId w:val="6"/>
   </w:num>
   <w:num w:numId="16">
-    <w:abstractNumId w:val="29"/>
+    <w:abstractNumId w:val="30"/>
   </w:num>
   <w:num w:numId="17">
     <w:abstractNumId w:val="27"/>
@@ -22068,6 +23125,9 @@
   </w:num>
   <w:num w:numId="30">
     <w:abstractNumId w:val="0"/>
+  </w:num>
+  <w:num w:numId="31">
+    <w:abstractNumId w:val="28"/>
   </w:num>
 </w:numbering>
 </file>
@@ -23019,7 +24079,7 @@
 </file>
 
 <file path=customXml/itemProps1.xml><?xml version="1.0" encoding="utf-8"?>
-<ds:datastoreItem xmlns:ds="http://schemas.openxmlformats.org/officeDocument/2006/customXml" ds:itemID="{EEAC19D9-3931-49D4-BB95-AC2FF493CFDB}">
+<ds:datastoreItem xmlns:ds="http://schemas.openxmlformats.org/officeDocument/2006/customXml" ds:itemID="{D545F2B8-78F3-474D-BA92-67ACAC21D529}">
   <ds:schemaRefs>
     <ds:schemaRef ds:uri="http://schemas.openxmlformats.org/officeDocument/2006/bibliography"/>
   </ds:schemaRefs>

--- a/รูปเล่ม/15. บทที่ 5 การพัฒนาระบบ.docx
+++ b/รูปเล่ม/15. บทที่ 5 การพัฒนาระบบ.docx
@@ -445,20 +445,7 @@
                                   <w:szCs w:val="17"/>
                                   <w:cs/>
                                 </w:rPr>
-                                <w:t>บันทึก</w:t>
-                              </w:r>
-                              <w:r>
-                                <w:rPr>
-                                  <w:rFonts w:ascii="TH Sarabun New" w:hAnsi="TH Sarabun New" w:cs="TH Sarabun New"/>
-                                  <w:b/>
-                                  <w:bCs/>
-                                  <w:color w:val="000000" w:themeColor="text1"/>
-                                  <w:kern w:val="24"/>
-                                  <w:sz w:val="17"/>
-                                  <w:szCs w:val="17"/>
-                                  <w:cs/>
-                                </w:rPr>
-                                <w:t>สมุดบัญชีประจำวัน</w:t>
+                                <w:t>บันทึกสมุดบัญชีประจำวัน</w:t>
                               </w:r>
                             </w:p>
                           </w:txbxContent>
@@ -525,20 +512,7 @@
                                   <w:szCs w:val="17"/>
                                   <w:cs/>
                                 </w:rPr>
-                                <w:t>ค้นหา</w:t>
-                              </w:r>
-                              <w:r>
-                                <w:rPr>
-                                  <w:rFonts w:ascii="TH Sarabun New" w:hAnsi="TH Sarabun New" w:cs="TH Sarabun New"/>
-                                  <w:b/>
-                                  <w:bCs/>
-                                  <w:color w:val="000000" w:themeColor="text1"/>
-                                  <w:kern w:val="24"/>
-                                  <w:sz w:val="17"/>
-                                  <w:szCs w:val="17"/>
-                                  <w:cs/>
-                                </w:rPr>
-                                <w:t>รายงานที่ต้องการ</w:t>
+                                <w:t>ค้นหารายงานที่ต้องการ</w:t>
                               </w:r>
                             </w:p>
                           </w:txbxContent>
@@ -605,20 +579,7 @@
                                   <w:szCs w:val="17"/>
                                   <w:cs/>
                                 </w:rPr>
-                                <w:t>เพิ่ม</w:t>
-                              </w:r>
-                              <w:r>
-                                <w:rPr>
-                                  <w:rFonts w:ascii="TH Sarabun New" w:hAnsi="TH Sarabun New" w:cs="TH Sarabun New"/>
-                                  <w:b/>
-                                  <w:bCs/>
-                                  <w:color w:val="000000" w:themeColor="text1"/>
-                                  <w:kern w:val="24"/>
-                                  <w:sz w:val="17"/>
-                                  <w:szCs w:val="17"/>
-                                  <w:cs/>
-                                </w:rPr>
-                                <w:t>ประเภทบัญชี</w:t>
+                                <w:t>เพิ่มประเภทบัญชี</w:t>
                               </w:r>
                             </w:p>
                           </w:txbxContent>
@@ -685,20 +646,7 @@
                                   <w:szCs w:val="17"/>
                                   <w:cs/>
                                 </w:rPr>
-                                <w:t>ข้อมูล</w:t>
-                              </w:r>
-                              <w:r>
-                                <w:rPr>
-                                  <w:rFonts w:ascii="TH Sarabun New" w:hAnsi="TH Sarabun New" w:cs="TH Sarabun New"/>
-                                  <w:b/>
-                                  <w:bCs/>
-                                  <w:color w:val="000000" w:themeColor="text1"/>
-                                  <w:kern w:val="24"/>
-                                  <w:sz w:val="17"/>
-                                  <w:szCs w:val="17"/>
-                                  <w:cs/>
-                                </w:rPr>
-                                <w:t>รายการ</w:t>
+                                <w:t>ข้อมูลรายการ</w:t>
                               </w:r>
                               <w:r>
                                 <w:rPr>
@@ -1343,20 +1291,7 @@
                                   <w:szCs w:val="17"/>
                                   <w:cs/>
                                 </w:rPr>
-                                <w:t>แสดง</w:t>
-                              </w:r>
-                              <w:r>
-                                <w:rPr>
-                                  <w:rFonts w:ascii="TH Sarabun New" w:hAnsi="TH Sarabun New" w:cs="TH Sarabun New"/>
-                                  <w:b/>
-                                  <w:bCs/>
-                                  <w:color w:val="000000" w:themeColor="text1"/>
-                                  <w:kern w:val="24"/>
-                                  <w:sz w:val="17"/>
-                                  <w:szCs w:val="17"/>
-                                  <w:cs/>
-                                </w:rPr>
-                                <w:t>รายงาน</w:t>
+                                <w:t>แสดงรายงาน</w:t>
                               </w:r>
                               <w:r>
                                 <w:rPr>
@@ -1437,20 +1372,7 @@
                                   <w:szCs w:val="17"/>
                                   <w:cs/>
                                 </w:rPr>
-                                <w:t>แสดง</w:t>
-                              </w:r>
-                              <w:r>
-                                <w:rPr>
-                                  <w:rFonts w:ascii="TH Sarabun New" w:hAnsi="TH Sarabun New" w:cs="TH Sarabun New"/>
-                                  <w:b/>
-                                  <w:bCs/>
-                                  <w:color w:val="000000" w:themeColor="text1"/>
-                                  <w:kern w:val="24"/>
-                                  <w:sz w:val="17"/>
-                                  <w:szCs w:val="17"/>
-                                  <w:cs/>
-                                </w:rPr>
-                                <w:t>รายงาน</w:t>
+                                <w:t>แสดงรายงาน</w:t>
                               </w:r>
                               <w:r>
                                 <w:rPr>
@@ -1531,20 +1453,7 @@
                                   <w:szCs w:val="17"/>
                                   <w:cs/>
                                 </w:rPr>
-                                <w:t>แสดง</w:t>
-                              </w:r>
-                              <w:r>
-                                <w:rPr>
-                                  <w:rFonts w:ascii="TH Sarabun New" w:hAnsi="TH Sarabun New" w:cs="TH Sarabun New"/>
-                                  <w:b/>
-                                  <w:bCs/>
-                                  <w:color w:val="000000" w:themeColor="text1"/>
-                                  <w:kern w:val="24"/>
-                                  <w:sz w:val="17"/>
-                                  <w:szCs w:val="17"/>
-                                  <w:cs/>
-                                </w:rPr>
-                                <w:t>รายงาน</w:t>
+                                <w:t>แสดงรายงาน</w:t>
                               </w:r>
                               <w:r>
                                 <w:rPr>
@@ -3048,20 +2957,7 @@
                             <w:szCs w:val="17"/>
                             <w:cs/>
                           </w:rPr>
-                          <w:t>บันทึก</w:t>
-                        </w:r>
-                        <w:r>
-                          <w:rPr>
-                            <w:rFonts w:ascii="TH Sarabun New" w:hAnsi="TH Sarabun New" w:cs="TH Sarabun New"/>
-                            <w:b/>
-                            <w:bCs/>
-                            <w:color w:val="000000" w:themeColor="text1"/>
-                            <w:kern w:val="24"/>
-                            <w:sz w:val="17"/>
-                            <w:szCs w:val="17"/>
-                            <w:cs/>
-                          </w:rPr>
-                          <w:t>สมุดบัญชีประจำวัน</w:t>
+                          <w:t>บันทึกสมุดบัญชีประจำวัน</w:t>
                         </w:r>
                       </w:p>
                     </w:txbxContent>
@@ -3094,20 +2990,7 @@
                             <w:szCs w:val="17"/>
                             <w:cs/>
                           </w:rPr>
-                          <w:t>ค้นหา</w:t>
-                        </w:r>
-                        <w:r>
-                          <w:rPr>
-                            <w:rFonts w:ascii="TH Sarabun New" w:hAnsi="TH Sarabun New" w:cs="TH Sarabun New"/>
-                            <w:b/>
-                            <w:bCs/>
-                            <w:color w:val="000000" w:themeColor="text1"/>
-                            <w:kern w:val="24"/>
-                            <w:sz w:val="17"/>
-                            <w:szCs w:val="17"/>
-                            <w:cs/>
-                          </w:rPr>
-                          <w:t>รายงานที่ต้องการ</w:t>
+                          <w:t>ค้นหารายงานที่ต้องการ</w:t>
                         </w:r>
                       </w:p>
                     </w:txbxContent>
@@ -3140,20 +3023,7 @@
                             <w:szCs w:val="17"/>
                             <w:cs/>
                           </w:rPr>
-                          <w:t>เพิ่ม</w:t>
-                        </w:r>
-                        <w:r>
-                          <w:rPr>
-                            <w:rFonts w:ascii="TH Sarabun New" w:hAnsi="TH Sarabun New" w:cs="TH Sarabun New"/>
-                            <w:b/>
-                            <w:bCs/>
-                            <w:color w:val="000000" w:themeColor="text1"/>
-                            <w:kern w:val="24"/>
-                            <w:sz w:val="17"/>
-                            <w:szCs w:val="17"/>
-                            <w:cs/>
-                          </w:rPr>
-                          <w:t>ประเภทบัญชี</w:t>
+                          <w:t>เพิ่มประเภทบัญชี</w:t>
                         </w:r>
                       </w:p>
                     </w:txbxContent>
@@ -3208,20 +3078,7 @@
                             <w:szCs w:val="17"/>
                             <w:cs/>
                           </w:rPr>
-                          <w:t>ข้อมูล</w:t>
-                        </w:r>
-                        <w:r>
-                          <w:rPr>
-                            <w:rFonts w:ascii="TH Sarabun New" w:hAnsi="TH Sarabun New" w:cs="TH Sarabun New"/>
-                            <w:b/>
-                            <w:bCs/>
-                            <w:color w:val="000000" w:themeColor="text1"/>
-                            <w:kern w:val="24"/>
-                            <w:sz w:val="17"/>
-                            <w:szCs w:val="17"/>
-                            <w:cs/>
-                          </w:rPr>
-                          <w:t>รายการ</w:t>
+                          <w:t>ข้อมูลรายการ</w:t>
                         </w:r>
                         <w:r>
                           <w:rPr>
@@ -3730,20 +3587,7 @@
                             <w:szCs w:val="17"/>
                             <w:cs/>
                           </w:rPr>
-                          <w:t>แสดง</w:t>
-                        </w:r>
-                        <w:r>
-                          <w:rPr>
-                            <w:rFonts w:ascii="TH Sarabun New" w:hAnsi="TH Sarabun New" w:cs="TH Sarabun New"/>
-                            <w:b/>
-                            <w:bCs/>
-                            <w:color w:val="000000" w:themeColor="text1"/>
-                            <w:kern w:val="24"/>
-                            <w:sz w:val="17"/>
-                            <w:szCs w:val="17"/>
-                            <w:cs/>
-                          </w:rPr>
-                          <w:t>รายงาน</w:t>
+                          <w:t>แสดงรายงาน</w:t>
                         </w:r>
                         <w:r>
                           <w:rPr>
@@ -3790,20 +3634,7 @@
                             <w:szCs w:val="17"/>
                             <w:cs/>
                           </w:rPr>
-                          <w:t>แสดง</w:t>
-                        </w:r>
-                        <w:r>
-                          <w:rPr>
-                            <w:rFonts w:ascii="TH Sarabun New" w:hAnsi="TH Sarabun New" w:cs="TH Sarabun New"/>
-                            <w:b/>
-                            <w:bCs/>
-                            <w:color w:val="000000" w:themeColor="text1"/>
-                            <w:kern w:val="24"/>
-                            <w:sz w:val="17"/>
-                            <w:szCs w:val="17"/>
-                            <w:cs/>
-                          </w:rPr>
-                          <w:t>รายงาน</w:t>
+                          <w:t>แสดงรายงาน</w:t>
                         </w:r>
                         <w:r>
                           <w:rPr>
@@ -3850,20 +3681,7 @@
                             <w:szCs w:val="17"/>
                             <w:cs/>
                           </w:rPr>
-                          <w:t>แสดง</w:t>
-                        </w:r>
-                        <w:r>
-                          <w:rPr>
-                            <w:rFonts w:ascii="TH Sarabun New" w:hAnsi="TH Sarabun New" w:cs="TH Sarabun New"/>
-                            <w:b/>
-                            <w:bCs/>
-                            <w:color w:val="000000" w:themeColor="text1"/>
-                            <w:kern w:val="24"/>
-                            <w:sz w:val="17"/>
-                            <w:szCs w:val="17"/>
-                            <w:cs/>
-                          </w:rPr>
-                          <w:t>รายงาน</w:t>
+                          <w:t>แสดงรายงาน</w:t>
                         </w:r>
                         <w:r>
                           <w:rPr>
@@ -4452,18 +4270,7 @@
                                   <w:kern w:val="24"/>
                                   <w:cs/>
                                 </w:rPr>
-                                <w:t>พนักงาน</w:t>
-                              </w:r>
-                              <w:r>
-                                <w:rPr>
-                                  <w:rFonts w:ascii="TH Sarabun New" w:hAnsi="TH Sarabun New" w:cs="TH Sarabun New"/>
-                                  <w:b/>
-                                  <w:bCs/>
-                                  <w:color w:val="000000" w:themeColor="text1"/>
-                                  <w:kern w:val="24"/>
-                                  <w:cs/>
-                                </w:rPr>
-                                <w:t>บัญชี</w:t>
+                                <w:t>พนักงานบัญชี</w:t>
                               </w:r>
                             </w:p>
                           </w:txbxContent>
@@ -4685,21 +4492,7 @@
                                   <w:u w:val="single"/>
                                   <w:cs/>
                                 </w:rPr>
-                                <w:t xml:space="preserve"> </w:t>
-                              </w:r>
-                              <w:r>
-                                <w:rPr>
-                                  <w:rFonts w:ascii="TH Sarabun New" w:hAnsi="TH Sarabun New" w:cs="TH Sarabun New"/>
-                                  <w:b/>
-                                  <w:bCs/>
-                                  <w:color w:val="000000" w:themeColor="text1"/>
-                                  <w:kern w:val="24"/>
-                                  <w:sz w:val="18"/>
-                                  <w:szCs w:val="18"/>
-                                  <w:u w:val="single"/>
-                                  <w:cs/>
-                                </w:rPr>
-                                <w:t>0                                .</w:t>
+                                <w:t xml:space="preserve"> 0                                .</w:t>
                               </w:r>
                             </w:p>
                             <w:p>
@@ -4894,20 +4687,7 @@
                                   <w:szCs w:val="18"/>
                                   <w:cs/>
                                 </w:rPr>
-                                <w:t>ดู</w:t>
-                              </w:r>
-                              <w:r>
-                                <w:rPr>
-                                  <w:rFonts w:ascii="TH Sarabun New" w:hAnsi="TH Sarabun New" w:cs="TH Sarabun New"/>
-                                  <w:b/>
-                                  <w:bCs/>
-                                  <w:color w:val="000000" w:themeColor="text1"/>
-                                  <w:kern w:val="24"/>
-                                  <w:sz w:val="18"/>
-                                  <w:szCs w:val="18"/>
-                                  <w:cs/>
-                                </w:rPr>
-                                <w:t>ข้อมูลรายงานทางการเงิน</w:t>
+                                <w:t>ดูข้อมูลรายงานทางการเงิน</w:t>
                               </w:r>
                             </w:p>
                             <w:p>
@@ -5119,20 +4899,7 @@
                                   <w:szCs w:val="18"/>
                                   <w:cs/>
                                 </w:rPr>
-                                <w:t>ทำ</w:t>
-                              </w:r>
-                              <w:r>
-                                <w:rPr>
-                                  <w:rFonts w:ascii="TH Sarabun New" w:hAnsi="TH Sarabun New" w:cs="TH Sarabun New"/>
-                                  <w:b/>
-                                  <w:bCs/>
-                                  <w:color w:val="000000" w:themeColor="text1"/>
-                                  <w:kern w:val="24"/>
-                                  <w:sz w:val="18"/>
-                                  <w:szCs w:val="18"/>
-                                  <w:cs/>
-                                </w:rPr>
-                                <w:t>รายการบันทึกสมุดบัญชีรายวัน</w:t>
+                                <w:t>ทำรายการบันทึกสมุดบัญชีรายวัน</w:t>
                               </w:r>
                             </w:p>
                             <w:p>
@@ -5227,18 +4994,7 @@
                                   <w:kern w:val="24"/>
                                   <w:cs/>
                                 </w:rPr>
-                                <w:t>ผู้ดูแล</w:t>
-                              </w:r>
-                              <w:r>
-                                <w:rPr>
-                                  <w:rFonts w:ascii="TH Sarabun New" w:hAnsi="TH Sarabun New" w:cs="TH Sarabun New"/>
-                                  <w:b/>
-                                  <w:bCs/>
-                                  <w:color w:val="000000" w:themeColor="text1"/>
-                                  <w:kern w:val="24"/>
-                                  <w:cs/>
-                                </w:rPr>
-                                <w:t>ระบบ</w:t>
+                                <w:t>ผู้ดูแลระบบ</w:t>
                               </w:r>
                             </w:p>
                           </w:txbxContent>
@@ -5426,20 +5182,7 @@
                                   <w:szCs w:val="18"/>
                                   <w:cs/>
                                 </w:rPr>
-                                <w:t>ดู</w:t>
-                              </w:r>
-                              <w:r>
-                                <w:rPr>
-                                  <w:rFonts w:ascii="TH Sarabun New" w:hAnsi="TH Sarabun New" w:cs="TH Sarabun New"/>
-                                  <w:b/>
-                                  <w:bCs/>
-                                  <w:color w:val="000000" w:themeColor="text1"/>
-                                  <w:kern w:val="24"/>
-                                  <w:sz w:val="18"/>
-                                  <w:szCs w:val="18"/>
-                                  <w:cs/>
-                                </w:rPr>
-                                <w:t>ข้อมูลรายงานทางการเงิน</w:t>
+                                <w:t>ดูข้อมูลรายงานทางการเงิน</w:t>
                               </w:r>
                             </w:p>
                             <w:p>
@@ -5553,20 +5296,7 @@
                                   <w:szCs w:val="18"/>
                                   <w:cs/>
                                 </w:rPr>
-                                <w:t>แก้ไข</w:t>
-                              </w:r>
-                              <w:r>
-                                <w:rPr>
-                                  <w:rFonts w:ascii="TH Sarabun New" w:hAnsi="TH Sarabun New" w:cs="TH Sarabun New"/>
-                                  <w:b/>
-                                  <w:bCs/>
-                                  <w:color w:val="000000" w:themeColor="text1"/>
-                                  <w:kern w:val="24"/>
-                                  <w:sz w:val="18"/>
-                                  <w:szCs w:val="18"/>
-                                  <w:cs/>
-                                </w:rPr>
-                                <w:t>รายการสมุดบัญชีรายวัน</w:t>
+                                <w:t>แก้ไขรายการสมุดบัญชีรายวัน</w:t>
                               </w:r>
                             </w:p>
                             <w:p>
@@ -5748,20 +5478,7 @@
                                   <w:szCs w:val="18"/>
                                   <w:cs/>
                                 </w:rPr>
-                                <w:t>ดู</w:t>
-                              </w:r>
-                              <w:r>
-                                <w:rPr>
-                                  <w:rFonts w:ascii="TH Sarabun New" w:hAnsi="TH Sarabun New" w:cs="TH Sarabun New"/>
-                                  <w:b/>
-                                  <w:bCs/>
-                                  <w:color w:val="000000" w:themeColor="text1"/>
-                                  <w:kern w:val="24"/>
-                                  <w:sz w:val="18"/>
-                                  <w:szCs w:val="18"/>
-                                  <w:cs/>
-                                </w:rPr>
-                                <w:t>ข้อมูลรายงานทางการเงิน</w:t>
+                                <w:t>ดูข้อมูลรายงานทางการเงิน</w:t>
                               </w:r>
                             </w:p>
                             <w:p>
@@ -5943,20 +5660,7 @@
                                   <w:szCs w:val="18"/>
                                   <w:cs/>
                                 </w:rPr>
-                                <w:t>เพิ่ม</w:t>
-                              </w:r>
-                              <w:r>
-                                <w:rPr>
-                                  <w:rFonts w:ascii="TH Sarabun New" w:hAnsi="TH Sarabun New" w:cs="TH Sarabun New"/>
-                                  <w:b/>
-                                  <w:bCs/>
-                                  <w:color w:val="000000" w:themeColor="text1"/>
-                                  <w:kern w:val="24"/>
-                                  <w:sz w:val="18"/>
-                                  <w:szCs w:val="18"/>
-                                  <w:cs/>
-                                </w:rPr>
-                                <w:t>ผู้ใช้งานในระบบ</w:t>
+                                <w:t>เพิ่มผู้ใช้งานในระบบ</w:t>
                               </w:r>
                             </w:p>
                             <w:p>
@@ -5986,7 +5690,22 @@
                                   <w:szCs w:val="18"/>
                                   <w:cs/>
                                 </w:rPr>
-                                <w:t>กำหนดสิทธิ์การใช้งานในระบบ</w:t>
+                                <w:t>กำหนดสิทธิ</w:t>
+                              </w:r>
+                              <w:bookmarkStart w:id="0" w:name="_GoBack"/>
+                              <w:bookmarkEnd w:id="0"/>
+                              <w:r>
+                                <w:rPr>
+                                  <w:rFonts w:ascii="TH Sarabun New" w:hAnsi="TH Sarabun New" w:cs="TH Sarabun New"/>
+                                  <w:b/>
+                                  <w:bCs/>
+                                  <w:color w:val="000000" w:themeColor="text1"/>
+                                  <w:kern w:val="24"/>
+                                  <w:sz w:val="18"/>
+                                  <w:szCs w:val="18"/>
+                                  <w:cs/>
+                                </w:rPr>
+                                <w:t>การใช้งานในระบบ</w:t>
                               </w:r>
                             </w:p>
                             <w:p>
@@ -6057,18 +5776,7 @@
                             <w:kern w:val="24"/>
                             <w:cs/>
                           </w:rPr>
-                          <w:t>พนักงาน</w:t>
-                        </w:r>
-                        <w:r>
-                          <w:rPr>
-                            <w:rFonts w:ascii="TH Sarabun New" w:hAnsi="TH Sarabun New" w:cs="TH Sarabun New"/>
-                            <w:b/>
-                            <w:bCs/>
-                            <w:color w:val="000000" w:themeColor="text1"/>
-                            <w:kern w:val="24"/>
-                            <w:cs/>
-                          </w:rPr>
-                          <w:t>บัญชี</w:t>
+                          <w:t>พนักงานบัญชี</w:t>
                         </w:r>
                       </w:p>
                     </w:txbxContent>
@@ -6204,21 +5912,7 @@
                             <w:u w:val="single"/>
                             <w:cs/>
                           </w:rPr>
-                          <w:t xml:space="preserve"> </w:t>
-                        </w:r>
-                        <w:r>
-                          <w:rPr>
-                            <w:rFonts w:ascii="TH Sarabun New" w:hAnsi="TH Sarabun New" w:cs="TH Sarabun New"/>
-                            <w:b/>
-                            <w:bCs/>
-                            <w:color w:val="000000" w:themeColor="text1"/>
-                            <w:kern w:val="24"/>
-                            <w:sz w:val="18"/>
-                            <w:szCs w:val="18"/>
-                            <w:u w:val="single"/>
-                            <w:cs/>
-                          </w:rPr>
-                          <w:t>0                                .</w:t>
+                          <w:t xml:space="preserve"> 0                                .</w:t>
                         </w:r>
                       </w:p>
                       <w:p>
@@ -6335,20 +6029,7 @@
                             <w:szCs w:val="18"/>
                             <w:cs/>
                           </w:rPr>
-                          <w:t>ดู</w:t>
-                        </w:r>
-                        <w:r>
-                          <w:rPr>
-                            <w:rFonts w:ascii="TH Sarabun New" w:hAnsi="TH Sarabun New" w:cs="TH Sarabun New"/>
-                            <w:b/>
-                            <w:bCs/>
-                            <w:color w:val="000000" w:themeColor="text1"/>
-                            <w:kern w:val="24"/>
-                            <w:sz w:val="18"/>
-                            <w:szCs w:val="18"/>
-                            <w:cs/>
-                          </w:rPr>
-                          <w:t>ข้อมูลรายงานทางการเงิน</w:t>
+                          <w:t>ดูข้อมูลรายงานทางการเงิน</w:t>
                         </w:r>
                       </w:p>
                       <w:p>
@@ -6480,20 +6161,7 @@
                             <w:szCs w:val="18"/>
                             <w:cs/>
                           </w:rPr>
-                          <w:t>ทำ</w:t>
-                        </w:r>
-                        <w:r>
-                          <w:rPr>
-                            <w:rFonts w:ascii="TH Sarabun New" w:hAnsi="TH Sarabun New" w:cs="TH Sarabun New"/>
-                            <w:b/>
-                            <w:bCs/>
-                            <w:color w:val="000000" w:themeColor="text1"/>
-                            <w:kern w:val="24"/>
-                            <w:sz w:val="18"/>
-                            <w:szCs w:val="18"/>
-                            <w:cs/>
-                          </w:rPr>
-                          <w:t>รายการบันทึกสมุดบัญชีรายวัน</w:t>
+                          <w:t>ทำรายการบันทึกสมุดบัญชีรายวัน</w:t>
                         </w:r>
                       </w:p>
                       <w:p>
@@ -6552,18 +6220,7 @@
                             <w:kern w:val="24"/>
                             <w:cs/>
                           </w:rPr>
-                          <w:t>ผู้ดูแล</w:t>
-                        </w:r>
-                        <w:r>
-                          <w:rPr>
-                            <w:rFonts w:ascii="TH Sarabun New" w:hAnsi="TH Sarabun New" w:cs="TH Sarabun New"/>
-                            <w:b/>
-                            <w:bCs/>
-                            <w:color w:val="000000" w:themeColor="text1"/>
-                            <w:kern w:val="24"/>
-                            <w:cs/>
-                          </w:rPr>
-                          <w:t>ระบบ</w:t>
+                          <w:t>ผู้ดูแลระบบ</w:t>
                         </w:r>
                       </w:p>
                     </w:txbxContent>
@@ -6611,20 +6268,7 @@
                             <w:szCs w:val="18"/>
                             <w:cs/>
                           </w:rPr>
-                          <w:t>ดู</w:t>
-                        </w:r>
-                        <w:r>
-                          <w:rPr>
-                            <w:rFonts w:ascii="TH Sarabun New" w:hAnsi="TH Sarabun New" w:cs="TH Sarabun New"/>
-                            <w:b/>
-                            <w:bCs/>
-                            <w:color w:val="000000" w:themeColor="text1"/>
-                            <w:kern w:val="24"/>
-                            <w:sz w:val="18"/>
-                            <w:szCs w:val="18"/>
-                            <w:cs/>
-                          </w:rPr>
-                          <w:t>ข้อมูลรายงานทางการเงิน</w:t>
+                          <w:t>ดูข้อมูลรายงานทางการเงิน</w:t>
                         </w:r>
                       </w:p>
                       <w:p>
@@ -6720,20 +6364,7 @@
                             <w:szCs w:val="18"/>
                             <w:cs/>
                           </w:rPr>
-                          <w:t>แก้ไข</w:t>
-                        </w:r>
-                        <w:r>
-                          <w:rPr>
-                            <w:rFonts w:ascii="TH Sarabun New" w:hAnsi="TH Sarabun New" w:cs="TH Sarabun New"/>
-                            <w:b/>
-                            <w:bCs/>
-                            <w:color w:val="000000" w:themeColor="text1"/>
-                            <w:kern w:val="24"/>
-                            <w:sz w:val="18"/>
-                            <w:szCs w:val="18"/>
-                            <w:cs/>
-                          </w:rPr>
-                          <w:t>รายการสมุดบัญชีรายวัน</w:t>
+                          <w:t>แก้ไขรายการสมุดบัญชีรายวัน</w:t>
                         </w:r>
                       </w:p>
                       <w:p>
@@ -6835,20 +6466,7 @@
                             <w:szCs w:val="18"/>
                             <w:cs/>
                           </w:rPr>
-                          <w:t>ดู</w:t>
-                        </w:r>
-                        <w:r>
-                          <w:rPr>
-                            <w:rFonts w:ascii="TH Sarabun New" w:hAnsi="TH Sarabun New" w:cs="TH Sarabun New"/>
-                            <w:b/>
-                            <w:bCs/>
-                            <w:color w:val="000000" w:themeColor="text1"/>
-                            <w:kern w:val="24"/>
-                            <w:sz w:val="18"/>
-                            <w:szCs w:val="18"/>
-                            <w:cs/>
-                          </w:rPr>
-                          <w:t>ข้อมูลรายงานทางการเงิน</w:t>
+                          <w:t>ดูข้อมูลรายงานทางการเงิน</w:t>
                         </w:r>
                       </w:p>
                       <w:p>
@@ -6950,20 +6568,7 @@
                             <w:szCs w:val="18"/>
                             <w:cs/>
                           </w:rPr>
-                          <w:t>เพิ่ม</w:t>
-                        </w:r>
-                        <w:r>
-                          <w:rPr>
-                            <w:rFonts w:ascii="TH Sarabun New" w:hAnsi="TH Sarabun New" w:cs="TH Sarabun New"/>
-                            <w:b/>
-                            <w:bCs/>
-                            <w:color w:val="000000" w:themeColor="text1"/>
-                            <w:kern w:val="24"/>
-                            <w:sz w:val="18"/>
-                            <w:szCs w:val="18"/>
-                            <w:cs/>
-                          </w:rPr>
-                          <w:t>ผู้ใช้งานในระบบ</w:t>
+                          <w:t>เพิ่มผู้ใช้งานในระบบ</w:t>
                         </w:r>
                       </w:p>
                       <w:p>
@@ -6993,7 +6598,22 @@
                             <w:szCs w:val="18"/>
                             <w:cs/>
                           </w:rPr>
-                          <w:t>กำหนดสิทธิ์การใช้งานในระบบ</w:t>
+                          <w:t>กำหนดสิทธิ</w:t>
+                        </w:r>
+                        <w:bookmarkStart w:id="1" w:name="_GoBack"/>
+                        <w:bookmarkEnd w:id="1"/>
+                        <w:r>
+                          <w:rPr>
+                            <w:rFonts w:ascii="TH Sarabun New" w:hAnsi="TH Sarabun New" w:cs="TH Sarabun New"/>
+                            <w:b/>
+                            <w:bCs/>
+                            <w:color w:val="000000" w:themeColor="text1"/>
+                            <w:kern w:val="24"/>
+                            <w:sz w:val="18"/>
+                            <w:szCs w:val="18"/>
+                            <w:cs/>
+                          </w:rPr>
+                          <w:t>การใช้งานในระบบ</w:t>
                         </w:r>
                       </w:p>
                       <w:p>
@@ -7625,7 +7245,6 @@
                 <w:szCs w:val="32"/>
               </w:rPr>
             </w:pPr>
-            <w:proofErr w:type="spellStart"/>
             <w:r>
               <w:rPr>
                 <w:rFonts w:ascii="TH Sarabun New" w:hAnsi="TH Sarabun New" w:cs="TH Sarabun New"/>
@@ -7635,7 +7254,6 @@
               </w:rPr>
               <w:t>journal_id</w:t>
             </w:r>
-            <w:proofErr w:type="spellEnd"/>
           </w:p>
         </w:tc>
         <w:tc>
@@ -7720,7 +7338,6 @@
                 <w:szCs w:val="32"/>
               </w:rPr>
             </w:pPr>
-            <w:proofErr w:type="spellStart"/>
             <w:r>
               <w:rPr>
                 <w:rFonts w:ascii="TH Sarabun New" w:hAnsi="TH Sarabun New" w:cs="TH Sarabun New"/>
@@ -7730,7 +7347,6 @@
               </w:rPr>
               <w:t>journal_no</w:t>
             </w:r>
-            <w:proofErr w:type="spellEnd"/>
           </w:p>
         </w:tc>
         <w:tc>
@@ -7814,7 +7430,6 @@
                 <w:szCs w:val="32"/>
               </w:rPr>
             </w:pPr>
-            <w:proofErr w:type="spellStart"/>
             <w:r>
               <w:rPr>
                 <w:rFonts w:ascii="TH Sarabun New" w:hAnsi="TH Sarabun New" w:cs="TH Sarabun New"/>
@@ -7824,7 +7439,6 @@
               </w:rPr>
               <w:t>ref_no</w:t>
             </w:r>
-            <w:proofErr w:type="spellEnd"/>
           </w:p>
         </w:tc>
         <w:tc>
@@ -7908,7 +7522,6 @@
                 <w:szCs w:val="32"/>
               </w:rPr>
             </w:pPr>
-            <w:proofErr w:type="spellStart"/>
             <w:r>
               <w:rPr>
                 <w:rFonts w:ascii="TH Sarabun New" w:hAnsi="TH Sarabun New" w:cs="TH Sarabun New"/>
@@ -7918,7 +7531,6 @@
               </w:rPr>
               <w:t>coa_detail</w:t>
             </w:r>
-            <w:proofErr w:type="spellEnd"/>
           </w:p>
         </w:tc>
         <w:tc>
@@ -8002,7 +7614,6 @@
                 <w:szCs w:val="32"/>
               </w:rPr>
             </w:pPr>
-            <w:proofErr w:type="spellStart"/>
             <w:r>
               <w:rPr>
                 <w:rFonts w:ascii="TH Sarabun New" w:hAnsi="TH Sarabun New" w:cs="TH Sarabun New"/>
@@ -8012,7 +7623,6 @@
               </w:rPr>
               <w:t>coa_id</w:t>
             </w:r>
-            <w:proofErr w:type="spellEnd"/>
           </w:p>
         </w:tc>
         <w:tc>
@@ -8096,7 +7706,6 @@
                 <w:szCs w:val="32"/>
               </w:rPr>
             </w:pPr>
-            <w:proofErr w:type="spellStart"/>
             <w:r>
               <w:rPr>
                 <w:rFonts w:ascii="TH Sarabun New" w:hAnsi="TH Sarabun New" w:cs="TH Sarabun New"/>
@@ -8106,7 +7715,6 @@
               </w:rPr>
               <w:t>drcr</w:t>
             </w:r>
-            <w:proofErr w:type="spellEnd"/>
           </w:p>
         </w:tc>
         <w:tc>
@@ -8301,7 +7909,6 @@
                 <w:szCs w:val="32"/>
               </w:rPr>
             </w:pPr>
-            <w:proofErr w:type="spellStart"/>
             <w:r>
               <w:rPr>
                 <w:rFonts w:ascii="TH Sarabun New" w:hAnsi="TH Sarabun New" w:cs="TH Sarabun New"/>
@@ -8311,7 +7918,6 @@
               </w:rPr>
               <w:t>date_time</w:t>
             </w:r>
-            <w:proofErr w:type="spellEnd"/>
           </w:p>
         </w:tc>
         <w:tc>
@@ -8394,7 +8000,6 @@
                 <w:szCs w:val="32"/>
               </w:rPr>
             </w:pPr>
-            <w:proofErr w:type="spellStart"/>
             <w:r>
               <w:rPr>
                 <w:rFonts w:ascii="TH Sarabun New" w:hAnsi="TH Sarabun New" w:cs="TH Sarabun New"/>
@@ -8404,7 +8009,6 @@
               </w:rPr>
               <w:t>campus_id</w:t>
             </w:r>
-            <w:proofErr w:type="spellEnd"/>
           </w:p>
         </w:tc>
         <w:tc>
@@ -8487,7 +8091,6 @@
                 <w:szCs w:val="32"/>
               </w:rPr>
             </w:pPr>
-            <w:proofErr w:type="spellStart"/>
             <w:r>
               <w:rPr>
                 <w:rFonts w:ascii="TH Sarabun New" w:hAnsi="TH Sarabun New" w:cs="TH Sarabun New"/>
@@ -8497,7 +8100,6 @@
               </w:rPr>
               <w:t>account_id</w:t>
             </w:r>
-            <w:proofErr w:type="spellEnd"/>
           </w:p>
         </w:tc>
         <w:tc>
@@ -8580,7 +8182,6 @@
                 <w:szCs w:val="32"/>
               </w:rPr>
             </w:pPr>
-            <w:proofErr w:type="spellStart"/>
             <w:r>
               <w:rPr>
                 <w:rFonts w:ascii="TH Sarabun New" w:hAnsi="TH Sarabun New" w:cs="TH Sarabun New"/>
@@ -8590,7 +8191,6 @@
               </w:rPr>
               <w:t>user_created</w:t>
             </w:r>
-            <w:proofErr w:type="spellEnd"/>
           </w:p>
         </w:tc>
         <w:tc>
@@ -8672,7 +8272,6 @@
                 <w:szCs w:val="32"/>
               </w:rPr>
             </w:pPr>
-            <w:proofErr w:type="spellStart"/>
             <w:r>
               <w:rPr>
                 <w:rFonts w:ascii="TH Sarabun New" w:hAnsi="TH Sarabun New" w:cs="TH Sarabun New"/>
@@ -8682,7 +8281,6 @@
               </w:rPr>
               <w:t>date_created</w:t>
             </w:r>
-            <w:proofErr w:type="spellEnd"/>
           </w:p>
         </w:tc>
         <w:tc>
@@ -8763,7 +8361,6 @@
                 <w:szCs w:val="32"/>
               </w:rPr>
             </w:pPr>
-            <w:proofErr w:type="spellStart"/>
             <w:r>
               <w:rPr>
                 <w:rFonts w:ascii="TH Sarabun New" w:hAnsi="TH Sarabun New" w:cs="TH Sarabun New"/>
@@ -8773,7 +8370,6 @@
               </w:rPr>
               <w:t>user_updated</w:t>
             </w:r>
-            <w:proofErr w:type="spellEnd"/>
           </w:p>
         </w:tc>
         <w:tc>
@@ -8854,7 +8450,6 @@
                 <w:szCs w:val="32"/>
               </w:rPr>
             </w:pPr>
-            <w:proofErr w:type="spellStart"/>
             <w:r>
               <w:rPr>
                 <w:rFonts w:ascii="TH Sarabun New" w:hAnsi="TH Sarabun New" w:cs="TH Sarabun New"/>
@@ -8864,7 +8459,6 @@
               </w:rPr>
               <w:t>date_updated</w:t>
             </w:r>
-            <w:proofErr w:type="spellEnd"/>
           </w:p>
         </w:tc>
         <w:tc>
@@ -8956,15 +8550,7 @@
           <w:sz w:val="28"/>
           <w:cs/>
         </w:rPr>
-        <w:t xml:space="preserve"> :  </w:t>
-      </w:r>
-      <w:r>
-        <w:rPr>
-          <w:rFonts w:ascii="TH Sarabun New" w:hAnsi="TH Sarabun New" w:cs="TH Sarabun New"/>
-          <w:sz w:val="28"/>
-          <w:cs/>
-        </w:rPr>
-        <w:t>ตาราง</w:t>
+        <w:t xml:space="preserve"> :  ตาราง</w:t>
       </w:r>
       <w:r>
         <w:rPr>
@@ -9221,7 +8807,6 @@
                 <w:szCs w:val="32"/>
               </w:rPr>
             </w:pPr>
-            <w:proofErr w:type="spellStart"/>
             <w:r>
               <w:rPr>
                 <w:rFonts w:ascii="TH Sarabun New" w:hAnsi="TH Sarabun New" w:cs="TH Sarabun New"/>
@@ -9230,7 +8815,6 @@
               </w:rPr>
               <w:t>account_id</w:t>
             </w:r>
-            <w:proofErr w:type="spellEnd"/>
           </w:p>
         </w:tc>
         <w:tc>
@@ -9307,7 +8891,6 @@
                 <w:szCs w:val="32"/>
               </w:rPr>
             </w:pPr>
-            <w:proofErr w:type="spellStart"/>
             <w:r>
               <w:rPr>
                 <w:rFonts w:ascii="TH Sarabun New" w:hAnsi="TH Sarabun New" w:cs="TH Sarabun New"/>
@@ -9316,7 +8899,6 @@
               </w:rPr>
               <w:t>account_name</w:t>
             </w:r>
-            <w:proofErr w:type="spellEnd"/>
           </w:p>
         </w:tc>
         <w:tc>
@@ -9405,15 +8987,7 @@
           <w:sz w:val="28"/>
           <w:cs/>
         </w:rPr>
-        <w:t xml:space="preserve"> :  </w:t>
-      </w:r>
-      <w:r>
-        <w:rPr>
-          <w:rFonts w:ascii="TH Sarabun New" w:hAnsi="TH Sarabun New" w:cs="TH Sarabun New"/>
-          <w:sz w:val="28"/>
-          <w:cs/>
-        </w:rPr>
-        <w:t>ตาราง</w:t>
+        <w:t xml:space="preserve"> :  ตาราง</w:t>
       </w:r>
       <w:r>
         <w:rPr>
@@ -9467,7 +9041,6 @@
         </w:rPr>
         <w:t xml:space="preserve"> </w:t>
       </w:r>
-      <w:proofErr w:type="spellStart"/>
       <w:r>
         <w:rPr>
           <w:rFonts w:ascii="TH Sarabun New" w:hAnsi="TH Sarabun New" w:cs="TH Sarabun New"/>
@@ -9476,7 +9049,6 @@
         </w:rPr>
         <w:t>coa</w:t>
       </w:r>
-      <w:proofErr w:type="spellEnd"/>
       <w:r>
         <w:rPr>
           <w:rFonts w:ascii="TH Sarabun New" w:hAnsi="TH Sarabun New" w:cs="TH Sarabun New"/>
@@ -9646,7 +9218,6 @@
                 <w:szCs w:val="32"/>
               </w:rPr>
             </w:pPr>
-            <w:proofErr w:type="spellStart"/>
             <w:r>
               <w:rPr>
                 <w:rFonts w:ascii="TH Sarabun New" w:hAnsi="TH Sarabun New" w:cs="TH Sarabun New"/>
@@ -9656,7 +9227,6 @@
               </w:rPr>
               <w:t>coa_id</w:t>
             </w:r>
-            <w:proofErr w:type="spellEnd"/>
           </w:p>
         </w:tc>
         <w:tc>
@@ -9737,7 +9307,6 @@
                 <w:szCs w:val="32"/>
               </w:rPr>
             </w:pPr>
-            <w:proofErr w:type="spellStart"/>
             <w:r>
               <w:rPr>
                 <w:rFonts w:ascii="TH Sarabun New" w:hAnsi="TH Sarabun New" w:cs="TH Sarabun New"/>
@@ -9747,7 +9316,6 @@
               </w:rPr>
               <w:t>coa_detail</w:t>
             </w:r>
-            <w:proofErr w:type="spellEnd"/>
           </w:p>
         </w:tc>
         <w:tc>
@@ -9839,15 +9407,7 @@
           <w:sz w:val="28"/>
           <w:cs/>
         </w:rPr>
-        <w:t xml:space="preserve"> :  </w:t>
-      </w:r>
-      <w:r>
-        <w:rPr>
-          <w:rFonts w:ascii="TH Sarabun New" w:hAnsi="TH Sarabun New" w:cs="TH Sarabun New"/>
-          <w:sz w:val="28"/>
-          <w:cs/>
-        </w:rPr>
-        <w:t>ตาราง</w:t>
+        <w:t xml:space="preserve"> :  ตาราง</w:t>
       </w:r>
       <w:r>
         <w:rPr>
@@ -10078,7 +9638,6 @@
                 <w:szCs w:val="32"/>
               </w:rPr>
             </w:pPr>
-            <w:proofErr w:type="spellStart"/>
             <w:r>
               <w:rPr>
                 <w:rFonts w:ascii="TH Sarabun New" w:hAnsi="TH Sarabun New" w:cs="TH Sarabun New"/>
@@ -10088,7 +9647,6 @@
               </w:rPr>
               <w:t>campus_id</w:t>
             </w:r>
-            <w:proofErr w:type="spellEnd"/>
           </w:p>
         </w:tc>
         <w:tc>
@@ -10170,7 +9728,6 @@
                 <w:szCs w:val="32"/>
               </w:rPr>
             </w:pPr>
-            <w:proofErr w:type="spellStart"/>
             <w:r>
               <w:rPr>
                 <w:rFonts w:ascii="TH Sarabun New" w:hAnsi="TH Sarabun New" w:cs="TH Sarabun New"/>
@@ -10180,7 +9737,6 @@
               </w:rPr>
               <w:t>campus_name</w:t>
             </w:r>
-            <w:proofErr w:type="spellEnd"/>
           </w:p>
         </w:tc>
         <w:tc>
@@ -10272,15 +9828,7 @@
           <w:sz w:val="28"/>
           <w:cs/>
         </w:rPr>
-        <w:t xml:space="preserve"> :  </w:t>
-      </w:r>
-      <w:r>
-        <w:rPr>
-          <w:rFonts w:ascii="TH Sarabun New" w:hAnsi="TH Sarabun New" w:cs="TH Sarabun New"/>
-          <w:sz w:val="28"/>
-          <w:cs/>
-        </w:rPr>
-        <w:t>ตาราง</w:t>
+        <w:t xml:space="preserve"> :  ตาราง</w:t>
       </w:r>
       <w:r>
         <w:rPr>
@@ -10549,7 +10097,6 @@
                 <w:szCs w:val="32"/>
               </w:rPr>
             </w:pPr>
-            <w:proofErr w:type="spellStart"/>
             <w:r>
               <w:rPr>
                 <w:rFonts w:ascii="TH Sarabun New" w:hAnsi="TH Sarabun New" w:cs="TH Sarabun New"/>
@@ -10559,7 +10106,6 @@
               </w:rPr>
               <w:t>user_id</w:t>
             </w:r>
-            <w:proofErr w:type="spellEnd"/>
           </w:p>
         </w:tc>
         <w:tc>
@@ -10644,7 +10190,6 @@
                 <w:szCs w:val="32"/>
               </w:rPr>
             </w:pPr>
-            <w:proofErr w:type="spellStart"/>
             <w:r>
               <w:rPr>
                 <w:rFonts w:ascii="TH Sarabun New" w:hAnsi="TH Sarabun New" w:cs="TH Sarabun New"/>
@@ -10654,7 +10199,6 @@
               </w:rPr>
               <w:t>user_name</w:t>
             </w:r>
-            <w:proofErr w:type="spellEnd"/>
           </w:p>
         </w:tc>
         <w:tc>
@@ -11018,7 +10562,6 @@
                 <w:szCs w:val="32"/>
               </w:rPr>
             </w:pPr>
-            <w:proofErr w:type="spellStart"/>
             <w:r>
               <w:rPr>
                 <w:rFonts w:ascii="TH Sarabun New" w:hAnsi="TH Sarabun New" w:cs="TH Sarabun New"/>
@@ -11028,7 +10571,6 @@
               </w:rPr>
               <w:t>tel_no</w:t>
             </w:r>
-            <w:proofErr w:type="spellEnd"/>
           </w:p>
         </w:tc>
         <w:tc>
@@ -11204,7 +10746,6 @@
                 <w:szCs w:val="32"/>
               </w:rPr>
             </w:pPr>
-            <w:proofErr w:type="spellStart"/>
             <w:r>
               <w:rPr>
                 <w:rFonts w:ascii="TH Sarabun New" w:hAnsi="TH Sarabun New" w:cs="TH Sarabun New"/>
@@ -11214,7 +10755,6 @@
               </w:rPr>
               <w:t>campus_id</w:t>
             </w:r>
-            <w:proofErr w:type="spellEnd"/>
           </w:p>
         </w:tc>
         <w:tc>
@@ -11298,7 +10838,6 @@
                 <w:szCs w:val="32"/>
               </w:rPr>
             </w:pPr>
-            <w:proofErr w:type="spellStart"/>
             <w:r>
               <w:rPr>
                 <w:rFonts w:ascii="TH Sarabun New" w:hAnsi="TH Sarabun New" w:cs="TH Sarabun New"/>
@@ -11308,7 +10847,6 @@
               </w:rPr>
               <w:t>role_id</w:t>
             </w:r>
-            <w:proofErr w:type="spellEnd"/>
           </w:p>
         </w:tc>
         <w:tc>
@@ -11402,15 +10940,7 @@
           <w:sz w:val="28"/>
           <w:cs/>
         </w:rPr>
-        <w:t xml:space="preserve"> :  </w:t>
-      </w:r>
-      <w:r>
-        <w:rPr>
-          <w:rFonts w:ascii="TH Sarabun New" w:hAnsi="TH Sarabun New" w:cs="TH Sarabun New"/>
-          <w:sz w:val="28"/>
-          <w:cs/>
-        </w:rPr>
-        <w:t>ตาราง</w:t>
+        <w:t xml:space="preserve"> :  ตาราง</w:t>
       </w:r>
       <w:r>
         <w:rPr>
@@ -11649,7 +11179,6 @@
                 <w:szCs w:val="32"/>
               </w:rPr>
             </w:pPr>
-            <w:proofErr w:type="spellStart"/>
             <w:r>
               <w:rPr>
                 <w:rFonts w:ascii="TH Sarabun New" w:hAnsi="TH Sarabun New" w:cs="TH Sarabun New"/>
@@ -11659,7 +11188,6 @@
               </w:rPr>
               <w:t>role_id</w:t>
             </w:r>
-            <w:proofErr w:type="spellEnd"/>
           </w:p>
         </w:tc>
         <w:tc>
@@ -11741,7 +11269,6 @@
                 <w:szCs w:val="32"/>
               </w:rPr>
             </w:pPr>
-            <w:proofErr w:type="spellStart"/>
             <w:r>
               <w:rPr>
                 <w:rFonts w:ascii="TH Sarabun New" w:hAnsi="TH Sarabun New" w:cs="TH Sarabun New"/>
@@ -11751,7 +11278,6 @@
               </w:rPr>
               <w:t>role_name</w:t>
             </w:r>
-            <w:proofErr w:type="spellEnd"/>
           </w:p>
         </w:tc>
         <w:tc>
@@ -11844,15 +11370,7 @@
           <w:sz w:val="28"/>
           <w:cs/>
         </w:rPr>
-        <w:t xml:space="preserve"> :  </w:t>
-      </w:r>
-      <w:r>
-        <w:rPr>
-          <w:rFonts w:ascii="TH Sarabun New" w:hAnsi="TH Sarabun New" w:cs="TH Sarabun New"/>
-          <w:sz w:val="28"/>
-          <w:cs/>
-        </w:rPr>
-        <w:t>ตาราง</w:t>
+        <w:t xml:space="preserve"> :  ตาราง</w:t>
       </w:r>
       <w:r>
         <w:rPr>
@@ -12060,23 +11578,13 @@
         </w:rPr>
         <w:t xml:space="preserve">จะใช้ </w:t>
       </w:r>
-      <w:proofErr w:type="spellStart"/>
-      <w:r>
-        <w:rPr>
-          <w:rFonts w:ascii="TH Sarabun New" w:hAnsi="TH Sarabun New" w:cs="TH Sarabun New"/>
-          <w:sz w:val="32"/>
-          <w:szCs w:val="32"/>
-        </w:rPr>
-        <w:t>Baxster</w:t>
-      </w:r>
-      <w:proofErr w:type="spellEnd"/>
-      <w:r>
-        <w:rPr>
-          <w:rFonts w:ascii="TH Sarabun New" w:hAnsi="TH Sarabun New" w:cs="TH Sarabun New"/>
-          <w:sz w:val="32"/>
-          <w:szCs w:val="32"/>
-        </w:rPr>
-        <w:t xml:space="preserve"> Admin Panel </w:t>
+      <w:r>
+        <w:rPr>
+          <w:rFonts w:ascii="TH Sarabun New" w:hAnsi="TH Sarabun New" w:cs="TH Sarabun New"/>
+          <w:sz w:val="32"/>
+          <w:szCs w:val="32"/>
+        </w:rPr>
+        <w:t xml:space="preserve">Baxster Admin Panel </w:t>
       </w:r>
       <w:r>
         <w:rPr>
@@ -12190,7 +11698,6 @@
         </w:rPr>
         <w:t xml:space="preserve">สร้างโดย </w:t>
       </w:r>
-      <w:proofErr w:type="spellStart"/>
       <w:r>
         <w:rPr>
           <w:rFonts w:ascii="TH Sarabun New" w:hAnsi="TH Sarabun New" w:cs="TH Sarabun New"/>
@@ -12199,7 +11706,6 @@
         </w:rPr>
         <w:t>Typomancer</w:t>
       </w:r>
-      <w:proofErr w:type="spellEnd"/>
     </w:p>
     <w:p>
       <w:pPr>
@@ -13027,29 +12533,18 @@
           <w:szCs w:val="22"/>
         </w:rPr>
         <w:tab/>
-        <w:t>|</w:t>
-      </w:r>
-      <w:proofErr w:type="gramStart"/>
+        <w:t xml:space="preserve">|_  </w:t>
+      </w:r>
       <w:r>
         <w:rPr>
           <w:rFonts w:ascii="TH Sarabun New" w:hAnsi="TH Sarabun New" w:cs="TH Sarabun New"/>
           <w:i/>
           <w:iCs/>
           <w:szCs w:val="22"/>
-        </w:rPr>
-        <w:t xml:space="preserve">_  </w:t>
-      </w:r>
-      <w:r>
-        <w:rPr>
-          <w:rFonts w:ascii="TH Sarabun New" w:hAnsi="TH Sarabun New" w:cs="TH Sarabun New"/>
-          <w:i/>
-          <w:iCs/>
-          <w:szCs w:val="22"/>
           <w:cs/>
         </w:rPr>
         <w:t>ออกจากระบบ</w:t>
       </w:r>
-      <w:proofErr w:type="gramEnd"/>
     </w:p>
     <w:p>
       <w:pPr>
@@ -13116,7 +12611,6 @@
           <w:cs/>
         </w:rPr>
       </w:pPr>
-      <w:proofErr w:type="spellStart"/>
       <w:r>
         <w:rPr>
           <w:rFonts w:ascii="TH Sarabun New" w:hAnsi="TH Sarabun New" w:cs="TH Sarabun New"/>
@@ -13128,7 +12622,6 @@
         </w:rPr>
         <w:t>Heroku</w:t>
       </w:r>
-      <w:proofErr w:type="spellEnd"/>
       <w:r>
         <w:rPr>
           <w:rFonts w:ascii="TH Sarabun New" w:hAnsi="TH Sarabun New" w:cs="TH Sarabun New"/>
@@ -13146,23 +12639,13 @@
         </w:rPr>
         <w:tab/>
       </w:r>
-      <w:proofErr w:type="spellStart"/>
-      <w:r>
-        <w:rPr>
-          <w:rFonts w:ascii="TH Sarabun New" w:hAnsi="TH Sarabun New" w:cs="TH Sarabun New"/>
-          <w:sz w:val="32"/>
-          <w:szCs w:val="32"/>
-        </w:rPr>
-        <w:t>Heroku</w:t>
-      </w:r>
-      <w:proofErr w:type="spellEnd"/>
-      <w:r>
-        <w:rPr>
-          <w:rFonts w:ascii="TH Sarabun New" w:hAnsi="TH Sarabun New" w:cs="TH Sarabun New"/>
-          <w:sz w:val="32"/>
-          <w:szCs w:val="32"/>
-        </w:rPr>
-        <w:t xml:space="preserve"> </w:t>
+      <w:r>
+        <w:rPr>
+          <w:rFonts w:ascii="TH Sarabun New" w:hAnsi="TH Sarabun New" w:cs="TH Sarabun New"/>
+          <w:sz w:val="32"/>
+          <w:szCs w:val="32"/>
+        </w:rPr>
+        <w:t xml:space="preserve">Heroku </w:t>
       </w:r>
       <w:r>
         <w:rPr>
@@ -13236,7 +12719,6 @@
           <w:cs/>
         </w:rPr>
       </w:pPr>
-      <w:proofErr w:type="spellStart"/>
       <w:r>
         <w:rPr>
           <w:rFonts w:ascii="TH Sarabun New" w:hAnsi="TH Sarabun New" w:cs="TH Sarabun New"/>
@@ -13248,7 +12730,6 @@
         </w:rPr>
         <w:t>ExpressJS</w:t>
       </w:r>
-      <w:proofErr w:type="spellEnd"/>
       <w:r>
         <w:rPr>
           <w:rFonts w:ascii="TH Sarabun New" w:hAnsi="TH Sarabun New" w:cs="TH Sarabun New"/>
@@ -13265,17 +12746,136 @@
           <w:szCs w:val="32"/>
         </w:rPr>
         <w:tab/>
-      </w:r>
-      <w:proofErr w:type="spellStart"/>
-      <w:r>
-        <w:rPr>
-          <w:rFonts w:ascii="TH Sarabun New" w:hAnsi="TH Sarabun New" w:cs="TH Sarabun New"/>
-          <w:sz w:val="32"/>
-          <w:szCs w:val="32"/>
-        </w:rPr>
-        <w:t>ExpressJS</w:t>
-      </w:r>
-      <w:proofErr w:type="spellEnd"/>
+        <w:t xml:space="preserve">ExpressJS </w:t>
+      </w:r>
+      <w:r>
+        <w:rPr>
+          <w:rFonts w:ascii="TH Sarabun New" w:hAnsi="TH Sarabun New" w:cs="TH Sarabun New"/>
+          <w:sz w:val="32"/>
+          <w:szCs w:val="32"/>
+          <w:cs/>
+        </w:rPr>
+        <w:t xml:space="preserve">เป็น </w:t>
+      </w:r>
+      <w:r>
+        <w:rPr>
+          <w:rFonts w:ascii="TH Sarabun New" w:hAnsi="TH Sarabun New" w:cs="TH Sarabun New"/>
+          <w:sz w:val="32"/>
+          <w:szCs w:val="32"/>
+        </w:rPr>
+        <w:t xml:space="preserve">Web Application Framework </w:t>
+      </w:r>
+      <w:r>
+        <w:rPr>
+          <w:rFonts w:ascii="TH Sarabun New" w:hAnsi="TH Sarabun New" w:cs="TH Sarabun New"/>
+          <w:sz w:val="32"/>
+          <w:szCs w:val="32"/>
+          <w:cs/>
+        </w:rPr>
+        <w:t xml:space="preserve">ที่ได้รับความนิยม ทำงานบน </w:t>
+      </w:r>
+      <w:r>
+        <w:rPr>
+          <w:rFonts w:ascii="TH Sarabun New" w:hAnsi="TH Sarabun New" w:cs="TH Sarabun New"/>
+          <w:sz w:val="32"/>
+          <w:szCs w:val="32"/>
+        </w:rPr>
+        <w:t>NodeJS</w:t>
+      </w:r>
+      <w:r>
+        <w:rPr>
+          <w:rFonts w:ascii="TH Sarabun New" w:hAnsi="TH Sarabun New" w:cs="TH Sarabun New"/>
+          <w:sz w:val="32"/>
+          <w:szCs w:val="32"/>
+          <w:cs/>
+        </w:rPr>
+        <w:t xml:space="preserve"> ซึ่งใช้เป็น </w:t>
+      </w:r>
+      <w:r>
+        <w:rPr>
+          <w:rFonts w:ascii="TH Sarabun New" w:hAnsi="TH Sarabun New" w:cs="TH Sarabun New"/>
+          <w:sz w:val="32"/>
+          <w:szCs w:val="32"/>
+        </w:rPr>
+        <w:t xml:space="preserve">Back-End Web Framework </w:t>
+      </w:r>
+      <w:r>
+        <w:rPr>
+          <w:rFonts w:ascii="TH Sarabun New" w:hAnsi="TH Sarabun New" w:cs="TH Sarabun New"/>
+          <w:sz w:val="32"/>
+          <w:szCs w:val="32"/>
+          <w:cs/>
+        </w:rPr>
+        <w:t xml:space="preserve">ของฝั่งเซิร์ฟเวอร์ สามารถนำมาพัฒนาแอพพลิเคชั่นต่อไปได้ โดย </w:t>
+      </w:r>
+      <w:r>
+        <w:rPr>
+          <w:rFonts w:ascii="TH Sarabun New" w:hAnsi="TH Sarabun New" w:cs="TH Sarabun New"/>
+          <w:sz w:val="32"/>
+          <w:szCs w:val="32"/>
+        </w:rPr>
+        <w:t xml:space="preserve">ExpressJS </w:t>
+      </w:r>
+      <w:r>
+        <w:rPr>
+          <w:rFonts w:ascii="TH Sarabun New" w:hAnsi="TH Sarabun New" w:cs="TH Sarabun New"/>
+          <w:sz w:val="32"/>
+          <w:szCs w:val="32"/>
+          <w:cs/>
+        </w:rPr>
+        <w:t xml:space="preserve">นั้นจะใช้การ </w:t>
+      </w:r>
+      <w:r>
+        <w:rPr>
+          <w:rFonts w:ascii="TH Sarabun New" w:hAnsi="TH Sarabun New" w:cs="TH Sarabun New"/>
+          <w:sz w:val="32"/>
+          <w:szCs w:val="32"/>
+        </w:rPr>
+        <w:t>Routing (</w:t>
+      </w:r>
+      <w:r>
+        <w:rPr>
+          <w:rFonts w:ascii="TH Sarabun New" w:hAnsi="TH Sarabun New" w:cs="TH Sarabun New"/>
+          <w:sz w:val="32"/>
+          <w:szCs w:val="32"/>
+          <w:cs/>
+        </w:rPr>
+        <w:t xml:space="preserve">การกำหนดเส้นทางของระบบ) และ </w:t>
+      </w:r>
+      <w:r>
+        <w:rPr>
+          <w:rFonts w:ascii="TH Sarabun New" w:hAnsi="TH Sarabun New" w:cs="TH Sarabun New"/>
+          <w:sz w:val="32"/>
+          <w:szCs w:val="32"/>
+        </w:rPr>
+        <w:t>Middleware (</w:t>
+      </w:r>
+      <w:r>
+        <w:rPr>
+          <w:rFonts w:ascii="TH Sarabun New" w:hAnsi="TH Sarabun New" w:cs="TH Sarabun New"/>
+          <w:sz w:val="32"/>
+          <w:szCs w:val="32"/>
+          <w:cs/>
+        </w:rPr>
+        <w:t xml:space="preserve">การรับส่งข้อมูลของระบบ) สามารถเขียนได้ในรูปแบบ </w:t>
+      </w:r>
+      <w:r>
+        <w:rPr>
+          <w:rFonts w:ascii="TH Sarabun New" w:hAnsi="TH Sarabun New" w:cs="TH Sarabun New"/>
+          <w:sz w:val="32"/>
+          <w:szCs w:val="32"/>
+        </w:rPr>
+        <w:t xml:space="preserve">MVC ( Model View Controller ) </w:t>
+      </w:r>
+      <w:r>
+        <w:rPr>
+          <w:rFonts w:ascii="TH Sarabun New" w:hAnsi="TH Sarabun New" w:cs="TH Sarabun New"/>
+          <w:sz w:val="32"/>
+          <w:szCs w:val="32"/>
+          <w:cs/>
+        </w:rPr>
+        <w:t>และใช้ในการเชื่อมต่อกับฐานข้อมูล</w:t>
+      </w:r>
       <w:r>
         <w:rPr>
           <w:rFonts w:ascii="TH Sarabun New" w:hAnsi="TH Sarabun New" w:cs="TH Sarabun New"/>
@@ -13291,191 +12891,15 @@
           <w:szCs w:val="32"/>
           <w:cs/>
         </w:rPr>
-        <w:t xml:space="preserve">เป็น </w:t>
-      </w:r>
-      <w:r>
-        <w:rPr>
-          <w:rFonts w:ascii="TH Sarabun New" w:hAnsi="TH Sarabun New" w:cs="TH Sarabun New"/>
-          <w:sz w:val="32"/>
-          <w:szCs w:val="32"/>
-        </w:rPr>
-        <w:t xml:space="preserve">Web Application Framework </w:t>
-      </w:r>
-      <w:r>
-        <w:rPr>
-          <w:rFonts w:ascii="TH Sarabun New" w:hAnsi="TH Sarabun New" w:cs="TH Sarabun New"/>
-          <w:sz w:val="32"/>
-          <w:szCs w:val="32"/>
-          <w:cs/>
-        </w:rPr>
-        <w:t xml:space="preserve">ที่ได้รับความนิยม ทำงานบน </w:t>
-      </w:r>
-      <w:proofErr w:type="spellStart"/>
-      <w:r>
-        <w:rPr>
-          <w:rFonts w:ascii="TH Sarabun New" w:hAnsi="TH Sarabun New" w:cs="TH Sarabun New"/>
-          <w:sz w:val="32"/>
-          <w:szCs w:val="32"/>
-        </w:rPr>
-        <w:t>NodeJS</w:t>
-      </w:r>
-      <w:proofErr w:type="spellEnd"/>
-      <w:r>
-        <w:rPr>
-          <w:rFonts w:ascii="TH Sarabun New" w:hAnsi="TH Sarabun New" w:cs="TH Sarabun New"/>
-          <w:sz w:val="32"/>
-          <w:szCs w:val="32"/>
-          <w:cs/>
-        </w:rPr>
-        <w:t xml:space="preserve"> ซึ่งใช้เป็น </w:t>
-      </w:r>
-      <w:r>
-        <w:rPr>
-          <w:rFonts w:ascii="TH Sarabun New" w:hAnsi="TH Sarabun New" w:cs="TH Sarabun New"/>
-          <w:sz w:val="32"/>
-          <w:szCs w:val="32"/>
-        </w:rPr>
-        <w:t xml:space="preserve">Back-End Web Framework </w:t>
-      </w:r>
-      <w:r>
-        <w:rPr>
-          <w:rFonts w:ascii="TH Sarabun New" w:hAnsi="TH Sarabun New" w:cs="TH Sarabun New"/>
-          <w:sz w:val="32"/>
-          <w:szCs w:val="32"/>
-          <w:cs/>
-        </w:rPr>
-        <w:t xml:space="preserve">ของฝั่งเซิร์ฟเวอร์ สามารถนำมาพัฒนาแอพพลิเคชั่นต่อไปได้ โดย </w:t>
-      </w:r>
-      <w:proofErr w:type="spellStart"/>
-      <w:r>
-        <w:rPr>
-          <w:rFonts w:ascii="TH Sarabun New" w:hAnsi="TH Sarabun New" w:cs="TH Sarabun New"/>
-          <w:sz w:val="32"/>
-          <w:szCs w:val="32"/>
-        </w:rPr>
-        <w:t>ExpressJS</w:t>
-      </w:r>
-      <w:proofErr w:type="spellEnd"/>
-      <w:r>
-        <w:rPr>
-          <w:rFonts w:ascii="TH Sarabun New" w:hAnsi="TH Sarabun New" w:cs="TH Sarabun New"/>
-          <w:sz w:val="32"/>
-          <w:szCs w:val="32"/>
-        </w:rPr>
-        <w:t xml:space="preserve"> </w:t>
-      </w:r>
-      <w:r>
-        <w:rPr>
-          <w:rFonts w:ascii="TH Sarabun New" w:hAnsi="TH Sarabun New" w:cs="TH Sarabun New"/>
-          <w:sz w:val="32"/>
-          <w:szCs w:val="32"/>
-          <w:cs/>
-        </w:rPr>
-        <w:t xml:space="preserve">นั้นจะใช้การ </w:t>
-      </w:r>
-      <w:r>
-        <w:rPr>
-          <w:rFonts w:ascii="TH Sarabun New" w:hAnsi="TH Sarabun New" w:cs="TH Sarabun New"/>
-          <w:sz w:val="32"/>
-          <w:szCs w:val="32"/>
-        </w:rPr>
-        <w:t>Routing (</w:t>
-      </w:r>
-      <w:r>
-        <w:rPr>
-          <w:rFonts w:ascii="TH Sarabun New" w:hAnsi="TH Sarabun New" w:cs="TH Sarabun New"/>
-          <w:sz w:val="32"/>
-          <w:szCs w:val="32"/>
-          <w:cs/>
-        </w:rPr>
-        <w:t xml:space="preserve">การกำหนดเส้นทางของระบบ) และ </w:t>
-      </w:r>
-      <w:r>
-        <w:rPr>
-          <w:rFonts w:ascii="TH Sarabun New" w:hAnsi="TH Sarabun New" w:cs="TH Sarabun New"/>
-          <w:sz w:val="32"/>
-          <w:szCs w:val="32"/>
-        </w:rPr>
-        <w:t>Middleware (</w:t>
-      </w:r>
-      <w:r>
-        <w:rPr>
-          <w:rFonts w:ascii="TH Sarabun New" w:hAnsi="TH Sarabun New" w:cs="TH Sarabun New"/>
-          <w:sz w:val="32"/>
-          <w:szCs w:val="32"/>
-          <w:cs/>
-        </w:rPr>
-        <w:t xml:space="preserve">การรับส่งข้อมูลของระบบ) สามารถเขียนได้ในรูปแบบ </w:t>
-      </w:r>
-      <w:r>
-        <w:rPr>
-          <w:rFonts w:ascii="TH Sarabun New" w:hAnsi="TH Sarabun New" w:cs="TH Sarabun New"/>
-          <w:sz w:val="32"/>
-          <w:szCs w:val="32"/>
-        </w:rPr>
-        <w:t xml:space="preserve">MVC </w:t>
-      </w:r>
-      <w:proofErr w:type="gramStart"/>
-      <w:r>
-        <w:rPr>
-          <w:rFonts w:ascii="TH Sarabun New" w:hAnsi="TH Sarabun New" w:cs="TH Sarabun New"/>
-          <w:sz w:val="32"/>
-          <w:szCs w:val="32"/>
-        </w:rPr>
-        <w:t>( Model</w:t>
-      </w:r>
-      <w:proofErr w:type="gramEnd"/>
-      <w:r>
-        <w:rPr>
-          <w:rFonts w:ascii="TH Sarabun New" w:hAnsi="TH Sarabun New" w:cs="TH Sarabun New"/>
-          <w:sz w:val="32"/>
-          <w:szCs w:val="32"/>
-        </w:rPr>
-        <w:t xml:space="preserve"> View Controller ) </w:t>
-      </w:r>
-      <w:r>
-        <w:rPr>
-          <w:rFonts w:ascii="TH Sarabun New" w:hAnsi="TH Sarabun New" w:cs="TH Sarabun New"/>
-          <w:sz w:val="32"/>
-          <w:szCs w:val="32"/>
-          <w:cs/>
-        </w:rPr>
-        <w:t>และใช้ในการเชื่อมต่อกับฐานข้อมูล</w:t>
-      </w:r>
-      <w:r>
-        <w:rPr>
-          <w:rFonts w:ascii="TH Sarabun New" w:hAnsi="TH Sarabun New" w:cs="TH Sarabun New"/>
-          <w:sz w:val="32"/>
-          <w:szCs w:val="32"/>
-        </w:rPr>
-        <w:t xml:space="preserve"> </w:t>
-      </w:r>
-      <w:r>
-        <w:rPr>
-          <w:rFonts w:ascii="TH Sarabun New" w:hAnsi="TH Sarabun New" w:cs="TH Sarabun New"/>
-          <w:sz w:val="32"/>
-          <w:szCs w:val="32"/>
-          <w:cs/>
-        </w:rPr>
         <w:t xml:space="preserve">โดยในการพัฒนานั้นจะใช้ภาษา </w:t>
       </w:r>
-      <w:proofErr w:type="spellStart"/>
-      <w:r>
-        <w:rPr>
-          <w:rFonts w:ascii="TH Sarabun New" w:hAnsi="TH Sarabun New" w:cs="TH Sarabun New"/>
-          <w:sz w:val="32"/>
-          <w:szCs w:val="32"/>
-        </w:rPr>
-        <w:t>Javascript</w:t>
-      </w:r>
-      <w:proofErr w:type="spellEnd"/>
-      <w:r>
-        <w:rPr>
-          <w:rFonts w:ascii="TH Sarabun New" w:hAnsi="TH Sarabun New" w:cs="TH Sarabun New"/>
-          <w:sz w:val="32"/>
-          <w:szCs w:val="32"/>
-        </w:rPr>
-        <w:t xml:space="preserve"> </w:t>
+      <w:r>
+        <w:rPr>
+          <w:rFonts w:ascii="TH Sarabun New" w:hAnsi="TH Sarabun New" w:cs="TH Sarabun New"/>
+          <w:sz w:val="32"/>
+          <w:szCs w:val="32"/>
+        </w:rPr>
+        <w:t xml:space="preserve">Javascript </w:t>
       </w:r>
       <w:r>
         <w:rPr>
@@ -13497,7 +12921,6 @@
           <w:szCs w:val="32"/>
         </w:rPr>
       </w:pPr>
-      <w:proofErr w:type="spellStart"/>
       <w:r>
         <w:rPr>
           <w:rFonts w:ascii="TH Sarabun New" w:hAnsi="TH Sarabun New" w:cs="TH Sarabun New"/>
@@ -13509,7 +12932,6 @@
         </w:rPr>
         <w:t>NodeJS</w:t>
       </w:r>
-      <w:proofErr w:type="spellEnd"/>
       <w:r>
         <w:rPr>
           <w:rFonts w:ascii="TH Sarabun New" w:hAnsi="TH Sarabun New" w:cs="TH Sarabun New"/>
@@ -13526,24 +12948,7 @@
           <w:szCs w:val="32"/>
         </w:rPr>
         <w:tab/>
-      </w:r>
-      <w:proofErr w:type="spellStart"/>
-      <w:r>
-        <w:rPr>
-          <w:rFonts w:ascii="TH Sarabun New" w:hAnsi="TH Sarabun New" w:cs="TH Sarabun New"/>
-          <w:sz w:val="32"/>
-          <w:szCs w:val="32"/>
-        </w:rPr>
-        <w:t>NodeJS</w:t>
-      </w:r>
-      <w:proofErr w:type="spellEnd"/>
-      <w:r>
-        <w:rPr>
-          <w:rFonts w:ascii="TH Sarabun New" w:hAnsi="TH Sarabun New" w:cs="TH Sarabun New"/>
-          <w:sz w:val="32"/>
-          <w:szCs w:val="32"/>
-        </w:rPr>
-        <w:t xml:space="preserve"> </w:t>
+        <w:t xml:space="preserve">NodeJS </w:t>
       </w:r>
       <w:r>
         <w:rPr>
@@ -13554,23 +12959,13 @@
         </w:rPr>
         <w:t xml:space="preserve">คือแพลตฟอร์มที่สร้างโดย </w:t>
       </w:r>
-      <w:proofErr w:type="spellStart"/>
-      <w:r>
-        <w:rPr>
-          <w:rFonts w:ascii="TH Sarabun New" w:hAnsi="TH Sarabun New" w:cs="TH Sarabun New"/>
-          <w:sz w:val="32"/>
-          <w:szCs w:val="32"/>
-        </w:rPr>
-        <w:t>Javascript</w:t>
-      </w:r>
-      <w:proofErr w:type="spellEnd"/>
-      <w:r>
-        <w:rPr>
-          <w:rFonts w:ascii="TH Sarabun New" w:hAnsi="TH Sarabun New" w:cs="TH Sarabun New"/>
-          <w:sz w:val="32"/>
-          <w:szCs w:val="32"/>
-        </w:rPr>
-        <w:t xml:space="preserve"> </w:t>
+      <w:r>
+        <w:rPr>
+          <w:rFonts w:ascii="TH Sarabun New" w:hAnsi="TH Sarabun New" w:cs="TH Sarabun New"/>
+          <w:sz w:val="32"/>
+          <w:szCs w:val="32"/>
+        </w:rPr>
+        <w:t xml:space="preserve">Javascript </w:t>
       </w:r>
       <w:r>
         <w:rPr>
@@ -13581,23 +12976,13 @@
         </w:rPr>
         <w:t xml:space="preserve">ทำให้สามารถใช้ภาษา </w:t>
       </w:r>
-      <w:proofErr w:type="spellStart"/>
-      <w:r>
-        <w:rPr>
-          <w:rFonts w:ascii="TH Sarabun New" w:hAnsi="TH Sarabun New" w:cs="TH Sarabun New"/>
-          <w:sz w:val="32"/>
-          <w:szCs w:val="32"/>
-        </w:rPr>
-        <w:t>Javascript</w:t>
-      </w:r>
-      <w:proofErr w:type="spellEnd"/>
-      <w:r>
-        <w:rPr>
-          <w:rFonts w:ascii="TH Sarabun New" w:hAnsi="TH Sarabun New" w:cs="TH Sarabun New"/>
-          <w:sz w:val="32"/>
-          <w:szCs w:val="32"/>
-        </w:rPr>
-        <w:t xml:space="preserve"> </w:t>
+      <w:r>
+        <w:rPr>
+          <w:rFonts w:ascii="TH Sarabun New" w:hAnsi="TH Sarabun New" w:cs="TH Sarabun New"/>
+          <w:sz w:val="32"/>
+          <w:szCs w:val="32"/>
+        </w:rPr>
+        <w:t xml:space="preserve">Javascript </w:t>
       </w:r>
       <w:r>
         <w:rPr>
@@ -13608,23 +12993,13 @@
         </w:rPr>
         <w:t xml:space="preserve">ในการทำงานได้นอกเหนือจากการทำงานบนเว็บเบราเซอร์ สาเหตุที่เลือกใช้ </w:t>
       </w:r>
-      <w:proofErr w:type="spellStart"/>
-      <w:r>
-        <w:rPr>
-          <w:rFonts w:ascii="TH Sarabun New" w:hAnsi="TH Sarabun New" w:cs="TH Sarabun New"/>
-          <w:sz w:val="32"/>
-          <w:szCs w:val="32"/>
-        </w:rPr>
-        <w:t>NodeJS</w:t>
-      </w:r>
-      <w:proofErr w:type="spellEnd"/>
-      <w:r>
-        <w:rPr>
-          <w:rFonts w:ascii="TH Sarabun New" w:hAnsi="TH Sarabun New" w:cs="TH Sarabun New"/>
-          <w:sz w:val="32"/>
-          <w:szCs w:val="32"/>
-        </w:rPr>
-        <w:t xml:space="preserve"> </w:t>
+      <w:r>
+        <w:rPr>
+          <w:rFonts w:ascii="TH Sarabun New" w:hAnsi="TH Sarabun New" w:cs="TH Sarabun New"/>
+          <w:sz w:val="32"/>
+          <w:szCs w:val="32"/>
+        </w:rPr>
+        <w:t xml:space="preserve">NodeJS </w:t>
       </w:r>
       <w:r>
         <w:rPr>
@@ -13635,23 +13010,13 @@
         </w:rPr>
         <w:t xml:space="preserve">เนื่องจากต้องการใช้ภาษา </w:t>
       </w:r>
-      <w:proofErr w:type="spellStart"/>
-      <w:r>
-        <w:rPr>
-          <w:rFonts w:ascii="TH Sarabun New" w:hAnsi="TH Sarabun New" w:cs="TH Sarabun New"/>
-          <w:sz w:val="32"/>
-          <w:szCs w:val="32"/>
-        </w:rPr>
-        <w:t>Javascript</w:t>
-      </w:r>
-      <w:proofErr w:type="spellEnd"/>
-      <w:r>
-        <w:rPr>
-          <w:rFonts w:ascii="TH Sarabun New" w:hAnsi="TH Sarabun New" w:cs="TH Sarabun New"/>
-          <w:sz w:val="32"/>
-          <w:szCs w:val="32"/>
-        </w:rPr>
-        <w:t xml:space="preserve"> </w:t>
+      <w:r>
+        <w:rPr>
+          <w:rFonts w:ascii="TH Sarabun New" w:hAnsi="TH Sarabun New" w:cs="TH Sarabun New"/>
+          <w:sz w:val="32"/>
+          <w:szCs w:val="32"/>
+        </w:rPr>
+        <w:t xml:space="preserve">Javascript </w:t>
       </w:r>
       <w:r>
         <w:rPr>
@@ -13672,7 +13037,6 @@
           <w:szCs w:val="32"/>
         </w:rPr>
       </w:pPr>
-      <w:proofErr w:type="spellStart"/>
       <w:r>
         <w:rPr>
           <w:rFonts w:ascii="TH Sarabun New" w:hAnsi="TH Sarabun New" w:cs="TH Sarabun New"/>
@@ -13684,7 +13048,6 @@
         </w:rPr>
         <w:t>AngularJS</w:t>
       </w:r>
-      <w:proofErr w:type="spellEnd"/>
       <w:r>
         <w:rPr>
           <w:rFonts w:ascii="TH Sarabun New" w:hAnsi="TH Sarabun New" w:cs="TH Sarabun New"/>
@@ -13711,24 +13074,7 @@
           <w:szCs w:val="32"/>
         </w:rPr>
         <w:tab/>
-      </w:r>
-      <w:proofErr w:type="spellStart"/>
-      <w:r>
-        <w:rPr>
-          <w:rFonts w:ascii="TH Sarabun New" w:hAnsi="TH Sarabun New" w:cs="TH Sarabun New"/>
-          <w:sz w:val="32"/>
-          <w:szCs w:val="32"/>
-        </w:rPr>
-        <w:t>AngularJS</w:t>
-      </w:r>
-      <w:proofErr w:type="spellEnd"/>
-      <w:r>
-        <w:rPr>
-          <w:rFonts w:ascii="TH Sarabun New" w:hAnsi="TH Sarabun New" w:cs="TH Sarabun New"/>
-          <w:sz w:val="32"/>
-          <w:szCs w:val="32"/>
-        </w:rPr>
-        <w:t xml:space="preserve"> </w:t>
+        <w:t xml:space="preserve">AngularJS </w:t>
       </w:r>
       <w:r>
         <w:rPr>
@@ -13773,59 +13119,30 @@
         </w:rPr>
         <w:t xml:space="preserve">ซึ่งจะใช้ภาษา </w:t>
       </w:r>
-      <w:proofErr w:type="spellStart"/>
-      <w:r>
-        <w:rPr>
-          <w:rFonts w:ascii="TH Sarabun New" w:hAnsi="TH Sarabun New" w:cs="TH Sarabun New"/>
-          <w:sz w:val="32"/>
-          <w:szCs w:val="32"/>
-        </w:rPr>
-        <w:t>Javascript</w:t>
-      </w:r>
-      <w:proofErr w:type="spellEnd"/>
-      <w:r>
-        <w:rPr>
-          <w:rFonts w:ascii="TH Sarabun New" w:hAnsi="TH Sarabun New" w:cs="TH Sarabun New"/>
-          <w:sz w:val="32"/>
-          <w:szCs w:val="32"/>
-        </w:rPr>
-        <w:t xml:space="preserve"> </w:t>
-      </w:r>
-      <w:r>
-        <w:rPr>
-          <w:rFonts w:ascii="TH Sarabun New" w:hAnsi="TH Sarabun New" w:cs="TH Sarabun New"/>
-          <w:sz w:val="32"/>
-          <w:szCs w:val="32"/>
-          <w:cs/>
-        </w:rPr>
-        <w:t xml:space="preserve">เป็นหลัก </w:t>
-      </w:r>
-      <w:proofErr w:type="gramStart"/>
-      <w:r>
-        <w:rPr>
-          <w:rFonts w:ascii="TH Sarabun New" w:hAnsi="TH Sarabun New" w:cs="TH Sarabun New"/>
-          <w:sz w:val="32"/>
-          <w:szCs w:val="32"/>
-          <w:cs/>
-        </w:rPr>
-        <w:t xml:space="preserve">ทำให้  </w:t>
-      </w:r>
-      <w:r>
-        <w:rPr>
-          <w:rFonts w:ascii="TH Sarabun New" w:hAnsi="TH Sarabun New" w:cs="TH Sarabun New"/>
-          <w:sz w:val="32"/>
-          <w:szCs w:val="32"/>
-        </w:rPr>
-        <w:t>Web</w:t>
-      </w:r>
-      <w:proofErr w:type="gramEnd"/>
-      <w:r>
-        <w:rPr>
-          <w:rFonts w:ascii="TH Sarabun New" w:hAnsi="TH Sarabun New" w:cs="TH Sarabun New"/>
-          <w:sz w:val="32"/>
-          <w:szCs w:val="32"/>
-        </w:rPr>
-        <w:t xml:space="preserve"> Developer </w:t>
+      <w:r>
+        <w:rPr>
+          <w:rFonts w:ascii="TH Sarabun New" w:hAnsi="TH Sarabun New" w:cs="TH Sarabun New"/>
+          <w:sz w:val="32"/>
+          <w:szCs w:val="32"/>
+        </w:rPr>
+        <w:t xml:space="preserve">Javascript </w:t>
+      </w:r>
+      <w:r>
+        <w:rPr>
+          <w:rFonts w:ascii="TH Sarabun New" w:hAnsi="TH Sarabun New" w:cs="TH Sarabun New"/>
+          <w:sz w:val="32"/>
+          <w:szCs w:val="32"/>
+          <w:cs/>
+        </w:rPr>
+        <w:t xml:space="preserve">เป็นหลัก ทำให้  </w:t>
+      </w:r>
+      <w:r>
+        <w:rPr>
+          <w:rFonts w:ascii="TH Sarabun New" w:hAnsi="TH Sarabun New" w:cs="TH Sarabun New"/>
+          <w:sz w:val="32"/>
+          <w:szCs w:val="32"/>
+        </w:rPr>
+        <w:t xml:space="preserve">Web Developer </w:t>
       </w:r>
       <w:r>
         <w:rPr>
@@ -13943,24 +13260,7 @@
           <w:szCs w:val="32"/>
         </w:rPr>
         <w:tab/>
-      </w:r>
-      <w:proofErr w:type="spellStart"/>
-      <w:r>
-        <w:rPr>
-          <w:rFonts w:ascii="TH Sarabun New" w:hAnsi="TH Sarabun New" w:cs="TH Sarabun New"/>
-          <w:sz w:val="32"/>
-          <w:szCs w:val="32"/>
-        </w:rPr>
-        <w:t>Bootstrap</w:t>
-      </w:r>
-      <w:proofErr w:type="spellEnd"/>
-      <w:r>
-        <w:rPr>
-          <w:rFonts w:ascii="TH Sarabun New" w:hAnsi="TH Sarabun New" w:cs="TH Sarabun New"/>
-          <w:sz w:val="32"/>
-          <w:szCs w:val="32"/>
-        </w:rPr>
-        <w:t xml:space="preserve"> </w:t>
+        <w:t xml:space="preserve">Bootstrap </w:t>
       </w:r>
       <w:r>
         <w:rPr>
@@ -13977,25 +13277,7 @@
           <w:sz w:val="32"/>
           <w:szCs w:val="32"/>
         </w:rPr>
-        <w:t xml:space="preserve">Responsive Web </w:t>
-      </w:r>
-      <w:proofErr w:type="spellStart"/>
-      <w:r>
-        <w:rPr>
-          <w:rFonts w:ascii="TH Sarabun New" w:hAnsi="TH Sarabun New" w:cs="TH Sarabun New"/>
-          <w:sz w:val="32"/>
-          <w:szCs w:val="32"/>
-        </w:rPr>
-        <w:t>Framwork</w:t>
-      </w:r>
-      <w:proofErr w:type="spellEnd"/>
-      <w:r>
-        <w:rPr>
-          <w:rFonts w:ascii="TH Sarabun New" w:hAnsi="TH Sarabun New" w:cs="TH Sarabun New"/>
-          <w:sz w:val="32"/>
-          <w:szCs w:val="32"/>
-        </w:rPr>
-        <w:t xml:space="preserve"> </w:t>
+        <w:t xml:space="preserve">Responsive Web Framwork </w:t>
       </w:r>
       <w:r>
         <w:rPr>
@@ -14054,24 +13336,7 @@
           <w:szCs w:val="32"/>
         </w:rPr>
         <w:tab/>
-      </w:r>
-      <w:proofErr w:type="spellStart"/>
-      <w:r>
-        <w:rPr>
-          <w:rFonts w:ascii="TH Sarabun New" w:hAnsi="TH Sarabun New" w:cs="TH Sarabun New"/>
-          <w:sz w:val="32"/>
-          <w:szCs w:val="32"/>
-        </w:rPr>
-        <w:t>MySQL</w:t>
-      </w:r>
-      <w:proofErr w:type="spellEnd"/>
-      <w:r>
-        <w:rPr>
-          <w:rFonts w:ascii="TH Sarabun New" w:hAnsi="TH Sarabun New" w:cs="TH Sarabun New"/>
-          <w:sz w:val="32"/>
-          <w:szCs w:val="32"/>
-        </w:rPr>
-        <w:t xml:space="preserve"> (</w:t>
+        <w:t>MySQL (</w:t>
       </w:r>
       <w:r>
         <w:rPr>
@@ -14301,23 +13566,13 @@
         </w:rPr>
         <w:t xml:space="preserve">จะสังเกตเห็น </w:t>
       </w:r>
-      <w:proofErr w:type="spellStart"/>
-      <w:r>
-        <w:rPr>
-          <w:rFonts w:ascii="TH Sarabun New" w:hAnsi="TH Sarabun New" w:cs="TH Sarabun New"/>
-          <w:sz w:val="32"/>
-          <w:szCs w:val="32"/>
-        </w:rPr>
-        <w:t>url</w:t>
-      </w:r>
-      <w:proofErr w:type="spellEnd"/>
-      <w:r>
-        <w:rPr>
-          <w:rFonts w:ascii="TH Sarabun New" w:hAnsi="TH Sarabun New" w:cs="TH Sarabun New"/>
-          <w:sz w:val="32"/>
-          <w:szCs w:val="32"/>
-        </w:rPr>
-        <w:t xml:space="preserve"> </w:t>
+      <w:r>
+        <w:rPr>
+          <w:rFonts w:ascii="TH Sarabun New" w:hAnsi="TH Sarabun New" w:cs="TH Sarabun New"/>
+          <w:sz w:val="32"/>
+          <w:szCs w:val="32"/>
+        </w:rPr>
+        <w:t xml:space="preserve">url </w:t>
       </w:r>
       <w:r>
         <w:rPr>
@@ -16100,7 +15355,6 @@
         <w:rPr>
           <w:rFonts w:ascii="TH Sarabun New" w:hAnsi="TH Sarabun New" w:cs="TH Sarabun New"/>
           <w:sz w:val="28"/>
-          <w:highlight w:val="yellow"/>
           <w:cs/>
         </w:rPr>
         <w:t xml:space="preserve">ภาพที่ </w:t>
@@ -16109,7 +15363,6 @@
         <w:rPr>
           <w:rFonts w:ascii="TH Sarabun New" w:hAnsi="TH Sarabun New" w:cs="TH Sarabun New" w:hint="cs"/>
           <w:sz w:val="28"/>
-          <w:highlight w:val="yellow"/>
           <w:cs/>
         </w:rPr>
         <w:t>1</w:t>
@@ -16118,7 +15371,6 @@
         <w:rPr>
           <w:rFonts w:ascii="TH Sarabun New" w:hAnsi="TH Sarabun New" w:cs="TH Sarabun New" w:hint="cs"/>
           <w:sz w:val="28"/>
-          <w:highlight w:val="yellow"/>
           <w:cs/>
         </w:rPr>
         <w:t>9</w:t>
@@ -16127,7 +15379,6 @@
         <w:rPr>
           <w:rFonts w:ascii="TH Sarabun New" w:hAnsi="TH Sarabun New" w:cs="TH Sarabun New"/>
           <w:sz w:val="28"/>
-          <w:highlight w:val="yellow"/>
           <w:cs/>
         </w:rPr>
         <w:t xml:space="preserve"> </w:t>
@@ -16136,7 +15387,6 @@
         <w:rPr>
           <w:rFonts w:ascii="TH Sarabun New" w:hAnsi="TH Sarabun New" w:cs="TH Sarabun New"/>
           <w:sz w:val="28"/>
-          <w:highlight w:val="yellow"/>
         </w:rPr>
         <w:t xml:space="preserve">: </w:t>
       </w:r>
@@ -16144,7 +15394,6 @@
         <w:rPr>
           <w:rFonts w:ascii="TH Sarabun New" w:hAnsi="TH Sarabun New" w:cs="TH Sarabun New"/>
           <w:sz w:val="28"/>
-          <w:highlight w:val="yellow"/>
           <w:cs/>
         </w:rPr>
         <w:t>ภาพแสดง</w:t>
@@ -16153,7 +15402,6 @@
         <w:rPr>
           <w:rFonts w:ascii="TH Sarabun New" w:hAnsi="TH Sarabun New" w:cs="TH Sarabun New" w:hint="cs"/>
           <w:sz w:val="28"/>
-          <w:highlight w:val="yellow"/>
           <w:cs/>
         </w:rPr>
         <w:t>หน้าจองบกำไรขาดทุน</w:t>
@@ -16162,7 +15410,6 @@
         <w:rPr>
           <w:rFonts w:ascii="TH Sarabun New" w:hAnsi="TH Sarabun New" w:cs="TH Sarabun New"/>
           <w:sz w:val="28"/>
-          <w:highlight w:val="yellow"/>
         </w:rPr>
         <w:t>(</w:t>
       </w:r>
@@ -16170,7 +15417,6 @@
         <w:rPr>
           <w:rFonts w:ascii="TH Sarabun New" w:hAnsi="TH Sarabun New" w:cs="TH Sarabun New" w:hint="cs"/>
           <w:sz w:val="28"/>
-          <w:highlight w:val="yellow"/>
           <w:cs/>
         </w:rPr>
         <w:t>แบบแสดงฐานะทางการเงิน</w:t>
@@ -16179,7 +15425,6 @@
         <w:rPr>
           <w:rFonts w:ascii="TH Sarabun New" w:hAnsi="TH Sarabun New" w:cs="TH Sarabun New"/>
           <w:sz w:val="28"/>
-          <w:highlight w:val="yellow"/>
         </w:rPr>
         <w:t>)</w:t>
       </w:r>
@@ -16235,7 +15480,7 @@
         </w:tabs>
         <w:spacing w:line="240" w:lineRule="auto"/>
         <w:rPr>
-          <w:rFonts w:ascii="TH Sarabun New" w:hAnsi="TH Sarabun New" w:cs="TH Sarabun New" w:hint="cs"/>
+          <w:rFonts w:ascii="TH Sarabun New" w:hAnsi="TH Sarabun New" w:cs="TH Sarabun New"/>
           <w:b/>
           <w:bCs/>
           <w:color w:val="000000"/>
@@ -16320,23 +15565,7 @@
           <w:sz w:val="32"/>
           <w:szCs w:val="32"/>
         </w:rPr>
-        <w:t>Network Bandwidth</w:t>
-      </w:r>
-      <w:r>
-        <w:rPr>
-          <w:rFonts w:ascii="TH Sarabun New" w:hAnsi="TH Sarabun New" w:cs="TH Sarabun New"/>
-          <w:sz w:val="32"/>
-          <w:szCs w:val="32"/>
-        </w:rPr>
-        <w:t xml:space="preserve"> </w:t>
-      </w:r>
-      <w:r>
-        <w:rPr>
-          <w:rFonts w:ascii="TH Sarabun New" w:hAnsi="TH Sarabun New" w:cs="TH Sarabun New"/>
-          <w:sz w:val="32"/>
-          <w:szCs w:val="32"/>
-        </w:rPr>
-        <w:t>: 2TB/month</w:t>
+        <w:t>Network Bandwidth : 2TB/month</w:t>
       </w:r>
     </w:p>
     <w:p>
@@ -16352,23 +15581,13 @@
           <w:szCs w:val="32"/>
         </w:rPr>
       </w:pPr>
-      <w:proofErr w:type="spellStart"/>
-      <w:r>
-        <w:rPr>
-          <w:rFonts w:ascii="TH Sarabun New" w:hAnsi="TH Sarabun New" w:cs="TH Sarabun New"/>
-          <w:sz w:val="32"/>
-          <w:szCs w:val="32"/>
-        </w:rPr>
-        <w:t>Harddisk</w:t>
-      </w:r>
-      <w:proofErr w:type="spellEnd"/>
-      <w:r>
-        <w:rPr>
-          <w:rFonts w:ascii="TH Sarabun New" w:hAnsi="TH Sarabun New" w:cs="TH Sarabun New"/>
-          <w:sz w:val="32"/>
-          <w:szCs w:val="32"/>
-        </w:rPr>
-        <w:t xml:space="preserve"> : </w:t>
+      <w:r>
+        <w:rPr>
+          <w:rFonts w:ascii="TH Sarabun New" w:hAnsi="TH Sarabun New" w:cs="TH Sarabun New"/>
+          <w:sz w:val="32"/>
+          <w:szCs w:val="32"/>
+        </w:rPr>
+        <w:t xml:space="preserve">Harddisk : </w:t>
       </w:r>
       <w:r>
         <w:rPr>
@@ -16518,18 +15737,50 @@
         </w:tabs>
         <w:spacing w:line="240" w:lineRule="auto"/>
         <w:rPr>
+          <w:rFonts w:ascii="TH Sarabun New" w:hAnsi="TH Sarabun New" w:cs="TH Sarabun New"/>
+          <w:b/>
+          <w:bCs/>
+          <w:color w:val="000000"/>
+          <w:sz w:val="32"/>
+          <w:szCs w:val="32"/>
+          <w:cs/>
+        </w:rPr>
+      </w:pPr>
+      <w:r>
+        <w:rPr>
+          <w:rFonts w:ascii="TH Sarabun New" w:hAnsi="TH Sarabun New" w:cs="TH Sarabun New"/>
+          <w:b/>
+          <w:bCs/>
+          <w:color w:val="000000"/>
+          <w:sz w:val="32"/>
+          <w:szCs w:val="32"/>
+        </w:rPr>
+        <w:t xml:space="preserve">9.  </w:t>
+      </w:r>
+      <w:r>
+        <w:rPr>
+          <w:rFonts w:ascii="TH Sarabun New" w:hAnsi="TH Sarabun New" w:cs="TH Sarabun New"/>
+          <w:b/>
+          <w:bCs/>
+          <w:color w:val="000000"/>
+          <w:sz w:val="32"/>
+          <w:szCs w:val="32"/>
+          <w:cs/>
+        </w:rPr>
+        <w:t>ค</w:t>
+      </w:r>
+      <w:r>
+        <w:rPr>
           <w:rFonts w:ascii="TH Sarabun New" w:hAnsi="TH Sarabun New" w:cs="TH Sarabun New" w:hint="cs"/>
           <w:b/>
           <w:bCs/>
           <w:color w:val="000000"/>
           <w:sz w:val="32"/>
           <w:szCs w:val="32"/>
-          <w:highlight w:val="yellow"/>
-          <w:cs/>
-        </w:rPr>
-      </w:pPr>
-      <w:bookmarkStart w:id="0" w:name="_GoBack"/>
-      <w:bookmarkEnd w:id="0"/>
+          <w:cs/>
+        </w:rPr>
+        <w:t>ุณ</w:t>
+      </w:r>
       <w:r>
         <w:rPr>
           <w:rFonts w:ascii="TH Sarabun New" w:hAnsi="TH Sarabun New" w:cs="TH Sarabun New"/>
@@ -16538,34 +15789,9 @@
           <w:color w:val="000000"/>
           <w:sz w:val="32"/>
           <w:szCs w:val="32"/>
-          <w:highlight w:val="yellow"/>
-        </w:rPr>
-        <w:t>9</w:t>
-      </w:r>
-      <w:r>
-        <w:rPr>
-          <w:rFonts w:ascii="TH Sarabun New" w:hAnsi="TH Sarabun New" w:cs="TH Sarabun New"/>
-          <w:b/>
-          <w:bCs/>
-          <w:color w:val="000000"/>
-          <w:sz w:val="32"/>
-          <w:szCs w:val="32"/>
-          <w:highlight w:val="yellow"/>
-        </w:rPr>
-        <w:t xml:space="preserve">.  </w:t>
-      </w:r>
-      <w:r>
-        <w:rPr>
-          <w:rFonts w:ascii="TH Sarabun New" w:hAnsi="TH Sarabun New" w:cs="TH Sarabun New"/>
-          <w:b/>
-          <w:bCs/>
-          <w:color w:val="000000"/>
-          <w:sz w:val="32"/>
-          <w:szCs w:val="32"/>
-          <w:highlight w:val="yellow"/>
-          <w:cs/>
-        </w:rPr>
-        <w:t>ค</w:t>
+          <w:cs/>
+        </w:rPr>
+        <w:t>สมบัติ</w:t>
       </w:r>
       <w:r>
         <w:rPr>
@@ -16575,33 +15801,6 @@
           <w:color w:val="000000"/>
           <w:sz w:val="32"/>
           <w:szCs w:val="32"/>
-          <w:highlight w:val="yellow"/>
-          <w:cs/>
-        </w:rPr>
-        <w:t>ุณ</w:t>
-      </w:r>
-      <w:r>
-        <w:rPr>
-          <w:rFonts w:ascii="TH Sarabun New" w:hAnsi="TH Sarabun New" w:cs="TH Sarabun New"/>
-          <w:b/>
-          <w:bCs/>
-          <w:color w:val="000000"/>
-          <w:sz w:val="32"/>
-          <w:szCs w:val="32"/>
-          <w:highlight w:val="yellow"/>
-          <w:cs/>
-        </w:rPr>
-        <w:t>สมบัติ</w:t>
-      </w:r>
-      <w:r>
-        <w:rPr>
-          <w:rFonts w:ascii="TH Sarabun New" w:hAnsi="TH Sarabun New" w:cs="TH Sarabun New" w:hint="cs"/>
-          <w:b/>
-          <w:bCs/>
-          <w:color w:val="000000"/>
-          <w:sz w:val="32"/>
-          <w:szCs w:val="32"/>
-          <w:highlight w:val="yellow"/>
           <w:cs/>
         </w:rPr>
         <w:t>ที่แตกต่างจากโปรแกรมบัญชีทั่วไป</w:t>
@@ -16619,7 +15818,6 @@
           <w:rFonts w:ascii="TH Sarabun New" w:hAnsi="TH Sarabun New" w:cs="TH Sarabun New"/>
           <w:sz w:val="32"/>
           <w:szCs w:val="32"/>
-          <w:highlight w:val="yellow"/>
         </w:rPr>
       </w:pPr>
       <w:r>
@@ -16627,7 +15825,6 @@
           <w:rFonts w:ascii="TH Sarabun New" w:hAnsi="TH Sarabun New" w:cs="TH Sarabun New" w:hint="cs"/>
           <w:sz w:val="32"/>
           <w:szCs w:val="32"/>
-          <w:highlight w:val="yellow"/>
           <w:cs/>
         </w:rPr>
         <w:t>เป็นระบบบัญชีออนไลน์สามารถเข้าใช้งานได้พร้อมกันทั้ง 3 วิทยาเขต</w:t>
@@ -16645,7 +15842,6 @@
           <w:rFonts w:ascii="TH Sarabun New" w:hAnsi="TH Sarabun New" w:cs="TH Sarabun New"/>
           <w:sz w:val="32"/>
           <w:szCs w:val="32"/>
-          <w:highlight w:val="yellow"/>
         </w:rPr>
       </w:pPr>
       <w:r>
@@ -16653,7 +15849,6 @@
           <w:rFonts w:ascii="TH Sarabun New" w:hAnsi="TH Sarabun New" w:cs="TH Sarabun New" w:hint="cs"/>
           <w:sz w:val="32"/>
           <w:szCs w:val="32"/>
-          <w:highlight w:val="yellow"/>
           <w:cs/>
         </w:rPr>
         <w:t>ออกแบบโปรแกรมให้ใช้งานง่าย</w:t>
@@ -16663,7 +15858,6 @@
           <w:rFonts w:ascii="TH Sarabun New" w:hAnsi="TH Sarabun New" w:cs="TH Sarabun New" w:hint="cs"/>
           <w:sz w:val="32"/>
           <w:szCs w:val="32"/>
-          <w:highlight w:val="yellow"/>
           <w:cs/>
         </w:rPr>
         <w:t>สำหรับนักบัญชี</w:t>
@@ -16678,21 +15872,28 @@
         </w:numPr>
         <w:spacing w:line="240" w:lineRule="auto"/>
         <w:rPr>
+          <w:rFonts w:ascii="TH Sarabun New" w:hAnsi="TH Sarabun New" w:cs="TH Sarabun New"/>
+          <w:sz w:val="32"/>
+          <w:szCs w:val="32"/>
+        </w:rPr>
+      </w:pPr>
+      <w:r>
+        <w:rPr>
           <w:rFonts w:ascii="TH Sarabun New" w:hAnsi="TH Sarabun New" w:cs="TH Sarabun New" w:hint="cs"/>
           <w:sz w:val="32"/>
           <w:szCs w:val="32"/>
-          <w:highlight w:val="yellow"/>
-        </w:rPr>
-      </w:pPr>
+          <w:cs/>
+        </w:rPr>
+        <w:t>มีการจัดการสิทธิ</w:t>
+      </w:r>
       <w:r>
         <w:rPr>
           <w:rFonts w:ascii="TH Sarabun New" w:hAnsi="TH Sarabun New" w:cs="TH Sarabun New" w:hint="cs"/>
           <w:sz w:val="32"/>
           <w:szCs w:val="32"/>
-          <w:highlight w:val="yellow"/>
-          <w:cs/>
-        </w:rPr>
-        <w:t>มีการจัดการสิทธิ์ในการใช้งานที่เหมาะสมกับระบบของวิทยาลัยนวัตกรรมการจัดการ</w:t>
+          <w:cs/>
+        </w:rPr>
+        <w:t>ในการใช้งานที่เหมาะสมกับระบบของวิทยาลัยนวัตกรรมการจัดการ</w:t>
       </w:r>
     </w:p>
     <w:p>
@@ -16707,7 +15908,6 @@
           <w:rFonts w:ascii="TH Sarabun New" w:hAnsi="TH Sarabun New" w:cs="TH Sarabun New"/>
           <w:sz w:val="32"/>
           <w:szCs w:val="32"/>
-          <w:highlight w:val="yellow"/>
         </w:rPr>
       </w:pPr>
       <w:r>
@@ -16715,7 +15915,6 @@
           <w:rFonts w:ascii="TH Sarabun New" w:hAnsi="TH Sarabun New" w:cs="TH Sarabun New" w:hint="cs"/>
           <w:sz w:val="32"/>
           <w:szCs w:val="32"/>
-          <w:highlight w:val="yellow"/>
           <w:cs/>
         </w:rPr>
         <w:t>รูปแบบของผังบัญชีออกแบบให้คล้ายกับผังบัญชีของหน่วยงานกองคลังของมหาลัยเพื่อให้ง่ายต่อการเข้าใจ</w:t>
@@ -16733,7 +15932,6 @@
           <w:rFonts w:ascii="TH Sarabun New" w:hAnsi="TH Sarabun New" w:cs="TH Sarabun New"/>
           <w:sz w:val="32"/>
           <w:szCs w:val="32"/>
-          <w:highlight w:val="yellow"/>
         </w:rPr>
       </w:pPr>
       <w:r>
@@ -16741,7 +15939,6 @@
           <w:rFonts w:ascii="TH Sarabun New" w:hAnsi="TH Sarabun New" w:cs="TH Sarabun New" w:hint="cs"/>
           <w:sz w:val="32"/>
           <w:szCs w:val="32"/>
-          <w:highlight w:val="yellow"/>
           <w:cs/>
         </w:rPr>
         <w:t>แบ่งบัญชีออกตามสาขาวิชาที่เปิดสอน</w:t>
@@ -16751,7 +15948,6 @@
           <w:rFonts w:ascii="TH Sarabun New" w:hAnsi="TH Sarabun New" w:cs="TH Sarabun New" w:hint="cs"/>
           <w:sz w:val="32"/>
           <w:szCs w:val="32"/>
-          <w:highlight w:val="yellow"/>
           <w:cs/>
         </w:rPr>
         <w:t xml:space="preserve"> และออกรายงานต่างๆแยกตามบัญชีได้</w:t>
@@ -16863,7 +16059,19 @@
           <w:szCs w:val="32"/>
           <w:cs/>
         </w:rPr>
-        <w:t>สิทธิ์ในการเข้าใช้งานระบบ</w:t>
+        <w:t>สิทธิ</w:t>
+      </w:r>
+      <w:r>
+        <w:rPr>
+          <w:rFonts w:ascii="TH Sarabun New" w:hAnsi="TH Sarabun New" w:cs="TH Sarabun New" w:hint="cs"/>
+          <w:b/>
+          <w:bCs/>
+          <w:color w:val="000000"/>
+          <w:sz w:val="32"/>
+          <w:szCs w:val="32"/>
+          <w:cs/>
+        </w:rPr>
+        <w:t>ในการเข้าใช้งานระบบ</w:t>
       </w:r>
     </w:p>
     <w:p>
@@ -16960,7 +16168,25 @@
           <w:szCs w:val="32"/>
           <w:cs/>
         </w:rPr>
-        <w:t xml:space="preserve"> งบกำไรขาดทุน และจัดการข้อมูลระบบ โดยจะมีการกำหนดสิทธิ์ตามหน้าที่ของผู้ใช้งาน ซึ่ง</w:t>
+        <w:t xml:space="preserve"> งบกำไรขาดทุน และจัดการ</w:t>
+      </w:r>
+      <w:r>
+        <w:rPr>
+          <w:rFonts w:ascii="TH Sarabun New" w:hAnsi="TH Sarabun New" w:cs="TH Sarabun New" w:hint="cs"/>
+          <w:sz w:val="32"/>
+          <w:szCs w:val="32"/>
+          <w:cs/>
+        </w:rPr>
+        <w:t>ข้อมูลระบบ โดยจะมีการกำหนดสิทธิ</w:t>
+      </w:r>
+      <w:r>
+        <w:rPr>
+          <w:rFonts w:ascii="TH Sarabun New" w:hAnsi="TH Sarabun New" w:cs="TH Sarabun New" w:hint="cs"/>
+          <w:sz w:val="32"/>
+          <w:szCs w:val="32"/>
+          <w:cs/>
+        </w:rPr>
+        <w:t>ตามหน้าที่ของผู้ใช้งาน ซึ่ง</w:t>
       </w:r>
       <w:r>
         <w:rPr>
@@ -17003,7 +16229,25 @@
           <w:szCs w:val="32"/>
           <w:cs/>
         </w:rPr>
-        <w:t>เพื่อยืนยันตัวต้นในการเข้าใช้งานระบบก่อน สิทธิ์ในการทำงานต่างๆจะถูกแบ่งตามตำแหน่งของผู้ใช้งานต่างๆ ดังนี้</w:t>
+        <w:t>เพื่อยืนยันตัวต</w:t>
+      </w:r>
+      <w:r>
+        <w:rPr>
+          <w:rFonts w:ascii="TH Sarabun New" w:hAnsi="TH Sarabun New" w:cs="TH Sarabun New" w:hint="cs"/>
+          <w:sz w:val="32"/>
+          <w:szCs w:val="32"/>
+          <w:cs/>
+        </w:rPr>
+        <w:t>้นในการเข้าใช้งานระบบก่อน สิทธิ</w:t>
+      </w:r>
+      <w:r>
+        <w:rPr>
+          <w:rFonts w:ascii="TH Sarabun New" w:hAnsi="TH Sarabun New" w:cs="TH Sarabun New" w:hint="cs"/>
+          <w:sz w:val="32"/>
+          <w:szCs w:val="32"/>
+          <w:cs/>
+        </w:rPr>
+        <w:t>ในการทำงานต่างๆจะถูกแบ่งตามตำแหน่งของผู้ใช้งานต่างๆ ดังนี้</w:t>
       </w:r>
     </w:p>
     <w:tbl>
@@ -19362,15 +18606,7 @@
           <w:sz w:val="28"/>
           <w:cs/>
         </w:rPr>
-        <w:t xml:space="preserve"> :  </w:t>
-      </w:r>
-      <w:r>
-        <w:rPr>
-          <w:rFonts w:ascii="TH Sarabun New" w:hAnsi="TH Sarabun New" w:cs="TH Sarabun New"/>
-          <w:sz w:val="28"/>
-          <w:cs/>
-        </w:rPr>
-        <w:t>ตาราง</w:t>
+        <w:t xml:space="preserve"> :  ตาราง</w:t>
       </w:r>
       <w:r>
         <w:rPr>
@@ -19378,7 +18614,15 @@
           <w:sz w:val="28"/>
           <w:cs/>
         </w:rPr>
-        <w:t>แสดงสิทธิ์ในการใช้งานระบบของผู้ใช้งาน</w:t>
+        <w:t>แสดงสิทธิ</w:t>
+      </w:r>
+      <w:r>
+        <w:rPr>
+          <w:rFonts w:ascii="TH Sarabun New" w:hAnsi="TH Sarabun New" w:cs="TH Sarabun New" w:hint="cs"/>
+          <w:sz w:val="28"/>
+          <w:cs/>
+        </w:rPr>
+        <w:t>ในการใช้งานระบบของผู้ใช้งาน</w:t>
       </w:r>
     </w:p>
     <w:p>
@@ -24079,7 +23323,7 @@
 </file>
 
 <file path=customXml/itemProps1.xml><?xml version="1.0" encoding="utf-8"?>
-<ds:datastoreItem xmlns:ds="http://schemas.openxmlformats.org/officeDocument/2006/customXml" ds:itemID="{D545F2B8-78F3-474D-BA92-67ACAC21D529}">
+<ds:datastoreItem xmlns:ds="http://schemas.openxmlformats.org/officeDocument/2006/customXml" ds:itemID="{6480B637-96A5-49E5-93AB-9032864BE8E2}">
   <ds:schemaRefs>
     <ds:schemaRef ds:uri="http://schemas.openxmlformats.org/officeDocument/2006/bibliography"/>
   </ds:schemaRefs>

--- a/รูปเล่ม/15. บทที่ 5 การพัฒนาระบบ.docx
+++ b/รูปเล่ม/15. บทที่ 5 การพัฒนาระบบ.docx
@@ -5692,8 +5692,6 @@
                                 </w:rPr>
                                 <w:t>กำหนดสิทธิ</w:t>
                               </w:r>
-                              <w:bookmarkStart w:id="0" w:name="_GoBack"/>
-                              <w:bookmarkEnd w:id="0"/>
                               <w:r>
                                 <w:rPr>
                                   <w:rFonts w:ascii="TH Sarabun New" w:hAnsi="TH Sarabun New" w:cs="TH Sarabun New"/>
@@ -6600,8 +6598,6 @@
                           </w:rPr>
                           <w:t>กำหนดสิทธิ</w:t>
                         </w:r>
-                        <w:bookmarkStart w:id="1" w:name="_GoBack"/>
-                        <w:bookmarkEnd w:id="1"/>
                         <w:r>
                           <w:rPr>
                             <w:rFonts w:ascii="TH Sarabun New" w:hAnsi="TH Sarabun New" w:cs="TH Sarabun New"/>
@@ -15406,13 +15402,8 @@
         </w:rPr>
         <w:t>หน้าจองบกำไรขาดทุน</w:t>
       </w:r>
-      <w:r>
-        <w:rPr>
-          <w:rFonts w:ascii="TH Sarabun New" w:hAnsi="TH Sarabun New" w:cs="TH Sarabun New"/>
-          <w:sz w:val="28"/>
-        </w:rPr>
-        <w:t>(</w:t>
-      </w:r>
+      <w:bookmarkStart w:id="0" w:name="_GoBack"/>
+      <w:bookmarkEnd w:id="0"/>
       <w:r>
         <w:rPr>
           <w:rFonts w:ascii="TH Sarabun New" w:hAnsi="TH Sarabun New" w:cs="TH Sarabun New" w:hint="cs"/>
@@ -15420,13 +15411,6 @@
           <w:cs/>
         </w:rPr>
         <w:t>แบบแสดงฐานะทางการเงิน</w:t>
-      </w:r>
-      <w:r>
-        <w:rPr>
-          <w:rFonts w:ascii="TH Sarabun New" w:hAnsi="TH Sarabun New" w:cs="TH Sarabun New"/>
-          <w:sz w:val="28"/>
-        </w:rPr>
-        <w:t>)</w:t>
       </w:r>
     </w:p>
     <w:p>
@@ -18771,7 +18755,7 @@
           <w:rPr>
             <w:noProof/>
           </w:rPr>
-          <w:t>61</w:t>
+          <w:t>59</w:t>
         </w:r>
         <w:r>
           <w:rPr>
@@ -23323,7 +23307,7 @@
 </file>
 
 <file path=customXml/itemProps1.xml><?xml version="1.0" encoding="utf-8"?>
-<ds:datastoreItem xmlns:ds="http://schemas.openxmlformats.org/officeDocument/2006/customXml" ds:itemID="{6480B637-96A5-49E5-93AB-9032864BE8E2}">
+<ds:datastoreItem xmlns:ds="http://schemas.openxmlformats.org/officeDocument/2006/customXml" ds:itemID="{50C0F7EA-66CF-4CCD-8223-344CB032F9B8}">
   <ds:schemaRefs>
     <ds:schemaRef ds:uri="http://schemas.openxmlformats.org/officeDocument/2006/bibliography"/>
   </ds:schemaRefs>

--- a/รูปเล่ม/15. บทที่ 5 การพัฒนาระบบ.docx
+++ b/รูปเล่ม/15. บทที่ 5 การพัฒนาระบบ.docx
@@ -1198,8 +1198,49 @@
                                   <w:szCs w:val="17"/>
                                   <w:cs/>
                                 </w:rPr>
-                                <w:t>แสดงาย</w:t>
+                                <w:t>แสดง</w:t>
                               </w:r>
+                              <w:r>
+                                <w:rPr>
+                                  <w:rFonts w:ascii="TH Sarabun New" w:hAnsi="TH Sarabun New" w:cs="TH Sarabun New" w:hint="cs"/>
+                                  <w:b/>
+                                  <w:bCs/>
+                                  <w:color w:val="000000" w:themeColor="text1"/>
+                                  <w:kern w:val="24"/>
+                                  <w:sz w:val="17"/>
+                                  <w:szCs w:val="17"/>
+                                  <w:cs/>
+                                </w:rPr>
+                                <w:t>ร</w:t>
+                              </w:r>
+                              <w:r>
+                                <w:rPr>
+                                  <w:rFonts w:ascii="TH Sarabun New" w:hAnsi="TH Sarabun New" w:cs="TH Sarabun New"/>
+                                  <w:b/>
+                                  <w:bCs/>
+                                  <w:color w:val="000000" w:themeColor="text1"/>
+                                  <w:kern w:val="24"/>
+                                  <w:sz w:val="17"/>
+                                  <w:szCs w:val="17"/>
+                                  <w:cs/>
+                                </w:rPr>
+                                <w:t>าย</w:t>
+                              </w:r>
+                              <w:r>
+                                <w:rPr>
+                                  <w:rFonts w:ascii="TH Sarabun New" w:hAnsi="TH Sarabun New" w:cs="TH Sarabun New" w:hint="cs"/>
+                                  <w:b/>
+                                  <w:bCs/>
+                                  <w:color w:val="000000" w:themeColor="text1"/>
+                                  <w:kern w:val="24"/>
+                                  <w:sz w:val="17"/>
+                                  <w:szCs w:val="17"/>
+                                  <w:cs/>
+                                </w:rPr>
+                                <w:t>ล</w:t>
+                              </w:r>
+                              <w:bookmarkStart w:id="0" w:name="_GoBack"/>
+                              <w:bookmarkEnd w:id="0"/>
                               <w:r>
                                 <w:rPr>
                                   <w:rFonts w:ascii="TH Sarabun New" w:hAnsi="TH Sarabun New" w:cs="TH Sarabun New"/>
@@ -1224,7 +1265,33 @@
                                   <w:szCs w:val="17"/>
                                   <w:cs/>
                                 </w:rPr>
-                                <w:t>บัญชีแยกระเภท</w:t>
+                                <w:t>บัญชีแยก</w:t>
+                              </w:r>
+                              <w:r>
+                                <w:rPr>
+                                  <w:rFonts w:ascii="TH Sarabun New" w:hAnsi="TH Sarabun New" w:cs="TH Sarabun New" w:hint="cs"/>
+                                  <w:b/>
+                                  <w:bCs/>
+                                  <w:color w:val="000000" w:themeColor="text1"/>
+                                  <w:kern w:val="24"/>
+                                  <w:sz w:val="17"/>
+                                  <w:szCs w:val="17"/>
+                                  <w:cs/>
+                                </w:rPr>
+                                <w:t>ป</w:t>
+                              </w:r>
+                              <w:r>
+                                <w:rPr>
+                                  <w:rFonts w:ascii="TH Sarabun New" w:hAnsi="TH Sarabun New" w:cs="TH Sarabun New"/>
+                                  <w:b/>
+                                  <w:bCs/>
+                                  <w:color w:val="000000" w:themeColor="text1"/>
+                                  <w:kern w:val="24"/>
+                                  <w:sz w:val="17"/>
+                                  <w:szCs w:val="17"/>
+                                  <w:cs/>
+                                </w:rPr>
+                                <w:t>ระเภท</w:t>
                               </w:r>
                             </w:p>
                           </w:txbxContent>
@@ -3528,8 +3595,49 @@
                             <w:szCs w:val="17"/>
                             <w:cs/>
                           </w:rPr>
-                          <w:t>แสดงาย</w:t>
+                          <w:t>แสดง</w:t>
                         </w:r>
+                        <w:r>
+                          <w:rPr>
+                            <w:rFonts w:ascii="TH Sarabun New" w:hAnsi="TH Sarabun New" w:cs="TH Sarabun New" w:hint="cs"/>
+                            <w:b/>
+                            <w:bCs/>
+                            <w:color w:val="000000" w:themeColor="text1"/>
+                            <w:kern w:val="24"/>
+                            <w:sz w:val="17"/>
+                            <w:szCs w:val="17"/>
+                            <w:cs/>
+                          </w:rPr>
+                          <w:t>ร</w:t>
+                        </w:r>
+                        <w:r>
+                          <w:rPr>
+                            <w:rFonts w:ascii="TH Sarabun New" w:hAnsi="TH Sarabun New" w:cs="TH Sarabun New"/>
+                            <w:b/>
+                            <w:bCs/>
+                            <w:color w:val="000000" w:themeColor="text1"/>
+                            <w:kern w:val="24"/>
+                            <w:sz w:val="17"/>
+                            <w:szCs w:val="17"/>
+                            <w:cs/>
+                          </w:rPr>
+                          <w:t>าย</w:t>
+                        </w:r>
+                        <w:r>
+                          <w:rPr>
+                            <w:rFonts w:ascii="TH Sarabun New" w:hAnsi="TH Sarabun New" w:cs="TH Sarabun New" w:hint="cs"/>
+                            <w:b/>
+                            <w:bCs/>
+                            <w:color w:val="000000" w:themeColor="text1"/>
+                            <w:kern w:val="24"/>
+                            <w:sz w:val="17"/>
+                            <w:szCs w:val="17"/>
+                            <w:cs/>
+                          </w:rPr>
+                          <w:t>ล</w:t>
+                        </w:r>
+                        <w:bookmarkStart w:id="1" w:name="_GoBack"/>
+                        <w:bookmarkEnd w:id="1"/>
                         <w:r>
                           <w:rPr>
                             <w:rFonts w:ascii="TH Sarabun New" w:hAnsi="TH Sarabun New" w:cs="TH Sarabun New"/>
@@ -3554,7 +3662,33 @@
                             <w:szCs w:val="17"/>
                             <w:cs/>
                           </w:rPr>
-                          <w:t>บัญชีแยกระเภท</w:t>
+                          <w:t>บัญชีแยก</w:t>
+                        </w:r>
+                        <w:r>
+                          <w:rPr>
+                            <w:rFonts w:ascii="TH Sarabun New" w:hAnsi="TH Sarabun New" w:cs="TH Sarabun New" w:hint="cs"/>
+                            <w:b/>
+                            <w:bCs/>
+                            <w:color w:val="000000" w:themeColor="text1"/>
+                            <w:kern w:val="24"/>
+                            <w:sz w:val="17"/>
+                            <w:szCs w:val="17"/>
+                            <w:cs/>
+                          </w:rPr>
+                          <w:t>ป</w:t>
+                        </w:r>
+                        <w:r>
+                          <w:rPr>
+                            <w:rFonts w:ascii="TH Sarabun New" w:hAnsi="TH Sarabun New" w:cs="TH Sarabun New"/>
+                            <w:b/>
+                            <w:bCs/>
+                            <w:color w:val="000000" w:themeColor="text1"/>
+                            <w:kern w:val="24"/>
+                            <w:sz w:val="17"/>
+                            <w:szCs w:val="17"/>
+                            <w:cs/>
+                          </w:rPr>
+                          <w:t>ระเภท</w:t>
                         </w:r>
                       </w:p>
                     </w:txbxContent>
@@ -15402,8 +15536,6 @@
         </w:rPr>
         <w:t>หน้าจองบกำไรขาดทุน</w:t>
       </w:r>
-      <w:bookmarkStart w:id="0" w:name="_GoBack"/>
-      <w:bookmarkEnd w:id="0"/>
       <w:r>
         <w:rPr>
           <w:rFonts w:ascii="TH Sarabun New" w:hAnsi="TH Sarabun New" w:cs="TH Sarabun New" w:hint="cs"/>
@@ -18755,7 +18887,7 @@
           <w:rPr>
             <w:noProof/>
           </w:rPr>
-          <w:t>59</w:t>
+          <w:t>61</w:t>
         </w:r>
         <w:r>
           <w:rPr>
@@ -23307,7 +23439,7 @@
 </file>
 
 <file path=customXml/itemProps1.xml><?xml version="1.0" encoding="utf-8"?>
-<ds:datastoreItem xmlns:ds="http://schemas.openxmlformats.org/officeDocument/2006/customXml" ds:itemID="{50C0F7EA-66CF-4CCD-8223-344CB032F9B8}">
+<ds:datastoreItem xmlns:ds="http://schemas.openxmlformats.org/officeDocument/2006/customXml" ds:itemID="{21D5E4AF-A21C-4E27-A932-38848D1545B0}">
   <ds:schemaRefs>
     <ds:schemaRef ds:uri="http://schemas.openxmlformats.org/officeDocument/2006/bibliography"/>
   </ds:schemaRefs>
